--- a/ENG_report_template.docx
+++ b/ENG_report_template.docx
@@ -1,6 +1,6 @@
 
 <file path=word/document.xml><?xml version="1.0" encoding="utf-8"?>
-<w:document xmlns:wpc="http://schemas.microsoft.com/office/word/2010/wordprocessingCanvas" xmlns:cx="http://schemas.microsoft.com/office/drawing/2014/chartex" xmlns:cx1="http://schemas.microsoft.com/office/drawing/2015/9/8/chartex" xmlns:cx2="http://schemas.microsoft.com/office/drawing/2015/10/21/chartex" xmlns:cx3="http://schemas.microsoft.com/office/drawing/2016/5/9/chartex" xmlns:cx4="http://schemas.microsoft.com/office/drawing/2016/5/10/chartex" xmlns:cx5="http://schemas.microsoft.com/office/drawing/2016/5/11/chartex" xmlns:cx6="http://schemas.microsoft.com/office/drawing/2016/5/12/chartex" xmlns:cx7="http://schemas.microsoft.com/office/drawing/2016/5/13/chartex" xmlns:cx8="http://schemas.microsoft.com/office/drawing/2016/5/14/chartex" xmlns:mc="http://schemas.openxmlformats.org/markup-compatibility/2006" xmlns:aink="http://schemas.microsoft.com/office/drawing/2016/ink" xmlns:am3d="http://schemas.microsoft.com/office/drawing/2017/model3d" xmlns:o="urn:schemas-microsoft-com:office:office" xmlns:oel="http://schemas.microsoft.com/office/2019/extlst" xmlns:r="http://schemas.openxmlformats.org/officeDocument/2006/relationships" xmlns:m="http://schemas.openxmlformats.org/officeDocument/2006/math" xmlns:v="urn:schemas-microsoft-com:vml" xmlns:wp14="http://schemas.microsoft.com/office/word/2010/wordprocessingDrawing" xmlns:wp="http://schemas.openxmlformats.org/drawingml/2006/wordprocessingDrawing" xmlns:w10="urn:schemas-microsoft-com:office:word" xmlns:w="http://schemas.openxmlformats.org/wordprocessingml/2006/main" xmlns:w14="http://schemas.microsoft.com/office/word/2010/wordml" xmlns:w15="http://schemas.microsoft.com/office/word/2012/wordml" xmlns:w16cex="http://schemas.microsoft.com/office/word/2018/wordml/cex" xmlns:w16cid="http://schemas.microsoft.com/office/word/2016/wordml/cid" xmlns:w16="http://schemas.microsoft.com/office/word/2018/wordml" xmlns:w16du="http://schemas.microsoft.com/office/word/2023/wordml/word16du" xmlns:w16sdtdh="http://schemas.microsoft.com/office/word/2020/wordml/sdtdatahash" xmlns:w16se="http://schemas.microsoft.com/office/word/2015/wordml/symex" xmlns:wpg="http://schemas.microsoft.com/office/word/2010/wordprocessingGroup" xmlns:wpi="http://schemas.microsoft.com/office/word/2010/wordprocessingInk" xmlns:wne="http://schemas.microsoft.com/office/word/2006/wordml" xmlns:wps="http://schemas.microsoft.com/office/word/2010/wordprocessingShape" mc:Ignorable="w14 w15 w16se w16cid w16 w16cex w16sdtdh w16du wp14">
+<w:document xmlns:wpc="http://schemas.microsoft.com/office/word/2010/wordprocessingCanvas" xmlns:cx="http://schemas.microsoft.com/office/drawing/2014/chartex" xmlns:cx1="http://schemas.microsoft.com/office/drawing/2015/9/8/chartex" xmlns:cx2="http://schemas.microsoft.com/office/drawing/2015/10/21/chartex" xmlns:cx3="http://schemas.microsoft.com/office/drawing/2016/5/9/chartex" xmlns:cx4="http://schemas.microsoft.com/office/drawing/2016/5/10/chartex" xmlns:cx5="http://schemas.microsoft.com/office/drawing/2016/5/11/chartex" xmlns:cx6="http://schemas.microsoft.com/office/drawing/2016/5/12/chartex" xmlns:cx7="http://schemas.microsoft.com/office/drawing/2016/5/13/chartex" xmlns:cx8="http://schemas.microsoft.com/office/drawing/2016/5/14/chartex" xmlns:mc="http://schemas.openxmlformats.org/markup-compatibility/2006" xmlns:aink="http://schemas.microsoft.com/office/drawing/2016/ink" xmlns:am3d="http://schemas.microsoft.com/office/drawing/2017/model3d" xmlns:o="urn:schemas-microsoft-com:office:office" xmlns:oel="http://schemas.microsoft.com/office/2019/extlst" xmlns:r="http://schemas.openxmlformats.org/officeDocument/2006/relationships" xmlns:m="http://schemas.openxmlformats.org/officeDocument/2006/math" xmlns:v="urn:schemas-microsoft-com:vml" xmlns:wp14="http://schemas.microsoft.com/office/word/2010/wordprocessingDrawing" xmlns:wp="http://schemas.openxmlformats.org/drawingml/2006/wordprocessingDrawing" xmlns:w10="urn:schemas-microsoft-com:office:word" xmlns:w="http://schemas.openxmlformats.org/wordprocessingml/2006/main" xmlns:w14="http://schemas.microsoft.com/office/word/2010/wordml" xmlns:w15="http://schemas.microsoft.com/office/word/2012/wordml" xmlns:w16cex="http://schemas.microsoft.com/office/word/2018/wordml/cex" xmlns:w16cid="http://schemas.microsoft.com/office/word/2016/wordml/cid" xmlns:w16="http://schemas.microsoft.com/office/word/2018/wordml" xmlns:w16du="http://schemas.microsoft.com/office/word/2023/wordml/word16du" xmlns:w16sdtdh="http://schemas.microsoft.com/office/word/2020/wordml/sdtdatahash" xmlns:w16se="http://schemas.microsoft.com/office/word/2015/wordml/symex" xmlns:wpg="http://schemas.microsoft.com/office/word/2010/wordprocessingGroup" xmlns:wpi="http://schemas.microsoft.com/office/word/2010/wordprocessingInk" xmlns:wne="http://schemas.microsoft.com/office/word/2006/wordml" xmlns:wps="http://schemas.microsoft.com/office/word/2010/wordprocessingShape" xmlns:a="http://schemas.openxmlformats.org/drawingml/2006/main" xmlns:a16="http://schemas.microsoft.com/office/drawing/2014/main" xmlns:pic="http://schemas.openxmlformats.org/drawingml/2006/picture" xmlns:a14="http://schemas.microsoft.com/office/drawing/2010/main" mc:Ignorable="w14 w15 w16se w16cid w16 w16cex w16sdtdh w16du wp14">
   <w:body>
     <w:p>
       <w:pPr>
@@ -428,7 +428,14 @@
           <w:rFonts w:ascii="Arial" w:hAnsi="Arial" w:cs="Arial"/>
           <w:lang w:val="en-GB"/>
         </w:rPr>
-        <w:t xml:space="preserve"> 1.0</w:t>
+        <w:t xml:space="preserve"> 1.</w:t>
+      </w:r>
+      <w:r>
+        <w:rPr>
+          <w:rFonts w:ascii="Arial" w:hAnsi="Arial" w:cs="Arial"/>
+          <w:lang w:val="en-GB"/>
+        </w:rPr>
+        <w:t>1</w:t>
       </w:r>
     </w:p>
     <w:p>
@@ -488,12 +495,12 @@
       <w:tblPr>
         <w:tblW w:w="7270" w:type="dxa"/>
         <w:tblBorders>
-          <w:top w:val="single" w:sz="4" w:space="0" w:color="auto"/>
-          <w:left w:val="single" w:sz="4" w:space="0" w:color="auto"/>
-          <w:bottom w:val="single" w:sz="4" w:space="0" w:color="auto"/>
-          <w:right w:val="single" w:sz="4" w:space="0" w:color="auto"/>
-          <w:insideH w:val="single" w:sz="4" w:space="0" w:color="auto"/>
-          <w:insideV w:val="single" w:sz="4" w:space="0" w:color="auto"/>
+          <w:top w:val="single" w:color="auto" w:sz="4" w:space="0"/>
+          <w:left w:val="single" w:color="auto" w:sz="4" w:space="0"/>
+          <w:bottom w:val="single" w:color="auto" w:sz="4" w:space="0"/>
+          <w:right w:val="single" w:color="auto" w:sz="4" w:space="0"/>
+          <w:insideH w:val="single" w:color="auto" w:sz="4" w:space="0"/>
+          <w:insideV w:val="single" w:color="auto" w:sz="4" w:space="0"/>
         </w:tblBorders>
         <w:tblLayout w:type="fixed"/>
         <w:tblLook w:val="01E0" w:firstRow="1" w:lastRow="1" w:firstColumn="1" w:lastColumn="1" w:noHBand="0" w:noVBand="0"/>
@@ -508,6 +515,7 @@
           <w:tcPr>
             <w:tcW w:w="988" w:type="dxa"/>
             <w:shd w:val="clear" w:color="auto" w:fill="auto"/>
+            <w:tcMar/>
             <w:vAlign w:val="center"/>
           </w:tcPr>
           <w:p>
@@ -533,6 +541,7 @@
           <w:tcPr>
             <w:tcW w:w="1275" w:type="dxa"/>
             <w:shd w:val="clear" w:color="auto" w:fill="auto"/>
+            <w:tcMar/>
             <w:vAlign w:val="center"/>
           </w:tcPr>
           <w:p>
@@ -566,6 +575,7 @@
           <w:tcPr>
             <w:tcW w:w="5007" w:type="dxa"/>
             <w:shd w:val="clear" w:color="auto" w:fill="auto"/>
+            <w:tcMar/>
             <w:vAlign w:val="center"/>
           </w:tcPr>
           <w:p>
@@ -593,6 +603,7 @@
           <w:tcPr>
             <w:tcW w:w="988" w:type="dxa"/>
             <w:shd w:val="clear" w:color="auto" w:fill="auto"/>
+            <w:tcMar/>
             <w:vAlign w:val="center"/>
           </w:tcPr>
           <w:p>
@@ -614,6 +625,7 @@
           <w:tcPr>
             <w:tcW w:w="1275" w:type="dxa"/>
             <w:shd w:val="clear" w:color="auto" w:fill="auto"/>
+            <w:tcMar/>
             <w:vAlign w:val="center"/>
           </w:tcPr>
           <w:p>
@@ -635,6 +647,7 @@
           <w:tcPr>
             <w:tcW w:w="5007" w:type="dxa"/>
             <w:shd w:val="clear" w:color="auto" w:fill="auto"/>
+            <w:tcMar/>
             <w:vAlign w:val="center"/>
           </w:tcPr>
           <w:p>
@@ -658,6 +671,7 @@
           <w:tcPr>
             <w:tcW w:w="988" w:type="dxa"/>
             <w:shd w:val="clear" w:color="auto" w:fill="auto"/>
+            <w:tcMar/>
             <w:vAlign w:val="center"/>
           </w:tcPr>
           <w:p>
@@ -679,11 +693,41 @@
           <w:tcPr>
             <w:tcW w:w="1275" w:type="dxa"/>
             <w:shd w:val="clear" w:color="auto" w:fill="auto"/>
+            <w:tcMar/>
             <w:vAlign w:val="center"/>
           </w:tcPr>
           <w:p>
             <w:pPr>
               <w:pStyle w:val="Spr-tabela-tekst"/>
+              <w:suppressLineNumbers w:val="0"/>
+              <w:bidi w:val="0"/>
+              <w:spacing w:before="60" w:beforeAutospacing="off" w:after="60" w:afterAutospacing="off" w:line="259" w:lineRule="auto"/>
+              <w:ind w:left="0" w:right="0"/>
+              <w:jc w:val="center"/>
+            </w:pPr>
+            <w:r>
+              <w:rPr>
+                <w:lang w:val="en-GB"/>
+              </w:rPr>
+              <w:t>31.05.2024</w:t>
+            </w:r>
+          </w:p>
+        </w:tc>
+        <w:tc>
+          <w:tcPr>
+            <w:tcW w:w="5007" w:type="dxa"/>
+            <w:shd w:val="clear" w:color="auto" w:fill="auto"/>
+            <w:tcMar/>
+            <w:vAlign w:val="center"/>
+          </w:tcPr>
+          <w:p>
+            <w:pPr>
+              <w:pStyle w:val="Spr-tabela-tekst"/>
+              <w:suppressLineNumbers w:val="0"/>
+              <w:bidi w:val="0"/>
+              <w:spacing w:before="60" w:beforeAutospacing="off" w:after="60" w:afterAutospacing="off" w:line="259" w:lineRule="auto"/>
+              <w:ind w:left="0" w:right="0"/>
+              <w:jc w:val="center"/>
               <w:rPr>
                 <w:lang w:val="en-GB"/>
               </w:rPr>
@@ -692,28 +736,7 @@
               <w:rPr>
                 <w:lang w:val="en-GB"/>
               </w:rPr>
-              <w:t>…</w:t>
-            </w:r>
-          </w:p>
-        </w:tc>
-        <w:tc>
-          <w:tcPr>
-            <w:tcW w:w="5007" w:type="dxa"/>
-            <w:shd w:val="clear" w:color="auto" w:fill="auto"/>
-            <w:vAlign w:val="center"/>
-          </w:tcPr>
-          <w:p>
-            <w:pPr>
-              <w:pStyle w:val="Spr-tabela-tekst"/>
-              <w:rPr>
-                <w:lang w:val="en-GB"/>
-              </w:rPr>
-            </w:pPr>
-            <w:r>
-              <w:rPr>
-                <w:lang w:val="en-GB"/>
-              </w:rPr>
-              <w:t>…</w:t>
+              <w:t>Project – Final term</w:t>
             </w:r>
           </w:p>
         </w:tc>
@@ -2282,8 +2305,10 @@
       <w:r>
         <w:rPr>
           <w:rFonts w:ascii="Arial" w:hAnsi="Arial" w:cs="Arial"/>
-          <w:b/>
+          <w:b w:val="1"/>
+          <w:bCs w:val="1"/>
           <w:sz w:val="32"/>
+          <w:szCs w:val="32"/>
           <w:lang w:val="en-US"/>
         </w:rPr>
         <w:t>Proje</w:t>
@@ -2291,8 +2316,10 @@
       <w:r>
         <w:rPr>
           <w:rFonts w:ascii="Arial" w:hAnsi="Arial" w:cs="Arial"/>
-          <w:b/>
+          <w:b w:val="1"/>
+          <w:bCs w:val="1"/>
           <w:sz w:val="32"/>
+          <w:szCs w:val="32"/>
           <w:lang w:val="en-US"/>
         </w:rPr>
         <w:t>c</w:t>
@@ -2300,8 +2327,10 @@
       <w:r>
         <w:rPr>
           <w:rFonts w:ascii="Arial" w:hAnsi="Arial" w:cs="Arial"/>
-          <w:b/>
+          <w:b w:val="1"/>
+          <w:bCs w:val="1"/>
           <w:sz w:val="32"/>
+          <w:szCs w:val="32"/>
           <w:lang w:val="en-US"/>
         </w:rPr>
         <w:t>t</w:t>
@@ -2309,8 +2338,10 @@
       <w:r>
         <w:rPr>
           <w:rFonts w:ascii="Arial" w:hAnsi="Arial" w:cs="Arial"/>
-          <w:b/>
+          <w:b w:val="1"/>
+          <w:bCs w:val="1"/>
           <w:sz w:val="32"/>
+          <w:szCs w:val="32"/>
           <w:lang w:val="en-US"/>
         </w:rPr>
         <w:t xml:space="preserve"> – </w:t>
@@ -2318,12 +2349,33 @@
       <w:r>
         <w:rPr>
           <w:rFonts w:ascii="Arial" w:hAnsi="Arial" w:cs="Arial"/>
-          <w:b/>
+          <w:b w:val="1"/>
+          <w:bCs w:val="1"/>
           <w:sz w:val="32"/>
+          <w:szCs w:val="32"/>
           <w:lang w:val="en-US"/>
         </w:rPr>
         <w:t>Final term</w:t>
       </w:r>
+    </w:p>
+    <w:p>
+      <w:pPr>
+        <w:pStyle w:val="Akapitzlist"/>
+        <w:tabs>
+          <w:tab w:val="left" w:leader="none" w:pos="567"/>
+        </w:tabs>
+        <w:spacing w:before="120" w:after="120" w:line="276" w:lineRule="auto"/>
+        <w:ind w:left="720"/>
+        <w:jc w:val="both"/>
+        <w:rPr>
+          <w:rFonts w:ascii="Arial" w:hAnsi="Arial" w:cs="Arial"/>
+          <w:b w:val="1"/>
+          <w:bCs w:val="1"/>
+          <w:sz w:val="32"/>
+          <w:szCs w:val="32"/>
+          <w:lang w:val="en-US"/>
+        </w:rPr>
+      </w:pPr>
     </w:p>
     <w:p>
       <w:pPr>
@@ -2350,8 +2402,10 @@
       <w:r>
         <w:rPr>
           <w:rFonts w:ascii="Arial" w:hAnsi="Arial" w:cs="Arial"/>
-          <w:b/>
-          <w:i/>
+          <w:b w:val="1"/>
+          <w:bCs w:val="1"/>
+          <w:i w:val="1"/>
+          <w:iCs w:val="1"/>
           <w:lang w:val="en-GB"/>
         </w:rPr>
         <w:t>Description</w:t>
@@ -2366,20 +2420,66 @@
         <w:suppressAutoHyphens/>
         <w:autoSpaceDN w:val="0"/>
         <w:spacing w:before="120" w:after="120" w:line="276" w:lineRule="auto"/>
-        <w:ind w:left="360"/>
+        <w:ind w:left="405"/>
         <w:jc w:val="both"/>
         <w:textAlignment w:val="baseline"/>
         <w:rPr>
           <w:rFonts w:ascii="Arial" w:hAnsi="Arial" w:cs="Arial"/>
-          <w:lang w:val="en-GB"/>
-        </w:rPr>
-      </w:pPr>
-      <w:r>
-        <w:rPr>
-          <w:rFonts w:ascii="Arial" w:hAnsi="Arial" w:cs="Arial"/>
-          <w:lang w:val="en-GB"/>
-        </w:rPr>
-        <w:t>Content</w:t>
+        </w:rPr>
+      </w:pPr>
+      <w:r>
+        <w:rPr>
+          <w:rFonts w:ascii="Arial" w:hAnsi="Arial" w:cs="Arial"/>
+        </w:rPr>
+        <w:t xml:space="preserve">Całość projektu realizowana jest za pomocą języka </w:t>
+      </w:r>
+      <w:r>
+        <w:rPr>
+          <w:rFonts w:ascii="Arial" w:hAnsi="Arial" w:cs="Arial"/>
+        </w:rPr>
+        <w:t>python</w:t>
+      </w:r>
+      <w:r>
+        <w:rPr>
+          <w:rFonts w:ascii="Arial" w:hAnsi="Arial" w:cs="Arial"/>
+        </w:rPr>
+        <w:t xml:space="preserve">. Do wygenerowania kluczy RSA oraz szyfrowania została wykorzystana biblioteka </w:t>
+      </w:r>
+      <w:r>
+        <w:rPr>
+          <w:rFonts w:ascii="Arial" w:hAnsi="Arial" w:cs="Arial"/>
+          <w:i w:val="1"/>
+          <w:iCs w:val="1"/>
+        </w:rPr>
+        <w:t>cryptography</w:t>
+      </w:r>
+      <w:r>
+        <w:rPr>
+          <w:rFonts w:ascii="Arial" w:hAnsi="Arial" w:cs="Arial"/>
+          <w:i w:val="1"/>
+          <w:iCs w:val="1"/>
+        </w:rPr>
+        <w:t xml:space="preserve">. </w:t>
+      </w:r>
+      <w:r>
+        <w:rPr>
+          <w:rFonts w:ascii="Arial" w:hAnsi="Arial" w:cs="Arial"/>
+        </w:rPr>
+        <w:t xml:space="preserve">Aplikacja okienkowa została zrealizowana za pomocą biblioteki </w:t>
+      </w:r>
+      <w:r>
+        <w:rPr>
+          <w:rFonts w:ascii="Arial" w:hAnsi="Arial" w:cs="Arial"/>
+          <w:i w:val="1"/>
+          <w:iCs w:val="1"/>
+        </w:rPr>
+        <w:t>tkinter</w:t>
+      </w:r>
+      <w:r>
+        <w:rPr>
+          <w:rFonts w:ascii="Arial" w:hAnsi="Arial" w:cs="Arial"/>
+        </w:rPr>
+        <w:t>.</w:t>
       </w:r>
     </w:p>
     <w:p>
@@ -2391,13 +2491,441 @@
         <w:suppressAutoHyphens/>
         <w:autoSpaceDN w:val="0"/>
         <w:spacing w:before="120" w:after="120" w:line="276" w:lineRule="auto"/>
-        <w:ind w:left="360"/>
+        <w:ind w:left="405"/>
         <w:jc w:val="both"/>
         <w:textAlignment w:val="baseline"/>
         <w:rPr>
           <w:rFonts w:ascii="Arial" w:hAnsi="Arial" w:cs="Arial"/>
-          <w:lang w:val="en-GB"/>
-        </w:rPr>
+        </w:rPr>
+      </w:pPr>
+    </w:p>
+    <w:p>
+      <w:pPr>
+        <w:pStyle w:val="Akapitzlist"/>
+        <w:tabs>
+          <w:tab w:val="left" w:pos="567"/>
+        </w:tabs>
+        <w:suppressAutoHyphens/>
+        <w:autoSpaceDN w:val="0"/>
+        <w:spacing w:before="120" w:after="120" w:line="276" w:lineRule="auto"/>
+        <w:ind w:left="405"/>
+        <w:jc w:val="both"/>
+        <w:textAlignment w:val="baseline"/>
+        <w:rPr>
+          <w:rFonts w:ascii="Arial" w:hAnsi="Arial" w:cs="Arial"/>
+        </w:rPr>
+      </w:pPr>
+      <w:r>
+        <w:rPr>
+          <w:rFonts w:ascii="Arial" w:hAnsi="Arial" w:cs="Arial"/>
+        </w:rPr>
+        <w:t xml:space="preserve">W ramach </w:t>
+      </w:r>
+      <w:r>
+        <w:rPr>
+          <w:rFonts w:ascii="Arial" w:hAnsi="Arial" w:cs="Arial"/>
+        </w:rPr>
+        <w:t>projektu pows</w:t>
+      </w:r>
+      <w:r>
+        <w:rPr>
+          <w:rFonts w:ascii="Arial" w:hAnsi="Arial" w:cs="Arial"/>
+        </w:rPr>
+        <w:t>tała aplikacja konsolowa do generowania pary kluczy RSA. Klucz prywatny jest dodatkowo szyfrowany algorytmem AES za pom</w:t>
+      </w:r>
+      <w:r>
+        <w:rPr>
+          <w:rFonts w:ascii="Arial" w:hAnsi="Arial" w:cs="Arial"/>
+        </w:rPr>
+        <w:t xml:space="preserve">ocą </w:t>
+      </w:r>
+      <w:r>
+        <w:rPr>
+          <w:rFonts w:ascii="Arial" w:hAnsi="Arial" w:cs="Arial"/>
+        </w:rPr>
+        <w:t>p</w:t>
+      </w:r>
+      <w:r>
+        <w:rPr>
+          <w:rFonts w:ascii="Arial" w:hAnsi="Arial" w:cs="Arial"/>
+        </w:rPr>
+        <w:t>inu</w:t>
+      </w:r>
+      <w:r>
+        <w:rPr>
+          <w:rFonts w:ascii="Arial" w:hAnsi="Arial" w:cs="Arial"/>
+        </w:rPr>
+        <w:t xml:space="preserve"> </w:t>
+      </w:r>
+      <w:r>
+        <w:rPr>
+          <w:rFonts w:ascii="Arial" w:hAnsi="Arial" w:cs="Arial"/>
+        </w:rPr>
+        <w:t>wprowadzanego ręcznie przez użytkownika oraz zapisywany na odpowiednio nazwanym pendrive. Aplikacja prosi użytkownika o uprzednie odpowiednie nazwa</w:t>
+      </w:r>
+      <w:r>
+        <w:rPr>
+          <w:rFonts w:ascii="Arial" w:hAnsi="Arial" w:cs="Arial"/>
+        </w:rPr>
+        <w:t xml:space="preserve">nie </w:t>
+      </w:r>
+      <w:r>
+        <w:rPr>
+          <w:rFonts w:ascii="Arial" w:hAnsi="Arial" w:cs="Arial"/>
+        </w:rPr>
+        <w:t>p</w:t>
+      </w:r>
+      <w:r>
+        <w:rPr>
+          <w:rFonts w:ascii="Arial" w:hAnsi="Arial" w:cs="Arial"/>
+        </w:rPr>
+        <w:t>endri</w:t>
+      </w:r>
+      <w:r>
+        <w:rPr>
+          <w:rFonts w:ascii="Arial" w:hAnsi="Arial" w:cs="Arial"/>
+        </w:rPr>
+        <w:t>ve’a</w:t>
+      </w:r>
+      <w:r>
+        <w:rPr>
+          <w:rFonts w:ascii="Arial" w:hAnsi="Arial" w:cs="Arial"/>
+        </w:rPr>
+        <w:t xml:space="preserve"> </w:t>
+      </w:r>
+      <w:r>
+        <w:rPr>
+          <w:rFonts w:ascii="Arial" w:hAnsi="Arial" w:cs="Arial"/>
+        </w:rPr>
+        <w:t xml:space="preserve">w celu poprawnego odnalezienia urządzenia. </w:t>
+      </w:r>
+    </w:p>
+    <w:p>
+      <w:pPr>
+        <w:pStyle w:val="Akapitzlist"/>
+        <w:tabs>
+          <w:tab w:val="left" w:pos="567"/>
+        </w:tabs>
+        <w:suppressAutoHyphens/>
+        <w:autoSpaceDN w:val="0"/>
+        <w:spacing w:before="120" w:after="120" w:line="276" w:lineRule="auto"/>
+        <w:ind w:left="405"/>
+        <w:jc w:val="both"/>
+        <w:textAlignment w:val="baseline"/>
+        <w:rPr>
+          <w:rFonts w:ascii="Arial" w:hAnsi="Arial" w:cs="Arial"/>
+        </w:rPr>
+      </w:pPr>
+    </w:p>
+    <w:p>
+      <w:pPr>
+        <w:pStyle w:val="Akapitzlist"/>
+        <w:suppressLineNumbers w:val="0"/>
+        <w:tabs>
+          <w:tab w:val="left" w:leader="none" w:pos="567"/>
+        </w:tabs>
+        <w:bidi w:val="0"/>
+        <w:spacing w:before="120" w:beforeAutospacing="off" w:after="120" w:afterAutospacing="off" w:line="276" w:lineRule="auto"/>
+        <w:ind w:left="405" w:right="0"/>
+        <w:jc w:val="both"/>
+        <w:rPr>
+          <w:rFonts w:ascii="Arial" w:hAnsi="Arial" w:cs="Arial"/>
+        </w:rPr>
+      </w:pPr>
+      <w:r>
+        <w:rPr>
+          <w:rFonts w:ascii="Arial" w:hAnsi="Arial" w:cs="Arial"/>
+        </w:rPr>
+        <w:t xml:space="preserve">Druga </w:t>
+      </w:r>
+      <w:r>
+        <w:rPr>
+          <w:rFonts w:ascii="Arial" w:hAnsi="Arial" w:cs="Arial"/>
+        </w:rPr>
+        <w:t>a</w:t>
+      </w:r>
+      <w:r>
+        <w:rPr>
+          <w:rFonts w:ascii="Arial" w:hAnsi="Arial" w:cs="Arial"/>
+        </w:rPr>
+        <w:t>plikacja</w:t>
+      </w:r>
+      <w:r>
+        <w:rPr>
+          <w:rFonts w:ascii="Arial" w:hAnsi="Arial" w:cs="Arial"/>
+        </w:rPr>
+        <w:t xml:space="preserve"> wykrywa podłączonego </w:t>
+      </w:r>
+      <w:r>
+        <w:rPr>
+          <w:rFonts w:ascii="Arial" w:hAnsi="Arial" w:cs="Arial"/>
+        </w:rPr>
+        <w:t>pendrive’a</w:t>
+      </w:r>
+      <w:r>
+        <w:rPr>
+          <w:rFonts w:ascii="Arial" w:hAnsi="Arial" w:cs="Arial"/>
+        </w:rPr>
+        <w:t xml:space="preserve"> z kluczem i za jego pomocą pozwala na podpisanie dokumentu po podaniu poprawnego hasła. Zostały narzucone ograniczenia, jeśli chodzi o typ dokumentu</w:t>
+      </w:r>
+      <w:r>
+        <w:rPr>
+          <w:rFonts w:ascii="Arial" w:hAnsi="Arial" w:cs="Arial"/>
+        </w:rPr>
+        <w:t xml:space="preserve"> – t</w:t>
+      </w:r>
+      <w:r>
+        <w:rPr>
+          <w:rFonts w:ascii="Arial" w:hAnsi="Arial" w:cs="Arial"/>
+        </w:rPr>
+        <w:t>xt i pdf</w:t>
+      </w:r>
+      <w:r>
+        <w:rPr>
+          <w:rFonts w:ascii="Arial" w:hAnsi="Arial" w:cs="Arial"/>
+        </w:rPr>
+        <w:t>. Dodatkowo zaimplementowano funkcjo</w:t>
+      </w:r>
+      <w:r>
+        <w:rPr>
+          <w:rFonts w:ascii="Arial" w:hAnsi="Arial" w:cs="Arial"/>
+        </w:rPr>
+        <w:t xml:space="preserve">nalność weryfikacji takiego podpisu wskazując odpowiedni klucz publiczny. </w:t>
+      </w:r>
+      <w:r>
+        <w:rPr>
+          <w:rFonts w:ascii="Arial" w:hAnsi="Arial" w:cs="Arial"/>
+        </w:rPr>
+        <w:t>Możliwe jest również szyfrowanie i deszyfrowanie małych</w:t>
+      </w:r>
+      <w:r>
+        <w:rPr>
+          <w:rFonts w:ascii="Arial" w:hAnsi="Arial" w:cs="Arial"/>
+        </w:rPr>
+        <w:t xml:space="preserve"> (~1kB)</w:t>
+      </w:r>
+      <w:r>
+        <w:rPr>
+          <w:rFonts w:ascii="Arial" w:hAnsi="Arial" w:cs="Arial"/>
+        </w:rPr>
+        <w:t xml:space="preserve"> </w:t>
+      </w:r>
+      <w:r>
+        <w:rPr>
+          <w:rFonts w:ascii="Arial" w:hAnsi="Arial" w:cs="Arial"/>
+        </w:rPr>
+        <w:t>plików</w:t>
+      </w:r>
+      <w:r>
+        <w:rPr>
+          <w:rFonts w:ascii="Arial" w:hAnsi="Arial" w:cs="Arial"/>
+        </w:rPr>
+        <w:t xml:space="preserve"> o</w:t>
+      </w:r>
+      <w:r>
+        <w:rPr>
+          <w:rFonts w:ascii="Arial" w:hAnsi="Arial" w:cs="Arial"/>
+        </w:rPr>
+        <w:t xml:space="preserve"> </w:t>
+      </w:r>
+      <w:r>
+        <w:rPr>
+          <w:rFonts w:ascii="Arial" w:hAnsi="Arial" w:cs="Arial"/>
+        </w:rPr>
+        <w:t xml:space="preserve">rozszerzeniu </w:t>
+      </w:r>
+      <w:r>
+        <w:rPr>
+          <w:rFonts w:ascii="Arial" w:hAnsi="Arial" w:cs="Arial"/>
+        </w:rPr>
+        <w:t>txt</w:t>
+      </w:r>
+      <w:r>
+        <w:rPr>
+          <w:rFonts w:ascii="Arial" w:hAnsi="Arial" w:cs="Arial"/>
+        </w:rPr>
+        <w:t>, również za pomocą kluczy RSA</w:t>
+      </w:r>
+      <w:r>
+        <w:rPr>
+          <w:rFonts w:ascii="Arial" w:hAnsi="Arial" w:cs="Arial"/>
+        </w:rPr>
+        <w:t>.</w:t>
+      </w:r>
+    </w:p>
+    <w:p>
+      <w:pPr>
+        <w:pStyle w:val="Akapitzlist"/>
+        <w:suppressLineNumbers w:val="0"/>
+        <w:tabs>
+          <w:tab w:val="left" w:leader="none" w:pos="567"/>
+        </w:tabs>
+        <w:bidi w:val="0"/>
+        <w:spacing w:before="120" w:beforeAutospacing="off" w:after="120" w:afterAutospacing="off" w:line="276" w:lineRule="auto"/>
+        <w:ind w:left="405" w:right="0"/>
+        <w:jc w:val="both"/>
+        <w:rPr>
+          <w:rFonts w:ascii="Arial" w:hAnsi="Arial" w:cs="Arial"/>
+        </w:rPr>
+      </w:pPr>
+    </w:p>
+    <w:p>
+      <w:pPr>
+        <w:pStyle w:val="Normalny"/>
+      </w:pPr>
+    </w:p>
+    <w:p>
+      <w:pPr>
+        <w:pStyle w:val="Akapitzlist"/>
+        <w:tabs>
+          <w:tab w:val="left" w:leader="none" w:pos="567"/>
+        </w:tabs>
+        <w:spacing w:before="120" w:after="120" w:line="276" w:lineRule="auto"/>
+        <w:ind w:left="720"/>
+        <w:jc w:val="both"/>
+      </w:pPr>
+    </w:p>
+    <w:p>
+      <w:pPr>
+        <w:pStyle w:val="Akapitzlist"/>
+        <w:tabs>
+          <w:tab w:val="left" w:leader="none" w:pos="567"/>
+        </w:tabs>
+        <w:spacing w:before="120" w:after="120" w:line="276" w:lineRule="auto"/>
+        <w:ind w:left="720"/>
+        <w:jc w:val="both"/>
+      </w:pPr>
+    </w:p>
+    <w:p>
+      <w:pPr>
+        <w:pStyle w:val="Akapitzlist"/>
+        <w:tabs>
+          <w:tab w:val="left" w:leader="none" w:pos="567"/>
+        </w:tabs>
+        <w:spacing w:before="120" w:after="120" w:line="276" w:lineRule="auto"/>
+        <w:ind w:left="720"/>
+        <w:jc w:val="both"/>
+      </w:pPr>
+    </w:p>
+    <w:p>
+      <w:pPr>
+        <w:pStyle w:val="Akapitzlist"/>
+        <w:tabs>
+          <w:tab w:val="left" w:leader="none" w:pos="567"/>
+        </w:tabs>
+        <w:spacing w:before="120" w:after="120" w:line="276" w:lineRule="auto"/>
+        <w:ind w:left="720"/>
+        <w:jc w:val="both"/>
+      </w:pPr>
+    </w:p>
+    <w:p>
+      <w:pPr>
+        <w:pStyle w:val="Akapitzlist"/>
+        <w:tabs>
+          <w:tab w:val="left" w:leader="none" w:pos="567"/>
+        </w:tabs>
+        <w:spacing w:before="120" w:after="120" w:line="276" w:lineRule="auto"/>
+        <w:ind w:left="720"/>
+        <w:jc w:val="both"/>
+      </w:pPr>
+    </w:p>
+    <w:p>
+      <w:pPr>
+        <w:pStyle w:val="Akapitzlist"/>
+        <w:tabs>
+          <w:tab w:val="left" w:leader="none" w:pos="567"/>
+        </w:tabs>
+        <w:spacing w:before="120" w:after="120" w:line="276" w:lineRule="auto"/>
+        <w:ind w:left="720"/>
+        <w:jc w:val="both"/>
+      </w:pPr>
+    </w:p>
+    <w:p>
+      <w:pPr>
+        <w:pStyle w:val="Akapitzlist"/>
+        <w:tabs>
+          <w:tab w:val="left" w:leader="none" w:pos="567"/>
+        </w:tabs>
+        <w:spacing w:before="120" w:after="120" w:line="276" w:lineRule="auto"/>
+        <w:ind w:left="720"/>
+        <w:jc w:val="both"/>
+      </w:pPr>
+    </w:p>
+    <w:p>
+      <w:pPr>
+        <w:pStyle w:val="Akapitzlist"/>
+        <w:tabs>
+          <w:tab w:val="left" w:leader="none" w:pos="567"/>
+        </w:tabs>
+        <w:spacing w:before="120" w:after="120" w:line="276" w:lineRule="auto"/>
+        <w:ind w:left="720"/>
+        <w:jc w:val="both"/>
+      </w:pPr>
+    </w:p>
+    <w:p>
+      <w:pPr>
+        <w:pStyle w:val="Akapitzlist"/>
+        <w:tabs>
+          <w:tab w:val="left" w:leader="none" w:pos="567"/>
+        </w:tabs>
+        <w:spacing w:before="120" w:after="120" w:line="276" w:lineRule="auto"/>
+        <w:ind w:left="720"/>
+        <w:jc w:val="both"/>
+      </w:pPr>
+    </w:p>
+    <w:p>
+      <w:pPr>
+        <w:pStyle w:val="Akapitzlist"/>
+        <w:tabs>
+          <w:tab w:val="left" w:leader="none" w:pos="567"/>
+        </w:tabs>
+        <w:spacing w:before="120" w:after="120" w:line="276" w:lineRule="auto"/>
+        <w:ind w:left="720"/>
+        <w:jc w:val="both"/>
+      </w:pPr>
+    </w:p>
+    <w:p>
+      <w:pPr>
+        <w:pStyle w:val="Akapitzlist"/>
+        <w:tabs>
+          <w:tab w:val="left" w:leader="none" w:pos="567"/>
+        </w:tabs>
+        <w:spacing w:before="120" w:after="120" w:line="276" w:lineRule="auto"/>
+        <w:ind w:left="720"/>
+        <w:jc w:val="both"/>
+      </w:pPr>
+    </w:p>
+    <w:p>
+      <w:pPr>
+        <w:pStyle w:val="Akapitzlist"/>
+        <w:tabs>
+          <w:tab w:val="left" w:leader="none" w:pos="567"/>
+        </w:tabs>
+        <w:spacing w:before="120" w:after="120" w:line="276" w:lineRule="auto"/>
+        <w:ind w:left="720"/>
+        <w:jc w:val="both"/>
+      </w:pPr>
+    </w:p>
+    <w:p>
+      <w:pPr>
+        <w:pStyle w:val="Akapitzlist"/>
+        <w:tabs>
+          <w:tab w:val="left" w:leader="none" w:pos="567"/>
+        </w:tabs>
+        <w:spacing w:before="120" w:after="120" w:line="276" w:lineRule="auto"/>
+        <w:ind w:left="720"/>
+        <w:jc w:val="both"/>
+      </w:pPr>
+    </w:p>
+    <w:p>
+      <w:pPr>
+        <w:pStyle w:val="Normalny"/>
+        <w:tabs>
+          <w:tab w:val="left" w:leader="none" w:pos="567"/>
+        </w:tabs>
+        <w:spacing w:before="120" w:after="120" w:line="276" w:lineRule="auto"/>
+        <w:ind w:left="720"/>
+        <w:jc w:val="both"/>
       </w:pPr>
     </w:p>
     <w:p>
@@ -2408,675 +2936,1613 @@
           <w:numId w:val="20"/>
         </w:numPr>
         <w:tabs>
-          <w:tab w:val="left" w:pos="567"/>
-        </w:tabs>
-        <w:suppressAutoHyphens/>
-        <w:autoSpaceDN w:val="0"/>
+          <w:tab w:val="left" w:leader="none" w:pos="567"/>
+        </w:tabs>
         <w:spacing w:before="120" w:after="120" w:line="276" w:lineRule="auto"/>
         <w:jc w:val="both"/>
-        <w:textAlignment w:val="baseline"/>
-        <w:rPr>
-          <w:rFonts w:ascii="Arial" w:hAnsi="Arial" w:cs="Arial"/>
-          <w:b/>
-          <w:i/>
+        <w:rPr>
+          <w:rFonts w:ascii="Arial" w:hAnsi="Arial" w:cs="Arial"/>
+          <w:b w:val="1"/>
+          <w:bCs w:val="1"/>
+          <w:i w:val="1"/>
+          <w:iCs w:val="1"/>
           <w:lang w:val="en-GB"/>
         </w:rPr>
       </w:pPr>
       <w:r>
         <w:rPr>
           <w:rFonts w:ascii="Arial" w:hAnsi="Arial" w:cs="Arial"/>
-          <w:b/>
-          <w:i/>
+          <w:b w:val="1"/>
+          <w:bCs w:val="1"/>
+          <w:i w:val="1"/>
+          <w:iCs w:val="1"/>
           <w:lang w:val="en-GB"/>
         </w:rPr>
-        <w:t xml:space="preserve">Code </w:t>
-      </w:r>
-      <w:r>
-        <w:rPr>
-          <w:rFonts w:ascii="Arial" w:hAnsi="Arial" w:cs="Arial"/>
-          <w:b/>
-          <w:i/>
+        <w:t>Code Description</w:t>
+      </w:r>
+    </w:p>
+    <w:p>
+      <w:pPr>
+        <w:pStyle w:val="Normalny"/>
+        <w:tabs>
+          <w:tab w:val="left" w:leader="none" w:pos="567"/>
+        </w:tabs>
+        <w:spacing w:before="120" w:after="120" w:line="276" w:lineRule="auto"/>
+        <w:ind w:left="0"/>
+        <w:jc w:val="both"/>
+        <w:rPr>
+          <w:rFonts w:ascii="Arial" w:hAnsi="Arial" w:cs="Arial"/>
+          <w:b w:val="1"/>
+          <w:bCs w:val="1"/>
+          <w:i w:val="0"/>
+          <w:iCs w:val="0"/>
           <w:lang w:val="en-GB"/>
         </w:rPr>
-        <w:t>Description</w:t>
+      </w:pPr>
+      <w:r>
+        <w:rPr>
+          <w:rFonts w:ascii="Arial" w:hAnsi="Arial" w:cs="Arial"/>
+          <w:b w:val="1"/>
+          <w:bCs w:val="1"/>
+          <w:i w:val="0"/>
+          <w:iCs w:val="0"/>
+          <w:lang w:val="en-GB"/>
+        </w:rPr>
+        <w:t>Funkcja</w:t>
+      </w:r>
+      <w:r>
+        <w:rPr>
+          <w:rFonts w:ascii="Arial" w:hAnsi="Arial" w:cs="Arial"/>
+          <w:b w:val="1"/>
+          <w:bCs w:val="1"/>
+          <w:i w:val="0"/>
+          <w:iCs w:val="0"/>
+          <w:lang w:val="en-GB"/>
+        </w:rPr>
+        <w:t xml:space="preserve"> </w:t>
+      </w:r>
+      <w:r>
+        <w:rPr>
+          <w:rFonts w:ascii="Arial" w:hAnsi="Arial" w:cs="Arial"/>
+          <w:b w:val="1"/>
+          <w:bCs w:val="1"/>
+          <w:i w:val="0"/>
+          <w:iCs w:val="0"/>
+          <w:lang w:val="en-GB"/>
+        </w:rPr>
+        <w:t>podpisująca</w:t>
+      </w:r>
+      <w:r>
+        <w:rPr>
+          <w:rFonts w:ascii="Arial" w:hAnsi="Arial" w:cs="Arial"/>
+          <w:b w:val="1"/>
+          <w:bCs w:val="1"/>
+          <w:i w:val="0"/>
+          <w:iCs w:val="0"/>
+          <w:lang w:val="en-GB"/>
+        </w:rPr>
+        <w:t>:</w:t>
+      </w:r>
+    </w:p>
+    <w:p>
+      <w:pPr>
+        <w:pStyle w:val="Normalny"/>
+        <w:tabs>
+          <w:tab w:val="left" w:leader="none" w:pos="567"/>
+        </w:tabs>
+        <w:spacing w:before="120" w:after="120" w:line="276" w:lineRule="auto"/>
+        <w:ind w:left="0"/>
+        <w:jc w:val="center"/>
+      </w:pPr>
+      <w:r>
+        <w:drawing>
+          <wp:inline wp14:editId="60775328" wp14:anchorId="25502AF2">
+            <wp:extent cx="4607379" cy="4163099"/>
+            <wp:effectExtent l="0" t="0" r="0" b="0"/>
+            <wp:docPr id="14675586" name="" title=""/>
+            <wp:cNvGraphicFramePr>
+              <a:graphicFrameLocks noChangeAspect="1"/>
+            </wp:cNvGraphicFramePr>
+            <a:graphic>
+              <a:graphicData uri="http://schemas.openxmlformats.org/drawingml/2006/picture">
+                <pic:pic>
+                  <pic:nvPicPr>
+                    <pic:cNvPr id="0" name=""/>
+                    <pic:cNvPicPr/>
+                  </pic:nvPicPr>
+                  <pic:blipFill>
+                    <a:blip r:embed="Rcf79b7dfcb854a0f">
+                      <a:extLst>
+                        <a:ext xmlns:a="http://schemas.openxmlformats.org/drawingml/2006/main" uri="{28A0092B-C50C-407E-A947-70E740481C1C}">
+                          <a14:useLocalDpi val="0"/>
+                        </a:ext>
+                      </a:extLst>
+                    </a:blip>
+                    <a:stretch>
+                      <a:fillRect/>
+                    </a:stretch>
+                  </pic:blipFill>
+                  <pic:spPr>
+                    <a:xfrm>
+                      <a:off x="0" y="0"/>
+                      <a:ext cx="4607379" cy="4163099"/>
+                    </a:xfrm>
+                    <a:prstGeom prst="rect">
+                      <a:avLst/>
+                    </a:prstGeom>
+                  </pic:spPr>
+                </pic:pic>
+              </a:graphicData>
+            </a:graphic>
+          </wp:inline>
+        </w:drawing>
       </w:r>
     </w:p>
     <w:p>
       <w:pPr>
         <w:pStyle w:val="Akapitzlist"/>
         <w:tabs>
-          <w:tab w:val="left" w:pos="567"/>
-        </w:tabs>
-        <w:suppressAutoHyphens/>
-        <w:autoSpaceDN w:val="0"/>
-        <w:spacing w:before="120" w:after="120" w:line="276" w:lineRule="auto"/>
-        <w:ind w:left="360"/>
+          <w:tab w:val="left" w:leader="none" w:pos="567"/>
+        </w:tabs>
+        <w:spacing w:before="120" w:after="120" w:line="276" w:lineRule="auto"/>
+        <w:ind/>
+        <w:jc w:val="center"/>
+        <w:rPr>
+          <w:rFonts w:ascii="Arial" w:hAnsi="Arial" w:cs="Arial"/>
+          <w:sz w:val="18"/>
+          <w:szCs w:val="18"/>
+        </w:rPr>
+      </w:pPr>
+      <w:r>
+        <w:rPr>
+          <w:rFonts w:ascii="Arial" w:hAnsi="Arial" w:cs="Arial"/>
+          <w:sz w:val="18"/>
+          <w:szCs w:val="18"/>
+        </w:rPr>
+        <w:t>Zdjęcie 5: Kod funkcji podpisującej dokument</w:t>
+      </w:r>
+    </w:p>
+    <w:p>
+      <w:pPr>
+        <w:pStyle w:val="Normalny"/>
+        <w:tabs>
+          <w:tab w:val="left" w:leader="none" w:pos="567"/>
+        </w:tabs>
+        <w:spacing w:before="120" w:after="120" w:line="276" w:lineRule="auto"/>
+        <w:ind w:left="0"/>
+        <w:jc w:val="center"/>
+      </w:pPr>
+    </w:p>
+    <w:p>
+      <w:pPr>
+        <w:pStyle w:val="Normalny"/>
+        <w:tabs>
+          <w:tab w:val="left" w:leader="none" w:pos="567"/>
+        </w:tabs>
+        <w:spacing w:before="120" w:after="120" w:line="276" w:lineRule="auto"/>
+        <w:ind w:left="0"/>
         <w:jc w:val="both"/>
-        <w:textAlignment w:val="baseline"/>
-        <w:rPr>
-          <w:rFonts w:ascii="Arial" w:hAnsi="Arial" w:cs="Arial"/>
-          <w:lang w:val="en-GB"/>
-        </w:rPr>
-      </w:pPr>
-      <w:r>
-        <w:rPr>
-          <w:rFonts w:ascii="Arial" w:hAnsi="Arial" w:cs="Arial"/>
-          <w:lang w:val="en-GB"/>
-        </w:rPr>
-        <w:t>Content</w:t>
-      </w:r>
-    </w:p>
-    <w:tbl>
-      <w:tblPr>
-        <w:tblStyle w:val="Tabela-Siatka"/>
-        <w:tblW w:w="0" w:type="auto"/>
-        <w:tblLook w:val="04A0" w:firstRow="1" w:lastRow="0" w:firstColumn="1" w:lastColumn="0" w:noHBand="0" w:noVBand="1"/>
-      </w:tblPr>
-      <w:tblGrid>
-        <w:gridCol w:w="9056"/>
-      </w:tblGrid>
-      <w:tr>
-        <w:tc>
-          <w:tcPr>
-            <w:tcW w:w="9056" w:type="dxa"/>
-          </w:tcPr>
-          <w:p>
-            <w:pPr>
-              <w:tabs>
-                <w:tab w:val="left" w:pos="567"/>
-              </w:tabs>
-              <w:suppressAutoHyphens/>
-              <w:autoSpaceDN w:val="0"/>
-              <w:jc w:val="both"/>
-              <w:textAlignment w:val="baseline"/>
-              <w:rPr>
-                <w:rFonts w:ascii="Arial" w:hAnsi="Arial" w:cs="Arial"/>
-                <w:lang w:val="en-GB"/>
-              </w:rPr>
-            </w:pPr>
-            <w:r>
-              <w:rPr>
-                <w:rFonts w:ascii="Arial" w:hAnsi="Arial" w:cs="Arial"/>
-                <w:lang w:val="en-GB"/>
-              </w:rPr>
-              <w:t xml:space="preserve">/*! </w:t>
-            </w:r>
-          </w:p>
-          <w:p>
-            <w:pPr>
-              <w:tabs>
-                <w:tab w:val="left" w:pos="567"/>
-              </w:tabs>
-              <w:suppressAutoHyphens/>
-              <w:autoSpaceDN w:val="0"/>
-              <w:jc w:val="both"/>
-              <w:textAlignment w:val="baseline"/>
-              <w:rPr>
-                <w:rFonts w:ascii="Arial" w:hAnsi="Arial" w:cs="Arial"/>
-                <w:lang w:val="en-GB"/>
-              </w:rPr>
-            </w:pPr>
-            <w:r>
-              <w:rPr>
-                <w:rFonts w:ascii="Arial" w:hAnsi="Arial" w:cs="Arial"/>
-                <w:lang w:val="en-GB"/>
-              </w:rPr>
-              <w:t xml:space="preserve">   *  A list of events:</w:t>
-            </w:r>
-          </w:p>
-          <w:p>
-            <w:pPr>
-              <w:tabs>
-                <w:tab w:val="left" w:pos="567"/>
-              </w:tabs>
-              <w:suppressAutoHyphens/>
-              <w:autoSpaceDN w:val="0"/>
-              <w:jc w:val="both"/>
-              <w:textAlignment w:val="baseline"/>
-              <w:rPr>
-                <w:rFonts w:ascii="Arial" w:hAnsi="Arial" w:cs="Arial"/>
-                <w:lang w:val="en-GB"/>
-              </w:rPr>
-            </w:pPr>
-            <w:r>
-              <w:rPr>
-                <w:rFonts w:ascii="Arial" w:hAnsi="Arial" w:cs="Arial"/>
-                <w:lang w:val="en-GB"/>
-              </w:rPr>
-              <w:t xml:space="preserve">   *  &lt;</w:t>
-            </w:r>
-            <w:proofErr w:type="spellStart"/>
-            <w:r>
-              <w:rPr>
-                <w:rFonts w:ascii="Arial" w:hAnsi="Arial" w:cs="Arial"/>
-                <w:lang w:val="en-GB"/>
-              </w:rPr>
-              <w:t>ul</w:t>
-            </w:r>
-            <w:proofErr w:type="spellEnd"/>
-            <w:r>
-              <w:rPr>
-                <w:rFonts w:ascii="Arial" w:hAnsi="Arial" w:cs="Arial"/>
-                <w:lang w:val="en-GB"/>
-              </w:rPr>
-              <w:t>&gt;</w:t>
-            </w:r>
-          </w:p>
-          <w:p>
-            <w:pPr>
-              <w:tabs>
-                <w:tab w:val="left" w:pos="567"/>
-              </w:tabs>
-              <w:suppressAutoHyphens/>
-              <w:autoSpaceDN w:val="0"/>
-              <w:jc w:val="both"/>
-              <w:textAlignment w:val="baseline"/>
-              <w:rPr>
-                <w:rFonts w:ascii="Arial" w:hAnsi="Arial" w:cs="Arial"/>
-                <w:lang w:val="en-GB"/>
-              </w:rPr>
-            </w:pPr>
-            <w:r>
-              <w:rPr>
-                <w:rFonts w:ascii="Arial" w:hAnsi="Arial" w:cs="Arial"/>
-                <w:lang w:val="en-GB"/>
-              </w:rPr>
-              <w:t xml:space="preserve">   *  &lt;li&gt; mouse events</w:t>
-            </w:r>
-          </w:p>
-          <w:p>
-            <w:pPr>
-              <w:tabs>
-                <w:tab w:val="left" w:pos="567"/>
-              </w:tabs>
-              <w:suppressAutoHyphens/>
-              <w:autoSpaceDN w:val="0"/>
-              <w:jc w:val="both"/>
-              <w:textAlignment w:val="baseline"/>
-              <w:rPr>
-                <w:rFonts w:ascii="Arial" w:hAnsi="Arial" w:cs="Arial"/>
-                <w:lang w:val="en-GB"/>
-              </w:rPr>
-            </w:pPr>
-            <w:r>
-              <w:rPr>
-                <w:rFonts w:ascii="Arial" w:hAnsi="Arial" w:cs="Arial"/>
-                <w:lang w:val="en-GB"/>
-              </w:rPr>
-              <w:t xml:space="preserve">   *     &lt;</w:t>
-            </w:r>
-            <w:proofErr w:type="spellStart"/>
-            <w:r>
-              <w:rPr>
-                <w:rFonts w:ascii="Arial" w:hAnsi="Arial" w:cs="Arial"/>
-                <w:lang w:val="en-GB"/>
-              </w:rPr>
-              <w:t>ol</w:t>
-            </w:r>
-            <w:proofErr w:type="spellEnd"/>
-            <w:r>
-              <w:rPr>
-                <w:rFonts w:ascii="Arial" w:hAnsi="Arial" w:cs="Arial"/>
-                <w:lang w:val="en-GB"/>
-              </w:rPr>
-              <w:t>&gt;</w:t>
-            </w:r>
-          </w:p>
-          <w:p>
-            <w:pPr>
-              <w:tabs>
-                <w:tab w:val="left" w:pos="567"/>
-              </w:tabs>
-              <w:suppressAutoHyphens/>
-              <w:autoSpaceDN w:val="0"/>
-              <w:jc w:val="both"/>
-              <w:textAlignment w:val="baseline"/>
-              <w:rPr>
-                <w:rFonts w:ascii="Arial" w:hAnsi="Arial" w:cs="Arial"/>
-                <w:lang w:val="en-GB"/>
-              </w:rPr>
-            </w:pPr>
-            <w:r>
-              <w:rPr>
-                <w:rFonts w:ascii="Arial" w:hAnsi="Arial" w:cs="Arial"/>
-                <w:lang w:val="en-GB"/>
-              </w:rPr>
-              <w:t xml:space="preserve">   *     &lt;li&gt;mouse move event</w:t>
-            </w:r>
-          </w:p>
-          <w:p>
-            <w:pPr>
-              <w:tabs>
-                <w:tab w:val="left" w:pos="567"/>
-              </w:tabs>
-              <w:suppressAutoHyphens/>
-              <w:autoSpaceDN w:val="0"/>
-              <w:jc w:val="both"/>
-              <w:textAlignment w:val="baseline"/>
-              <w:rPr>
-                <w:rFonts w:ascii="Arial" w:hAnsi="Arial" w:cs="Arial"/>
-                <w:lang w:val="en-GB"/>
-              </w:rPr>
-            </w:pPr>
-            <w:r>
-              <w:rPr>
-                <w:rFonts w:ascii="Arial" w:hAnsi="Arial" w:cs="Arial"/>
-                <w:lang w:val="en-GB"/>
-              </w:rPr>
-              <w:t xml:space="preserve">   *     &lt;li&gt;mouse click event&lt;</w:t>
-            </w:r>
-            <w:proofErr w:type="spellStart"/>
-            <w:r>
-              <w:rPr>
-                <w:rFonts w:ascii="Arial" w:hAnsi="Arial" w:cs="Arial"/>
-                <w:lang w:val="en-GB"/>
-              </w:rPr>
-              <w:t>br</w:t>
-            </w:r>
-            <w:proofErr w:type="spellEnd"/>
-            <w:r>
-              <w:rPr>
-                <w:rFonts w:ascii="Arial" w:hAnsi="Arial" w:cs="Arial"/>
-                <w:lang w:val="en-GB"/>
-              </w:rPr>
-              <w:t>&gt;</w:t>
-            </w:r>
-          </w:p>
-          <w:p>
-            <w:pPr>
-              <w:tabs>
-                <w:tab w:val="left" w:pos="567"/>
-              </w:tabs>
-              <w:suppressAutoHyphens/>
-              <w:autoSpaceDN w:val="0"/>
-              <w:jc w:val="both"/>
-              <w:textAlignment w:val="baseline"/>
-              <w:rPr>
-                <w:rFonts w:ascii="Arial" w:hAnsi="Arial" w:cs="Arial"/>
-                <w:lang w:val="en-GB"/>
-              </w:rPr>
-            </w:pPr>
-            <w:r>
-              <w:rPr>
-                <w:rFonts w:ascii="Arial" w:hAnsi="Arial" w:cs="Arial"/>
-                <w:lang w:val="en-GB"/>
-              </w:rPr>
-              <w:t xml:space="preserve">   *         More info about the click event.</w:t>
-            </w:r>
-          </w:p>
-          <w:p>
-            <w:pPr>
-              <w:tabs>
-                <w:tab w:val="left" w:pos="567"/>
-              </w:tabs>
-              <w:suppressAutoHyphens/>
-              <w:autoSpaceDN w:val="0"/>
-              <w:jc w:val="both"/>
-              <w:textAlignment w:val="baseline"/>
-              <w:rPr>
-                <w:rFonts w:ascii="Arial" w:hAnsi="Arial" w:cs="Arial"/>
-                <w:lang w:val="en-GB"/>
-              </w:rPr>
-            </w:pPr>
-            <w:r>
-              <w:rPr>
-                <w:rFonts w:ascii="Arial" w:hAnsi="Arial" w:cs="Arial"/>
-                <w:lang w:val="en-GB"/>
-              </w:rPr>
-              <w:t xml:space="preserve">   *     &lt;li&gt;mouse double click event</w:t>
-            </w:r>
-          </w:p>
-          <w:p>
-            <w:pPr>
-              <w:tabs>
-                <w:tab w:val="left" w:pos="567"/>
-              </w:tabs>
-              <w:suppressAutoHyphens/>
-              <w:autoSpaceDN w:val="0"/>
-              <w:jc w:val="both"/>
-              <w:textAlignment w:val="baseline"/>
-              <w:rPr>
-                <w:rFonts w:ascii="Arial" w:hAnsi="Arial" w:cs="Arial"/>
-                <w:lang w:val="en-GB"/>
-              </w:rPr>
-            </w:pPr>
-            <w:r>
-              <w:rPr>
-                <w:rFonts w:ascii="Arial" w:hAnsi="Arial" w:cs="Arial"/>
-                <w:lang w:val="en-GB"/>
-              </w:rPr>
-              <w:t xml:space="preserve">   *     &lt;/</w:t>
-            </w:r>
-            <w:proofErr w:type="spellStart"/>
-            <w:r>
-              <w:rPr>
-                <w:rFonts w:ascii="Arial" w:hAnsi="Arial" w:cs="Arial"/>
-                <w:lang w:val="en-GB"/>
-              </w:rPr>
-              <w:t>ol</w:t>
-            </w:r>
-            <w:proofErr w:type="spellEnd"/>
-            <w:r>
-              <w:rPr>
-                <w:rFonts w:ascii="Arial" w:hAnsi="Arial" w:cs="Arial"/>
-                <w:lang w:val="en-GB"/>
-              </w:rPr>
-              <w:t>&gt;</w:t>
-            </w:r>
-          </w:p>
-          <w:p>
-            <w:pPr>
-              <w:tabs>
-                <w:tab w:val="left" w:pos="567"/>
-              </w:tabs>
-              <w:suppressAutoHyphens/>
-              <w:autoSpaceDN w:val="0"/>
-              <w:jc w:val="both"/>
-              <w:textAlignment w:val="baseline"/>
-              <w:rPr>
-                <w:rFonts w:ascii="Arial" w:hAnsi="Arial" w:cs="Arial"/>
-                <w:lang w:val="en-GB"/>
-              </w:rPr>
-            </w:pPr>
-            <w:r>
-              <w:rPr>
-                <w:rFonts w:ascii="Arial" w:hAnsi="Arial" w:cs="Arial"/>
-                <w:lang w:val="en-GB"/>
-              </w:rPr>
-              <w:t xml:space="preserve">   *  &lt;li&gt; keyboard events</w:t>
-            </w:r>
-          </w:p>
-          <w:p>
-            <w:pPr>
-              <w:tabs>
-                <w:tab w:val="left" w:pos="567"/>
-              </w:tabs>
-              <w:suppressAutoHyphens/>
-              <w:autoSpaceDN w:val="0"/>
-              <w:jc w:val="both"/>
-              <w:textAlignment w:val="baseline"/>
-              <w:rPr>
-                <w:rFonts w:ascii="Arial" w:hAnsi="Arial" w:cs="Arial"/>
-                <w:lang w:val="en-GB"/>
-              </w:rPr>
-            </w:pPr>
-            <w:r>
-              <w:rPr>
-                <w:rFonts w:ascii="Arial" w:hAnsi="Arial" w:cs="Arial"/>
-                <w:lang w:val="en-GB"/>
-              </w:rPr>
-              <w:t xml:space="preserve">   *     &lt;</w:t>
-            </w:r>
-            <w:proofErr w:type="spellStart"/>
-            <w:r>
-              <w:rPr>
-                <w:rFonts w:ascii="Arial" w:hAnsi="Arial" w:cs="Arial"/>
-                <w:lang w:val="en-GB"/>
-              </w:rPr>
-              <w:t>ol</w:t>
-            </w:r>
-            <w:proofErr w:type="spellEnd"/>
-            <w:r>
-              <w:rPr>
-                <w:rFonts w:ascii="Arial" w:hAnsi="Arial" w:cs="Arial"/>
-                <w:lang w:val="en-GB"/>
-              </w:rPr>
-              <w:t xml:space="preserve">&gt;     </w:t>
-            </w:r>
-          </w:p>
-          <w:p>
-            <w:pPr>
-              <w:tabs>
-                <w:tab w:val="left" w:pos="567"/>
-              </w:tabs>
-              <w:suppressAutoHyphens/>
-              <w:autoSpaceDN w:val="0"/>
-              <w:jc w:val="both"/>
-              <w:textAlignment w:val="baseline"/>
-              <w:rPr>
-                <w:rFonts w:ascii="Arial" w:hAnsi="Arial" w:cs="Arial"/>
-                <w:lang w:val="en-GB"/>
-              </w:rPr>
-            </w:pPr>
-            <w:r>
-              <w:rPr>
-                <w:rFonts w:ascii="Arial" w:hAnsi="Arial" w:cs="Arial"/>
-                <w:lang w:val="en-GB"/>
-              </w:rPr>
-              <w:t xml:space="preserve">   *     &lt;li&gt;key down event</w:t>
-            </w:r>
-          </w:p>
-          <w:p>
-            <w:pPr>
-              <w:tabs>
-                <w:tab w:val="left" w:pos="567"/>
-              </w:tabs>
-              <w:suppressAutoHyphens/>
-              <w:autoSpaceDN w:val="0"/>
-              <w:jc w:val="both"/>
-              <w:textAlignment w:val="baseline"/>
-              <w:rPr>
-                <w:rFonts w:ascii="Arial" w:hAnsi="Arial" w:cs="Arial"/>
-                <w:lang w:val="en-GB"/>
-              </w:rPr>
-            </w:pPr>
-            <w:r>
-              <w:rPr>
-                <w:rFonts w:ascii="Arial" w:hAnsi="Arial" w:cs="Arial"/>
-                <w:lang w:val="en-GB"/>
-              </w:rPr>
-              <w:t xml:space="preserve">   *     &lt;li&gt;key up event</w:t>
-            </w:r>
-          </w:p>
-          <w:p>
-            <w:pPr>
-              <w:tabs>
-                <w:tab w:val="left" w:pos="567"/>
-              </w:tabs>
-              <w:suppressAutoHyphens/>
-              <w:autoSpaceDN w:val="0"/>
-              <w:jc w:val="both"/>
-              <w:textAlignment w:val="baseline"/>
-              <w:rPr>
-                <w:rFonts w:ascii="Arial" w:hAnsi="Arial" w:cs="Arial"/>
-                <w:lang w:val="en-GB"/>
-              </w:rPr>
-            </w:pPr>
-            <w:r>
-              <w:rPr>
-                <w:rFonts w:ascii="Arial" w:hAnsi="Arial" w:cs="Arial"/>
-                <w:lang w:val="en-GB"/>
-              </w:rPr>
-              <w:t xml:space="preserve">   *     &lt;/</w:t>
-            </w:r>
-            <w:proofErr w:type="spellStart"/>
-            <w:r>
-              <w:rPr>
-                <w:rFonts w:ascii="Arial" w:hAnsi="Arial" w:cs="Arial"/>
-                <w:lang w:val="en-GB"/>
-              </w:rPr>
-              <w:t>ol</w:t>
-            </w:r>
-            <w:proofErr w:type="spellEnd"/>
-            <w:r>
-              <w:rPr>
-                <w:rFonts w:ascii="Arial" w:hAnsi="Arial" w:cs="Arial"/>
-                <w:lang w:val="en-GB"/>
-              </w:rPr>
-              <w:t>&gt;</w:t>
-            </w:r>
-          </w:p>
-          <w:p>
-            <w:pPr>
-              <w:tabs>
-                <w:tab w:val="left" w:pos="567"/>
-              </w:tabs>
-              <w:suppressAutoHyphens/>
-              <w:autoSpaceDN w:val="0"/>
-              <w:jc w:val="both"/>
-              <w:textAlignment w:val="baseline"/>
-              <w:rPr>
-                <w:rFonts w:ascii="Arial" w:hAnsi="Arial" w:cs="Arial"/>
-                <w:lang w:val="en-GB"/>
-              </w:rPr>
-            </w:pPr>
-            <w:r>
-              <w:rPr>
-                <w:rFonts w:ascii="Arial" w:hAnsi="Arial" w:cs="Arial"/>
-                <w:lang w:val="en-GB"/>
-              </w:rPr>
-              <w:t xml:space="preserve">   *  &lt;/</w:t>
-            </w:r>
-            <w:proofErr w:type="spellStart"/>
-            <w:r>
-              <w:rPr>
-                <w:rFonts w:ascii="Arial" w:hAnsi="Arial" w:cs="Arial"/>
-                <w:lang w:val="en-GB"/>
-              </w:rPr>
-              <w:t>ul</w:t>
-            </w:r>
-            <w:proofErr w:type="spellEnd"/>
-            <w:r>
-              <w:rPr>
-                <w:rFonts w:ascii="Arial" w:hAnsi="Arial" w:cs="Arial"/>
-                <w:lang w:val="en-GB"/>
-              </w:rPr>
-              <w:t>&gt;</w:t>
-            </w:r>
-          </w:p>
-          <w:p>
-            <w:pPr>
-              <w:tabs>
-                <w:tab w:val="left" w:pos="567"/>
-              </w:tabs>
-              <w:suppressAutoHyphens/>
-              <w:autoSpaceDN w:val="0"/>
-              <w:jc w:val="both"/>
-              <w:textAlignment w:val="baseline"/>
-              <w:rPr>
-                <w:rFonts w:ascii="Arial" w:hAnsi="Arial" w:cs="Arial"/>
-                <w:lang w:val="en-GB"/>
-              </w:rPr>
-            </w:pPr>
-            <w:r>
-              <w:rPr>
-                <w:rFonts w:ascii="Arial" w:hAnsi="Arial" w:cs="Arial"/>
-                <w:lang w:val="en-GB"/>
-              </w:rPr>
-              <w:t xml:space="preserve">   *  More text here.</w:t>
-            </w:r>
-          </w:p>
-          <w:p>
-            <w:pPr>
-              <w:tabs>
-                <w:tab w:val="left" w:pos="567"/>
-              </w:tabs>
-              <w:suppressAutoHyphens/>
-              <w:autoSpaceDN w:val="0"/>
-              <w:jc w:val="both"/>
-              <w:textAlignment w:val="baseline"/>
-              <w:rPr>
-                <w:rFonts w:ascii="Arial" w:hAnsi="Arial" w:cs="Arial"/>
-                <w:lang w:val="en-GB"/>
-              </w:rPr>
-            </w:pPr>
-            <w:r>
-              <w:rPr>
-                <w:rFonts w:ascii="Arial" w:hAnsi="Arial" w:cs="Arial"/>
-                <w:lang w:val="en-GB"/>
-              </w:rPr>
-              <w:t xml:space="preserve">   */</w:t>
-            </w:r>
-          </w:p>
-        </w:tc>
-      </w:tr>
-    </w:tbl>
-    <w:p>
-      <w:pPr>
-        <w:tabs>
-          <w:tab w:val="left" w:pos="567"/>
-        </w:tabs>
-        <w:suppressAutoHyphens/>
-        <w:autoSpaceDN w:val="0"/>
-        <w:spacing w:before="120" w:after="120" w:line="276" w:lineRule="auto"/>
+        <w:rPr>
+          <w:rFonts w:ascii="Arial" w:hAnsi="Arial" w:eastAsia="Arial" w:cs="Arial"/>
+        </w:rPr>
+      </w:pPr>
+      <w:r>
+        <w:rPr>
+          <w:rFonts w:ascii="Arial" w:hAnsi="Arial" w:eastAsia="Arial" w:cs="Arial"/>
+        </w:rPr>
+        <w:t xml:space="preserve">Funkcja podpisująca zaczyna się od wygenerowania </w:t>
+      </w:r>
+      <w:r>
+        <w:rPr>
+          <w:rFonts w:ascii="Arial" w:hAnsi="Arial" w:eastAsia="Arial" w:cs="Arial"/>
+        </w:rPr>
+        <w:t>hasha</w:t>
+      </w:r>
+      <w:r>
+        <w:rPr>
+          <w:rFonts w:ascii="Arial" w:hAnsi="Arial" w:eastAsia="Arial" w:cs="Arial"/>
+        </w:rPr>
+        <w:t xml:space="preserve"> </w:t>
+      </w:r>
+      <w:r>
+        <w:rPr>
+          <w:rFonts w:ascii="Arial" w:hAnsi="Arial" w:eastAsia="Arial" w:cs="Arial"/>
+        </w:rPr>
+        <w:t>pinu</w:t>
+      </w:r>
+      <w:r>
+        <w:rPr>
+          <w:rFonts w:ascii="Arial" w:hAnsi="Arial" w:eastAsia="Arial" w:cs="Arial"/>
+        </w:rPr>
+        <w:t xml:space="preserve"> w celu odszyfrowania klucza prywatnego, za co odpowiada funkcja </w:t>
+      </w:r>
+      <w:r>
+        <w:rPr>
+          <w:rFonts w:ascii="Arial" w:hAnsi="Arial" w:eastAsia="Arial" w:cs="Arial"/>
+        </w:rPr>
+        <w:t>load_pem_private_key</w:t>
+      </w:r>
+      <w:r>
+        <w:rPr>
+          <w:rFonts w:ascii="Arial" w:hAnsi="Arial" w:eastAsia="Arial" w:cs="Arial"/>
+        </w:rPr>
+        <w:t xml:space="preserve">(). </w:t>
+      </w:r>
+      <w:r>
+        <w:rPr>
+          <w:rFonts w:ascii="Arial" w:hAnsi="Arial" w:eastAsia="Arial" w:cs="Arial"/>
+        </w:rPr>
+        <w:t xml:space="preserve">Wcześniej należy tylko wczytać klucz z pliku do pamięci. W przypadku podania złego </w:t>
+      </w:r>
+      <w:r>
+        <w:rPr>
+          <w:rFonts w:ascii="Arial" w:hAnsi="Arial" w:eastAsia="Arial" w:cs="Arial"/>
+        </w:rPr>
+        <w:t>pinu</w:t>
+      </w:r>
+      <w:r>
+        <w:rPr>
+          <w:rFonts w:ascii="Arial" w:hAnsi="Arial" w:eastAsia="Arial" w:cs="Arial"/>
+        </w:rPr>
+        <w:t xml:space="preserve"> zwracany jest odpowiedni wyjątek. Następnie</w:t>
+      </w:r>
+      <w:r>
+        <w:rPr>
+          <w:rFonts w:ascii="Arial" w:hAnsi="Arial" w:eastAsia="Arial" w:cs="Arial"/>
+        </w:rPr>
+        <w:t xml:space="preserve"> ładowany jest plik, który ma być podpisany, oraz generowany jest jego </w:t>
+      </w:r>
+      <w:r>
+        <w:rPr>
+          <w:rFonts w:ascii="Arial" w:hAnsi="Arial" w:eastAsia="Arial" w:cs="Arial"/>
+        </w:rPr>
+        <w:t>hash</w:t>
+      </w:r>
+      <w:r>
+        <w:rPr>
+          <w:rFonts w:ascii="Arial" w:hAnsi="Arial" w:eastAsia="Arial" w:cs="Arial"/>
+        </w:rPr>
+        <w:t xml:space="preserve">. Za wygenerowanie podpisu odpowiada funkcja </w:t>
+      </w:r>
+      <w:r>
+        <w:rPr>
+          <w:rFonts w:ascii="Arial" w:hAnsi="Arial" w:eastAsia="Arial" w:cs="Arial"/>
+        </w:rPr>
+        <w:t>sign</w:t>
+      </w:r>
+      <w:r>
+        <w:rPr>
+          <w:rFonts w:ascii="Arial" w:hAnsi="Arial" w:eastAsia="Arial" w:cs="Arial"/>
+        </w:rPr>
+        <w:t xml:space="preserve"> obiektu </w:t>
+      </w:r>
+      <w:r>
+        <w:rPr>
+          <w:rFonts w:ascii="Arial" w:hAnsi="Arial" w:eastAsia="Arial" w:cs="Arial"/>
+        </w:rPr>
+        <w:t>private_key</w:t>
+      </w:r>
+      <w:r>
+        <w:rPr>
+          <w:rFonts w:ascii="Arial" w:hAnsi="Arial" w:eastAsia="Arial" w:cs="Arial"/>
+        </w:rPr>
+        <w:t xml:space="preserve"> z biblioteki</w:t>
+      </w:r>
+      <w:r>
+        <w:rPr>
+          <w:rFonts w:ascii="Arial" w:hAnsi="Arial" w:eastAsia="Arial" w:cs="Arial"/>
+        </w:rPr>
+        <w:t xml:space="preserve"> </w:t>
+      </w:r>
+      <w:r>
+        <w:rPr>
+          <w:rFonts w:ascii="Arial" w:hAnsi="Arial" w:eastAsia="Arial" w:cs="Arial"/>
+        </w:rPr>
+        <w:t>cryptography</w:t>
+      </w:r>
+      <w:r>
+        <w:rPr>
+          <w:rFonts w:ascii="Arial" w:hAnsi="Arial" w:eastAsia="Arial" w:cs="Arial"/>
+        </w:rPr>
+        <w:t xml:space="preserve">, która szyfruje </w:t>
+      </w:r>
+      <w:r>
+        <w:rPr>
+          <w:rFonts w:ascii="Arial" w:hAnsi="Arial" w:eastAsia="Arial" w:cs="Arial"/>
+        </w:rPr>
+        <w:t>hash</w:t>
+      </w:r>
+      <w:r>
+        <w:rPr>
+          <w:rFonts w:ascii="Arial" w:hAnsi="Arial" w:eastAsia="Arial" w:cs="Arial"/>
+        </w:rPr>
+        <w:t xml:space="preserve"> dokumentu kluczem </w:t>
+      </w:r>
+      <w:r>
+        <w:rPr>
+          <w:rFonts w:ascii="Arial" w:hAnsi="Arial" w:eastAsia="Arial" w:cs="Arial"/>
+        </w:rPr>
+        <w:t>prywatn</w:t>
+      </w:r>
+      <w:r>
+        <w:rPr>
+          <w:rFonts w:ascii="Arial" w:hAnsi="Arial" w:eastAsia="Arial" w:cs="Arial"/>
+        </w:rPr>
+        <w:t>ym.</w:t>
+      </w:r>
+      <w:r>
+        <w:rPr>
+          <w:rFonts w:ascii="Arial" w:hAnsi="Arial" w:eastAsia="Arial" w:cs="Arial"/>
+        </w:rPr>
+        <w:t xml:space="preserve"> Jako argument podaje się również jaki </w:t>
+      </w:r>
+      <w:r>
+        <w:rPr>
+          <w:rFonts w:ascii="Arial" w:hAnsi="Arial" w:eastAsia="Arial" w:cs="Arial"/>
+        </w:rPr>
+        <w:t>padding</w:t>
+      </w:r>
+      <w:r>
+        <w:rPr>
+          <w:rFonts w:ascii="Arial" w:hAnsi="Arial" w:eastAsia="Arial" w:cs="Arial"/>
+        </w:rPr>
+        <w:t xml:space="preserve"> ma być zastosowany.</w:t>
+      </w:r>
+    </w:p>
+    <w:p>
+      <w:pPr>
+        <w:pStyle w:val="Normalny"/>
+        <w:tabs>
+          <w:tab w:val="left" w:leader="none" w:pos="567"/>
+        </w:tabs>
+        <w:spacing w:before="120" w:after="120" w:line="276" w:lineRule="auto"/>
+        <w:ind w:left="0"/>
         <w:jc w:val="center"/>
-        <w:textAlignment w:val="baseline"/>
-        <w:rPr>
-          <w:rFonts w:ascii="Arial" w:hAnsi="Arial" w:cs="Arial"/>
-          <w:i/>
-          <w:iCs/>
-          <w:lang w:val="en-GB"/>
-        </w:rPr>
-      </w:pPr>
-      <w:r>
-        <w:rPr>
-          <w:rFonts w:ascii="Arial" w:hAnsi="Arial" w:cs="Arial"/>
-          <w:i/>
-          <w:iCs/>
-          <w:lang w:val="en-GB"/>
-        </w:rPr>
-        <w:t>List. 1 – Code listing</w:t>
-      </w:r>
-      <w:r>
-        <w:rPr>
-          <w:rFonts w:ascii="Arial" w:hAnsi="Arial" w:cs="Arial"/>
-          <w:i/>
-          <w:iCs/>
-          <w:lang w:val="en-GB"/>
-        </w:rPr>
-        <w:t xml:space="preserve"> [2]</w:t>
-      </w:r>
-      <w:r>
-        <w:rPr>
-          <w:rFonts w:ascii="Arial" w:hAnsi="Arial" w:cs="Arial"/>
-          <w:i/>
-          <w:iCs/>
-          <w:lang w:val="en-GB"/>
-        </w:rPr>
-        <w:t>.</w:t>
+      </w:pPr>
+      <w:r>
+        <w:drawing>
+          <wp:inline wp14:editId="6CCA8BBD" wp14:anchorId="0BD77481">
+            <wp:extent cx="4731938" cy="2956481"/>
+            <wp:effectExtent l="0" t="0" r="0" b="0"/>
+            <wp:docPr id="2021340142" name="" title=""/>
+            <wp:cNvGraphicFramePr>
+              <a:graphicFrameLocks noChangeAspect="1"/>
+            </wp:cNvGraphicFramePr>
+            <a:graphic>
+              <a:graphicData uri="http://schemas.openxmlformats.org/drawingml/2006/picture">
+                <pic:pic>
+                  <pic:nvPicPr>
+                    <pic:cNvPr id="0" name=""/>
+                    <pic:cNvPicPr/>
+                  </pic:nvPicPr>
+                  <pic:blipFill>
+                    <a:blip r:embed="R00cb5b0feb2b4b82">
+                      <a:extLst xmlns:a="http://schemas.openxmlformats.org/drawingml/2006/main">
+                        <a:ext xmlns:a="http://schemas.openxmlformats.org/drawingml/2006/main" uri="{28A0092B-C50C-407E-A947-70E740481C1C}">
+                          <a14:useLocalDpi xmlns:a14="http://schemas.microsoft.com/office/drawing/2010/main" val="0"/>
+                        </a:ext>
+                      </a:extLst>
+                    </a:blip>
+                    <a:stretch>
+                      <a:fillRect/>
+                    </a:stretch>
+                  </pic:blipFill>
+                  <pic:spPr>
+                    <a:xfrm rot="0" flipH="0" flipV="0">
+                      <a:off x="0" y="0"/>
+                      <a:ext cx="4731938" cy="2956481"/>
+                    </a:xfrm>
+                    <a:prstGeom prst="rect">
+                      <a:avLst/>
+                    </a:prstGeom>
+                  </pic:spPr>
+                </pic:pic>
+              </a:graphicData>
+            </a:graphic>
+          </wp:inline>
+        </w:drawing>
       </w:r>
     </w:p>
     <w:p>
       <w:pPr>
         <w:pStyle w:val="Akapitzlist"/>
         <w:tabs>
-          <w:tab w:val="left" w:pos="567"/>
-        </w:tabs>
-        <w:suppressAutoHyphens/>
-        <w:autoSpaceDN w:val="0"/>
-        <w:spacing w:before="120" w:after="120" w:line="276" w:lineRule="auto"/>
-        <w:ind w:left="360"/>
+          <w:tab w:val="left" w:leader="none" w:pos="567"/>
+        </w:tabs>
+        <w:spacing w:before="120" w:after="120" w:line="276" w:lineRule="auto"/>
+        <w:jc w:val="center"/>
+        <w:rPr>
+          <w:rFonts w:ascii="Arial" w:hAnsi="Arial" w:cs="Arial"/>
+          <w:sz w:val="18"/>
+          <w:szCs w:val="18"/>
+        </w:rPr>
+      </w:pPr>
+      <w:r>
+        <w:rPr>
+          <w:rFonts w:ascii="Arial" w:hAnsi="Arial" w:cs="Arial"/>
+          <w:sz w:val="18"/>
+          <w:szCs w:val="18"/>
+        </w:rPr>
+        <w:t>Zdjęci</w:t>
+      </w:r>
+      <w:r>
+        <w:rPr>
+          <w:rFonts w:ascii="Arial" w:hAnsi="Arial" w:cs="Arial"/>
+          <w:sz w:val="18"/>
+          <w:szCs w:val="18"/>
+        </w:rPr>
+        <w:t>e</w:t>
+      </w:r>
+      <w:r>
+        <w:rPr>
+          <w:rFonts w:ascii="Arial" w:hAnsi="Arial" w:cs="Arial"/>
+          <w:sz w:val="18"/>
+          <w:szCs w:val="18"/>
+        </w:rPr>
+        <w:t xml:space="preserve"> 6: Kod funkcji </w:t>
+      </w:r>
+      <w:r>
+        <w:rPr>
+          <w:rFonts w:ascii="Arial" w:hAnsi="Arial" w:cs="Arial"/>
+          <w:sz w:val="18"/>
+          <w:szCs w:val="18"/>
+        </w:rPr>
+        <w:t>podpisującej</w:t>
+      </w:r>
+      <w:r>
+        <w:rPr>
+          <w:rFonts w:ascii="Arial" w:hAnsi="Arial" w:cs="Arial"/>
+          <w:sz w:val="18"/>
+          <w:szCs w:val="18"/>
+        </w:rPr>
+        <w:t xml:space="preserve"> dokument</w:t>
+      </w:r>
+      <w:r>
+        <w:rPr>
+          <w:rFonts w:ascii="Arial" w:hAnsi="Arial" w:cs="Arial"/>
+          <w:sz w:val="18"/>
+          <w:szCs w:val="18"/>
+        </w:rPr>
+        <w:t xml:space="preserve"> cd.</w:t>
+      </w:r>
+    </w:p>
+    <w:p>
+      <w:pPr>
+        <w:pStyle w:val="Normalny"/>
+        <w:tabs>
+          <w:tab w:val="left" w:leader="none" w:pos="567"/>
+        </w:tabs>
+        <w:spacing w:before="120" w:after="120" w:line="276" w:lineRule="auto"/>
+        <w:ind w:left="0"/>
         <w:jc w:val="both"/>
-        <w:textAlignment w:val="baseline"/>
-        <w:rPr>
-          <w:rFonts w:ascii="Arial" w:hAnsi="Arial" w:cs="Arial"/>
-          <w:lang w:val="en-GB"/>
-        </w:rPr>
-      </w:pPr>
-      <w:r>
-        <w:rPr>
-          <w:rFonts w:ascii="Arial" w:hAnsi="Arial" w:cs="Arial"/>
-          <w:lang w:val="en-GB"/>
-        </w:rPr>
-        <w:t>Final Content.</w:t>
+        <w:rPr>
+          <w:rFonts w:ascii="Arial" w:hAnsi="Arial" w:eastAsia="Arial" w:cs="Arial"/>
+        </w:rPr>
+      </w:pPr>
+      <w:r>
+        <w:rPr>
+          <w:rFonts w:ascii="Arial" w:hAnsi="Arial" w:eastAsia="Arial" w:cs="Arial"/>
+        </w:rPr>
+        <w:t xml:space="preserve">Następnie generowane jest drzewo dokumentu </w:t>
+      </w:r>
+      <w:r>
+        <w:rPr>
+          <w:rFonts w:ascii="Arial" w:hAnsi="Arial" w:eastAsia="Arial" w:cs="Arial"/>
+        </w:rPr>
+        <w:t>xml</w:t>
+      </w:r>
+      <w:r>
+        <w:rPr>
+          <w:rFonts w:ascii="Arial" w:hAnsi="Arial" w:eastAsia="Arial" w:cs="Arial"/>
+        </w:rPr>
+        <w:t xml:space="preserve"> za pomocą biblioteki </w:t>
+      </w:r>
+      <w:r>
+        <w:rPr>
+          <w:rFonts w:ascii="Arial" w:hAnsi="Arial" w:eastAsia="Arial" w:cs="Arial"/>
+        </w:rPr>
+        <w:t>xml.etree</w:t>
+      </w:r>
+      <w:r>
+        <w:rPr>
+          <w:rFonts w:ascii="Arial" w:hAnsi="Arial" w:eastAsia="Arial" w:cs="Arial"/>
+        </w:rPr>
+        <w:t xml:space="preserve">, do którego zapisywane </w:t>
+      </w:r>
+      <w:r>
+        <w:rPr>
+          <w:rFonts w:ascii="Arial" w:hAnsi="Arial" w:eastAsia="Arial" w:cs="Arial"/>
+        </w:rPr>
+        <w:t>są wszystkie dane podpisu cyfrowego. Następnie podpis ten jest zapisywany w tej samej lokalizacji co oryginalny dokument.</w:t>
+      </w:r>
+    </w:p>
+    <w:p>
+      <w:pPr>
+        <w:pStyle w:val="Normalny"/>
+        <w:tabs>
+          <w:tab w:val="left" w:leader="none" w:pos="567"/>
+        </w:tabs>
+        <w:spacing w:before="120" w:after="120" w:line="276" w:lineRule="auto"/>
+        <w:ind w:left="0"/>
+        <w:jc w:val="center"/>
+      </w:pPr>
+    </w:p>
+    <w:p>
+      <w:pPr>
+        <w:pStyle w:val="Normalny"/>
+        <w:tabs>
+          <w:tab w:val="left" w:leader="none" w:pos="567"/>
+        </w:tabs>
+        <w:spacing w:before="120" w:after="120" w:line="276" w:lineRule="auto"/>
+        <w:ind w:left="0"/>
+        <w:jc w:val="center"/>
+      </w:pPr>
+    </w:p>
+    <w:p>
+      <w:pPr>
+        <w:pStyle w:val="Normalny"/>
+        <w:tabs>
+          <w:tab w:val="left" w:leader="none" w:pos="567"/>
+        </w:tabs>
+        <w:spacing w:before="120" w:after="120" w:line="276" w:lineRule="auto"/>
+        <w:ind w:left="0"/>
+        <w:jc w:val="center"/>
+      </w:pPr>
+    </w:p>
+    <w:p>
+      <w:pPr>
+        <w:pStyle w:val="Normalny"/>
+        <w:tabs>
+          <w:tab w:val="left" w:leader="none" w:pos="567"/>
+        </w:tabs>
+        <w:spacing w:before="120" w:after="120" w:line="276" w:lineRule="auto"/>
+        <w:ind w:left="0"/>
+        <w:jc w:val="center"/>
+      </w:pPr>
+    </w:p>
+    <w:p>
+      <w:pPr>
+        <w:pStyle w:val="Normalny"/>
+        <w:tabs>
+          <w:tab w:val="left" w:leader="none" w:pos="567"/>
+        </w:tabs>
+        <w:spacing w:before="120" w:after="120" w:line="276" w:lineRule="auto"/>
+        <w:ind w:left="0"/>
+        <w:jc w:val="center"/>
+      </w:pPr>
+    </w:p>
+    <w:p>
+      <w:pPr>
+        <w:pStyle w:val="Normalny"/>
+        <w:tabs>
+          <w:tab w:val="left" w:leader="none" w:pos="567"/>
+        </w:tabs>
+        <w:spacing w:before="120" w:after="120" w:line="276" w:lineRule="auto"/>
+        <w:ind w:left="0"/>
+        <w:jc w:val="center"/>
+      </w:pPr>
+    </w:p>
+    <w:p>
+      <w:pPr>
+        <w:pStyle w:val="Normalny"/>
+        <w:tabs>
+          <w:tab w:val="left" w:leader="none" w:pos="567"/>
+        </w:tabs>
+        <w:spacing w:before="120" w:after="120" w:line="276" w:lineRule="auto"/>
+        <w:ind w:left="0"/>
+        <w:jc w:val="center"/>
+      </w:pPr>
+    </w:p>
+    <w:p>
+      <w:pPr>
+        <w:pStyle w:val="Normalny"/>
+        <w:tabs>
+          <w:tab w:val="left" w:leader="none" w:pos="567"/>
+        </w:tabs>
+        <w:spacing w:before="120" w:after="120" w:line="276" w:lineRule="auto"/>
+        <w:ind w:left="0"/>
+        <w:jc w:val="center"/>
+      </w:pPr>
+    </w:p>
+    <w:p>
+      <w:pPr>
+        <w:pStyle w:val="Normalny"/>
+        <w:tabs>
+          <w:tab w:val="left" w:leader="none" w:pos="567"/>
+        </w:tabs>
+        <w:spacing w:before="120" w:after="120" w:line="276" w:lineRule="auto"/>
+        <w:ind w:left="0"/>
+        <w:jc w:val="center"/>
+      </w:pPr>
+    </w:p>
+    <w:p>
+      <w:pPr>
+        <w:pStyle w:val="Normalny"/>
+        <w:tabs>
+          <w:tab w:val="left" w:leader="none" w:pos="567"/>
+        </w:tabs>
+        <w:spacing w:before="120" w:after="120" w:line="276" w:lineRule="auto"/>
+        <w:ind w:left="0"/>
+        <w:jc w:val="center"/>
+      </w:pPr>
+    </w:p>
+    <w:p>
+      <w:pPr>
+        <w:pStyle w:val="Normalny"/>
+        <w:tabs>
+          <w:tab w:val="left" w:leader="none" w:pos="567"/>
+        </w:tabs>
+        <w:spacing w:before="120" w:after="120" w:line="276" w:lineRule="auto"/>
+        <w:ind w:left="0"/>
+        <w:jc w:val="center"/>
+      </w:pPr>
+    </w:p>
+    <w:p>
+      <w:pPr>
+        <w:pStyle w:val="Normalny"/>
+        <w:tabs>
+          <w:tab w:val="left" w:leader="none" w:pos="567"/>
+        </w:tabs>
+        <w:spacing w:before="120" w:after="120" w:line="276" w:lineRule="auto"/>
+        <w:ind w:left="0"/>
+        <w:jc w:val="center"/>
+      </w:pPr>
+    </w:p>
+    <w:p>
+      <w:pPr>
+        <w:pStyle w:val="Normalny"/>
+        <w:tabs>
+          <w:tab w:val="left" w:leader="none" w:pos="567"/>
+        </w:tabs>
+        <w:spacing w:before="120" w:after="120" w:line="276" w:lineRule="auto"/>
+        <w:ind w:left="0"/>
+        <w:jc w:val="center"/>
+      </w:pPr>
+    </w:p>
+    <w:p>
+      <w:pPr>
+        <w:pStyle w:val="Normalny"/>
+        <w:tabs>
+          <w:tab w:val="left" w:leader="none" w:pos="567"/>
+        </w:tabs>
+        <w:spacing w:before="120" w:after="120" w:line="276" w:lineRule="auto"/>
+        <w:ind w:left="0"/>
+        <w:jc w:val="both"/>
+        <w:rPr>
+          <w:rFonts w:ascii="Arial" w:hAnsi="Arial" w:eastAsia="Arial" w:cs="Arial"/>
+          <w:b w:val="1"/>
+          <w:bCs w:val="1"/>
+        </w:rPr>
+      </w:pPr>
+      <w:r>
+        <w:rPr>
+          <w:rFonts w:ascii="Arial" w:hAnsi="Arial" w:eastAsia="Arial" w:cs="Arial"/>
+          <w:b w:val="1"/>
+          <w:bCs w:val="1"/>
+        </w:rPr>
+        <w:t>Weryfikacja podpisu:</w:t>
+      </w:r>
+    </w:p>
+    <w:p>
+      <w:pPr>
+        <w:pStyle w:val="Normalny"/>
+        <w:tabs>
+          <w:tab w:val="left" w:leader="none" w:pos="567"/>
+        </w:tabs>
+        <w:spacing w:before="120" w:after="120" w:line="276" w:lineRule="auto"/>
+        <w:ind w:left="0"/>
+        <w:jc w:val="center"/>
+      </w:pPr>
+      <w:r>
+        <w:drawing>
+          <wp:inline wp14:editId="1661EE19" wp14:anchorId="57FEC871">
+            <wp:extent cx="4953694" cy="4772692"/>
+            <wp:effectExtent l="0" t="0" r="0" b="0"/>
+            <wp:docPr id="1763544120" name="" title=""/>
+            <wp:cNvGraphicFramePr>
+              <a:graphicFrameLocks noChangeAspect="1"/>
+            </wp:cNvGraphicFramePr>
+            <a:graphic>
+              <a:graphicData uri="http://schemas.openxmlformats.org/drawingml/2006/picture">
+                <pic:pic>
+                  <pic:nvPicPr>
+                    <pic:cNvPr id="0" name=""/>
+                    <pic:cNvPicPr/>
+                  </pic:nvPicPr>
+                  <pic:blipFill>
+                    <a:blip r:embed="R91f87799f0a24260">
+                      <a:extLst>
+                        <a:ext xmlns:a="http://schemas.openxmlformats.org/drawingml/2006/main" uri="{28A0092B-C50C-407E-A947-70E740481C1C}">
+                          <a14:useLocalDpi val="0"/>
+                        </a:ext>
+                      </a:extLst>
+                    </a:blip>
+                    <a:stretch>
+                      <a:fillRect/>
+                    </a:stretch>
+                  </pic:blipFill>
+                  <pic:spPr>
+                    <a:xfrm>
+                      <a:off x="0" y="0"/>
+                      <a:ext cx="4953694" cy="4772692"/>
+                    </a:xfrm>
+                    <a:prstGeom prst="rect">
+                      <a:avLst/>
+                    </a:prstGeom>
+                  </pic:spPr>
+                </pic:pic>
+              </a:graphicData>
+            </a:graphic>
+          </wp:inline>
+        </w:drawing>
       </w:r>
     </w:p>
     <w:p>
       <w:pPr>
         <w:pStyle w:val="Akapitzlist"/>
         <w:tabs>
-          <w:tab w:val="left" w:pos="567"/>
-        </w:tabs>
-        <w:suppressAutoHyphens/>
-        <w:autoSpaceDN w:val="0"/>
-        <w:spacing w:before="120" w:after="120" w:line="276" w:lineRule="auto"/>
-        <w:ind w:left="360"/>
+          <w:tab w:val="left" w:leader="none" w:pos="567"/>
+        </w:tabs>
+        <w:spacing w:before="120" w:after="120" w:line="276" w:lineRule="auto"/>
+        <w:jc w:val="center"/>
+        <w:rPr>
+          <w:rFonts w:ascii="Arial" w:hAnsi="Arial" w:cs="Arial"/>
+          <w:sz w:val="18"/>
+          <w:szCs w:val="18"/>
+        </w:rPr>
+      </w:pPr>
+      <w:r>
+        <w:rPr>
+          <w:rFonts w:ascii="Arial" w:hAnsi="Arial" w:cs="Arial"/>
+          <w:sz w:val="18"/>
+          <w:szCs w:val="18"/>
+        </w:rPr>
+        <w:t>Zdjęcie</w:t>
+      </w:r>
+      <w:r>
+        <w:rPr>
+          <w:rFonts w:ascii="Arial" w:hAnsi="Arial" w:cs="Arial"/>
+          <w:sz w:val="18"/>
+          <w:szCs w:val="18"/>
+        </w:rPr>
+        <w:t xml:space="preserve"> 7</w:t>
+      </w:r>
+      <w:r>
+        <w:rPr>
+          <w:rFonts w:ascii="Arial" w:hAnsi="Arial" w:cs="Arial"/>
+          <w:sz w:val="18"/>
+          <w:szCs w:val="18"/>
+        </w:rPr>
+        <w:t>: Kod funkcji weryfikującej podpis</w:t>
+      </w:r>
+    </w:p>
+    <w:p>
+      <w:pPr>
+        <w:pStyle w:val="Normalny"/>
+        <w:tabs>
+          <w:tab w:val="left" w:leader="none" w:pos="567"/>
+        </w:tabs>
+        <w:spacing w:before="120" w:after="120" w:line="276" w:lineRule="auto"/>
+        <w:ind w:left="0"/>
         <w:jc w:val="both"/>
-        <w:textAlignment w:val="baseline"/>
-        <w:rPr>
-          <w:rFonts w:ascii="Arial" w:hAnsi="Arial" w:cs="Arial"/>
-          <w:lang w:val="en-GB"/>
-        </w:rPr>
+        <w:rPr>
+          <w:rFonts w:ascii="Arial" w:hAnsi="Arial" w:eastAsia="Arial" w:cs="Arial"/>
+        </w:rPr>
+      </w:pPr>
+      <w:r>
+        <w:rPr>
+          <w:rFonts w:ascii="Arial" w:hAnsi="Arial" w:eastAsia="Arial" w:cs="Arial"/>
+        </w:rPr>
+        <w:t>W celu weryfikacji podpisu</w:t>
+      </w:r>
+      <w:r>
+        <w:rPr>
+          <w:rFonts w:ascii="Arial" w:hAnsi="Arial" w:eastAsia="Arial" w:cs="Arial"/>
+        </w:rPr>
+        <w:t>,</w:t>
+      </w:r>
+      <w:r>
+        <w:rPr>
+          <w:rFonts w:ascii="Arial" w:hAnsi="Arial" w:eastAsia="Arial" w:cs="Arial"/>
+        </w:rPr>
+        <w:t xml:space="preserve"> z pliku </w:t>
+      </w:r>
+      <w:r>
+        <w:rPr>
+          <w:rFonts w:ascii="Arial" w:hAnsi="Arial" w:eastAsia="Arial" w:cs="Arial"/>
+        </w:rPr>
+        <w:t>xml</w:t>
+      </w:r>
+      <w:r>
+        <w:rPr>
+          <w:rFonts w:ascii="Arial" w:hAnsi="Arial" w:eastAsia="Arial" w:cs="Arial"/>
+        </w:rPr>
+        <w:t xml:space="preserve"> z podpisem ładowany jest sam podpis oraz nazwa dokumentu podpisywanego</w:t>
+      </w:r>
+      <w:r>
+        <w:rPr>
+          <w:rFonts w:ascii="Arial" w:hAnsi="Arial" w:eastAsia="Arial" w:cs="Arial"/>
+        </w:rPr>
+        <w:t xml:space="preserve">. Następnie dokument ten jest również ładowany do pamięci i generowany jest jego </w:t>
+      </w:r>
+      <w:r>
+        <w:rPr>
+          <w:rFonts w:ascii="Arial" w:hAnsi="Arial" w:eastAsia="Arial" w:cs="Arial"/>
+        </w:rPr>
+        <w:t>hash</w:t>
+      </w:r>
+      <w:r>
+        <w:rPr>
+          <w:rFonts w:ascii="Arial" w:hAnsi="Arial" w:eastAsia="Arial" w:cs="Arial"/>
+        </w:rPr>
+        <w:t xml:space="preserve"> w celu weryfikacji. Klucz publiczny </w:t>
+      </w:r>
+      <w:r>
+        <w:rPr>
+          <w:rFonts w:ascii="Arial" w:hAnsi="Arial" w:eastAsia="Arial" w:cs="Arial"/>
+        </w:rPr>
+        <w:t xml:space="preserve">też jest wczytywany, służy do tego funkcja </w:t>
+      </w:r>
+      <w:r>
+        <w:rPr>
+          <w:rFonts w:ascii="Arial" w:hAnsi="Arial" w:eastAsia="Arial" w:cs="Arial"/>
+        </w:rPr>
+        <w:t>load_pem_public_key</w:t>
+      </w:r>
+      <w:r>
+        <w:rPr>
+          <w:rFonts w:ascii="Arial" w:hAnsi="Arial" w:eastAsia="Arial" w:cs="Arial"/>
+        </w:rPr>
+        <w:t xml:space="preserve"> z biblioteki </w:t>
+      </w:r>
+      <w:r>
+        <w:rPr>
+          <w:rFonts w:ascii="Arial" w:hAnsi="Arial" w:eastAsia="Arial" w:cs="Arial"/>
+        </w:rPr>
+        <w:t>cr</w:t>
+      </w:r>
+      <w:r>
+        <w:rPr>
+          <w:rFonts w:ascii="Arial" w:hAnsi="Arial" w:eastAsia="Arial" w:cs="Arial"/>
+        </w:rPr>
+        <w:t>yptography</w:t>
+      </w:r>
+      <w:r>
+        <w:rPr>
+          <w:rFonts w:ascii="Arial" w:hAnsi="Arial" w:eastAsia="Arial" w:cs="Arial"/>
+        </w:rPr>
+        <w:t xml:space="preserve">. Ostatnim krokiem jest wywołanie funkcji </w:t>
+      </w:r>
+      <w:r>
+        <w:rPr>
+          <w:rFonts w:ascii="Arial" w:hAnsi="Arial" w:eastAsia="Arial" w:cs="Arial"/>
+        </w:rPr>
+        <w:t>verify</w:t>
+      </w:r>
+      <w:r>
+        <w:rPr>
+          <w:rFonts w:ascii="Arial" w:hAnsi="Arial" w:eastAsia="Arial" w:cs="Arial"/>
+        </w:rPr>
+        <w:t xml:space="preserve"> na obiek</w:t>
+      </w:r>
+      <w:r>
+        <w:rPr>
+          <w:rFonts w:ascii="Arial" w:hAnsi="Arial" w:eastAsia="Arial" w:cs="Arial"/>
+        </w:rPr>
+        <w:t xml:space="preserve">cie klucza, która odszyfrowuje podany podpis i porównuje go z </w:t>
+      </w:r>
+      <w:r>
+        <w:rPr>
+          <w:rFonts w:ascii="Arial" w:hAnsi="Arial" w:eastAsia="Arial" w:cs="Arial"/>
+        </w:rPr>
+        <w:t>hashem</w:t>
+      </w:r>
+      <w:r>
+        <w:rPr>
+          <w:rFonts w:ascii="Arial" w:hAnsi="Arial" w:eastAsia="Arial" w:cs="Arial"/>
+        </w:rPr>
+        <w:t xml:space="preserve"> dokumentu w celu sprawdzenia zgodności.</w:t>
+      </w:r>
+      <w:r>
+        <w:rPr>
+          <w:rFonts w:ascii="Arial" w:hAnsi="Arial" w:eastAsia="Arial" w:cs="Arial"/>
+        </w:rPr>
+        <w:t xml:space="preserve"> Wymaga ona podania </w:t>
+      </w:r>
+      <w:r>
+        <w:rPr>
+          <w:rFonts w:ascii="Arial" w:hAnsi="Arial" w:eastAsia="Arial" w:cs="Arial"/>
+        </w:rPr>
+        <w:t>paddingu</w:t>
+      </w:r>
+      <w:r>
+        <w:rPr>
+          <w:rFonts w:ascii="Arial" w:hAnsi="Arial" w:eastAsia="Arial" w:cs="Arial"/>
+        </w:rPr>
+        <w:t xml:space="preserve"> jaki został użyty w procesie podpisywania.</w:t>
+      </w:r>
+      <w:r>
+        <w:rPr>
+          <w:rFonts w:ascii="Arial" w:hAnsi="Arial" w:eastAsia="Arial" w:cs="Arial"/>
+        </w:rPr>
+        <w:t xml:space="preserve"> W przypadku niezgodności o</w:t>
+      </w:r>
+      <w:r>
+        <w:rPr>
+          <w:rFonts w:ascii="Arial" w:hAnsi="Arial" w:eastAsia="Arial" w:cs="Arial"/>
+        </w:rPr>
+        <w:t>b</w:t>
+      </w:r>
+      <w:r>
+        <w:rPr>
+          <w:rFonts w:ascii="Arial" w:hAnsi="Arial" w:eastAsia="Arial" w:cs="Arial"/>
+        </w:rPr>
+        <w:t>u</w:t>
+      </w:r>
+      <w:r>
+        <w:rPr>
+          <w:rFonts w:ascii="Arial" w:hAnsi="Arial" w:eastAsia="Arial" w:cs="Arial"/>
+        </w:rPr>
+        <w:t xml:space="preserve"> </w:t>
+      </w:r>
+      <w:r>
+        <w:rPr>
+          <w:rFonts w:ascii="Arial" w:hAnsi="Arial" w:eastAsia="Arial" w:cs="Arial"/>
+        </w:rPr>
+        <w:t>ha</w:t>
+      </w:r>
+      <w:r>
+        <w:rPr>
+          <w:rFonts w:ascii="Arial" w:hAnsi="Arial" w:eastAsia="Arial" w:cs="Arial"/>
+        </w:rPr>
+        <w:t>s</w:t>
+      </w:r>
+      <w:r>
+        <w:rPr>
+          <w:rFonts w:ascii="Arial" w:hAnsi="Arial" w:eastAsia="Arial" w:cs="Arial"/>
+        </w:rPr>
+        <w:t>h</w:t>
+      </w:r>
+      <w:r>
+        <w:rPr>
+          <w:rFonts w:ascii="Arial" w:hAnsi="Arial" w:eastAsia="Arial" w:cs="Arial"/>
+        </w:rPr>
+        <w:t>y</w:t>
+      </w:r>
+      <w:r>
+        <w:rPr>
+          <w:rFonts w:ascii="Arial" w:hAnsi="Arial" w:eastAsia="Arial" w:cs="Arial"/>
+        </w:rPr>
+        <w:t xml:space="preserve"> zwracany jest </w:t>
+      </w:r>
+      <w:r>
+        <w:rPr>
+          <w:rFonts w:ascii="Arial" w:hAnsi="Arial" w:eastAsia="Arial" w:cs="Arial"/>
+        </w:rPr>
+        <w:t>odpowiedni wyjątek.</w:t>
+      </w:r>
+    </w:p>
+    <w:p>
+      <w:pPr>
+        <w:pStyle w:val="Normalny"/>
+        <w:tabs>
+          <w:tab w:val="left" w:leader="none" w:pos="567"/>
+        </w:tabs>
+        <w:spacing w:before="120" w:after="120" w:line="276" w:lineRule="auto"/>
+        <w:ind w:left="0"/>
+        <w:jc w:val="center"/>
+      </w:pPr>
+    </w:p>
+    <w:p>
+      <w:pPr>
+        <w:pStyle w:val="Normalny"/>
+        <w:tabs>
+          <w:tab w:val="left" w:leader="none" w:pos="567"/>
+        </w:tabs>
+        <w:spacing w:before="120" w:after="120" w:line="276" w:lineRule="auto"/>
+        <w:ind w:left="0"/>
+        <w:jc w:val="center"/>
+      </w:pPr>
+    </w:p>
+    <w:p>
+      <w:pPr>
+        <w:pStyle w:val="Normalny"/>
+        <w:tabs>
+          <w:tab w:val="left" w:leader="none" w:pos="567"/>
+        </w:tabs>
+        <w:spacing w:before="120" w:after="120" w:line="276" w:lineRule="auto"/>
+        <w:ind w:left="0"/>
+        <w:jc w:val="center"/>
+      </w:pPr>
+    </w:p>
+    <w:p>
+      <w:pPr>
+        <w:pStyle w:val="Normalny"/>
+        <w:tabs>
+          <w:tab w:val="left" w:leader="none" w:pos="567"/>
+        </w:tabs>
+        <w:spacing w:before="120" w:after="120" w:line="276" w:lineRule="auto"/>
+        <w:ind w:left="0"/>
+        <w:jc w:val="center"/>
+      </w:pPr>
+    </w:p>
+    <w:p>
+      <w:pPr>
+        <w:pStyle w:val="Normalny"/>
+        <w:tabs>
+          <w:tab w:val="left" w:leader="none" w:pos="567"/>
+        </w:tabs>
+        <w:spacing w:before="120" w:after="120" w:line="276" w:lineRule="auto"/>
+        <w:ind w:left="0"/>
+        <w:jc w:val="center"/>
+      </w:pPr>
+    </w:p>
+    <w:p>
+      <w:pPr>
+        <w:pStyle w:val="Normalny"/>
+        <w:tabs>
+          <w:tab w:val="left" w:leader="none" w:pos="567"/>
+        </w:tabs>
+        <w:spacing w:before="120" w:after="120" w:line="276" w:lineRule="auto"/>
+        <w:ind w:left="0"/>
+        <w:jc w:val="both"/>
+        <w:rPr>
+          <w:rFonts w:ascii="Arial" w:hAnsi="Arial" w:eastAsia="Arial" w:cs="Arial"/>
+          <w:b w:val="1"/>
+          <w:bCs w:val="1"/>
+        </w:rPr>
+      </w:pPr>
+      <w:r>
+        <w:rPr>
+          <w:rFonts w:ascii="Arial" w:hAnsi="Arial" w:eastAsia="Arial" w:cs="Arial"/>
+          <w:b w:val="1"/>
+          <w:bCs w:val="1"/>
+        </w:rPr>
+        <w:t>Zaszyfrowanie pliku:</w:t>
+      </w:r>
+    </w:p>
+    <w:p>
+      <w:pPr>
+        <w:pStyle w:val="Normalny"/>
+        <w:tabs>
+          <w:tab w:val="left" w:leader="none" w:pos="567"/>
+        </w:tabs>
+        <w:spacing w:before="120" w:after="120" w:line="276" w:lineRule="auto"/>
+        <w:ind w:left="0"/>
+        <w:jc w:val="center"/>
+      </w:pPr>
+      <w:r>
+        <w:drawing>
+          <wp:inline wp14:editId="76DC5C5A" wp14:anchorId="7BBC2716">
+            <wp:extent cx="4210638" cy="4010585"/>
+            <wp:effectExtent l="0" t="0" r="0" b="0"/>
+            <wp:docPr id="1826281358" name="" title=""/>
+            <wp:cNvGraphicFramePr>
+              <a:graphicFrameLocks noChangeAspect="1"/>
+            </wp:cNvGraphicFramePr>
+            <a:graphic>
+              <a:graphicData uri="http://schemas.openxmlformats.org/drawingml/2006/picture">
+                <pic:pic>
+                  <pic:nvPicPr>
+                    <pic:cNvPr id="0" name=""/>
+                    <pic:cNvPicPr/>
+                  </pic:nvPicPr>
+                  <pic:blipFill>
+                    <a:blip r:embed="Rd6a2333d10354bce">
+                      <a:extLst>
+                        <a:ext xmlns:a="http://schemas.openxmlformats.org/drawingml/2006/main" uri="{28A0092B-C50C-407E-A947-70E740481C1C}">
+                          <a14:useLocalDpi val="0"/>
+                        </a:ext>
+                      </a:extLst>
+                    </a:blip>
+                    <a:stretch>
+                      <a:fillRect/>
+                    </a:stretch>
+                  </pic:blipFill>
+                  <pic:spPr>
+                    <a:xfrm>
+                      <a:off x="0" y="0"/>
+                      <a:ext cx="4210638" cy="4010585"/>
+                    </a:xfrm>
+                    <a:prstGeom prst="rect">
+                      <a:avLst/>
+                    </a:prstGeom>
+                  </pic:spPr>
+                </pic:pic>
+              </a:graphicData>
+            </a:graphic>
+          </wp:inline>
+        </w:drawing>
+      </w:r>
+    </w:p>
+    <w:p>
+      <w:pPr>
+        <w:pStyle w:val="Akapitzlist"/>
+        <w:tabs>
+          <w:tab w:val="left" w:leader="none" w:pos="567"/>
+        </w:tabs>
+        <w:spacing w:before="120" w:after="120" w:line="276" w:lineRule="auto"/>
+        <w:jc w:val="center"/>
+        <w:rPr>
+          <w:rFonts w:ascii="Arial" w:hAnsi="Arial" w:cs="Arial"/>
+          <w:sz w:val="18"/>
+          <w:szCs w:val="18"/>
+        </w:rPr>
+      </w:pPr>
+      <w:r>
+        <w:rPr>
+          <w:rFonts w:ascii="Arial" w:hAnsi="Arial" w:cs="Arial"/>
+          <w:sz w:val="18"/>
+          <w:szCs w:val="18"/>
+        </w:rPr>
+        <w:t xml:space="preserve">Zdjęcie </w:t>
+      </w:r>
+      <w:r>
+        <w:rPr>
+          <w:rFonts w:ascii="Arial" w:hAnsi="Arial" w:cs="Arial"/>
+          <w:sz w:val="18"/>
+          <w:szCs w:val="18"/>
+        </w:rPr>
+        <w:t>8</w:t>
+      </w:r>
+      <w:r>
+        <w:rPr>
+          <w:rFonts w:ascii="Arial" w:hAnsi="Arial" w:cs="Arial"/>
+          <w:sz w:val="18"/>
+          <w:szCs w:val="18"/>
+        </w:rPr>
+        <w:t>: Kod funkcji szyfrującej plik</w:t>
+      </w:r>
+    </w:p>
+    <w:p>
+      <w:pPr>
+        <w:pStyle w:val="Normalny"/>
+        <w:tabs>
+          <w:tab w:val="left" w:leader="none" w:pos="567"/>
+        </w:tabs>
+        <w:spacing w:before="120" w:after="120" w:line="276" w:lineRule="auto"/>
+        <w:ind w:left="0"/>
+        <w:jc w:val="both"/>
+        <w:rPr>
+          <w:rFonts w:ascii="Arial" w:hAnsi="Arial" w:eastAsia="Arial" w:cs="Arial"/>
+        </w:rPr>
+      </w:pPr>
+      <w:r>
+        <w:rPr>
+          <w:rFonts w:ascii="Arial" w:hAnsi="Arial" w:eastAsia="Arial" w:cs="Arial"/>
+        </w:rPr>
+        <w:t>W cel</w:t>
+      </w:r>
+      <w:r>
+        <w:rPr>
+          <w:rFonts w:ascii="Arial" w:hAnsi="Arial" w:eastAsia="Arial" w:cs="Arial"/>
+        </w:rPr>
+        <w:t xml:space="preserve">u zaszyfrowania pliku należy załadować go do pamięci, tak samo jak klucz publiczny, który posłuży do szyfrowania. Następnie na obiekcie klucza wywoływana jest metoda </w:t>
+      </w:r>
+      <w:r>
+        <w:rPr>
+          <w:rFonts w:ascii="Arial" w:hAnsi="Arial" w:eastAsia="Arial" w:cs="Arial"/>
+        </w:rPr>
+        <w:t>encrypt</w:t>
+      </w:r>
+      <w:r>
+        <w:rPr>
+          <w:rFonts w:ascii="Arial" w:hAnsi="Arial" w:eastAsia="Arial" w:cs="Arial"/>
+        </w:rPr>
+        <w:t>, która zwraca szyfrogram, aby następnie</w:t>
+      </w:r>
+      <w:r>
+        <w:rPr>
+          <w:rFonts w:ascii="Arial" w:hAnsi="Arial" w:eastAsia="Arial" w:cs="Arial"/>
+        </w:rPr>
+        <w:t xml:space="preserve"> można było</w:t>
+      </w:r>
+      <w:r>
+        <w:rPr>
+          <w:rFonts w:ascii="Arial" w:hAnsi="Arial" w:eastAsia="Arial" w:cs="Arial"/>
+        </w:rPr>
+        <w:t xml:space="preserve"> zapisać go na dysku.</w:t>
+      </w:r>
+      <w:r>
+        <w:rPr>
+          <w:rFonts w:ascii="Arial" w:hAnsi="Arial" w:eastAsia="Arial" w:cs="Arial"/>
+        </w:rPr>
+        <w:t xml:space="preserve"> </w:t>
+      </w:r>
+      <w:r>
+        <w:rPr>
+          <w:rFonts w:ascii="Arial" w:hAnsi="Arial" w:eastAsia="Arial" w:cs="Arial"/>
+        </w:rPr>
+        <w:t xml:space="preserve">Funkcja ta wymaga podania </w:t>
+      </w:r>
+      <w:r>
+        <w:rPr>
+          <w:rFonts w:ascii="Arial" w:hAnsi="Arial" w:eastAsia="Arial" w:cs="Arial"/>
+        </w:rPr>
+        <w:t>paddingu</w:t>
+      </w:r>
+      <w:r>
+        <w:rPr>
+          <w:rFonts w:ascii="Arial" w:hAnsi="Arial" w:eastAsia="Arial" w:cs="Arial"/>
+        </w:rPr>
+        <w:t>, który zostanie użyty w procesie szyfrowania.</w:t>
+      </w:r>
+    </w:p>
+    <w:p>
+      <w:pPr>
+        <w:pStyle w:val="Normalny"/>
+        <w:tabs>
+          <w:tab w:val="left" w:leader="none" w:pos="567"/>
+        </w:tabs>
+        <w:spacing w:before="120" w:after="120" w:line="276" w:lineRule="auto"/>
+        <w:ind w:left="0"/>
+        <w:jc w:val="both"/>
+        <w:rPr>
+          <w:rFonts w:ascii="Arial" w:hAnsi="Arial" w:eastAsia="Arial" w:cs="Arial"/>
+        </w:rPr>
+      </w:pPr>
+    </w:p>
+    <w:p>
+      <w:pPr>
+        <w:pStyle w:val="Normalny"/>
+        <w:tabs>
+          <w:tab w:val="left" w:leader="none" w:pos="567"/>
+        </w:tabs>
+        <w:spacing w:before="120" w:after="120" w:line="276" w:lineRule="auto"/>
+        <w:ind w:left="0"/>
+        <w:jc w:val="both"/>
+        <w:rPr>
+          <w:rFonts w:ascii="Arial" w:hAnsi="Arial" w:eastAsia="Arial" w:cs="Arial"/>
+        </w:rPr>
+      </w:pPr>
+    </w:p>
+    <w:p>
+      <w:pPr>
+        <w:pStyle w:val="Normalny"/>
+        <w:tabs>
+          <w:tab w:val="left" w:leader="none" w:pos="567"/>
+        </w:tabs>
+        <w:spacing w:before="120" w:after="120" w:line="276" w:lineRule="auto"/>
+        <w:ind w:left="0"/>
+        <w:jc w:val="both"/>
+        <w:rPr>
+          <w:rFonts w:ascii="Arial" w:hAnsi="Arial" w:eastAsia="Arial" w:cs="Arial"/>
+        </w:rPr>
+      </w:pPr>
+    </w:p>
+    <w:p>
+      <w:pPr>
+        <w:pStyle w:val="Normalny"/>
+        <w:tabs>
+          <w:tab w:val="left" w:leader="none" w:pos="567"/>
+        </w:tabs>
+        <w:spacing w:before="120" w:after="120" w:line="276" w:lineRule="auto"/>
+        <w:ind w:left="0"/>
+        <w:jc w:val="both"/>
+        <w:rPr>
+          <w:rFonts w:ascii="Arial" w:hAnsi="Arial" w:eastAsia="Arial" w:cs="Arial"/>
+        </w:rPr>
+      </w:pPr>
+    </w:p>
+    <w:p>
+      <w:pPr>
+        <w:pStyle w:val="Normalny"/>
+        <w:tabs>
+          <w:tab w:val="left" w:leader="none" w:pos="567"/>
+        </w:tabs>
+        <w:spacing w:before="120" w:after="120" w:line="276" w:lineRule="auto"/>
+        <w:ind w:left="0"/>
+        <w:jc w:val="both"/>
+        <w:rPr>
+          <w:rFonts w:ascii="Arial" w:hAnsi="Arial" w:eastAsia="Arial" w:cs="Arial"/>
+        </w:rPr>
+      </w:pPr>
+    </w:p>
+    <w:p>
+      <w:pPr>
+        <w:pStyle w:val="Normalny"/>
+        <w:tabs>
+          <w:tab w:val="left" w:leader="none" w:pos="567"/>
+        </w:tabs>
+        <w:spacing w:before="120" w:after="120" w:line="276" w:lineRule="auto"/>
+        <w:ind w:left="0"/>
+        <w:jc w:val="both"/>
+        <w:rPr>
+          <w:rFonts w:ascii="Arial" w:hAnsi="Arial" w:eastAsia="Arial" w:cs="Arial"/>
+        </w:rPr>
+      </w:pPr>
+    </w:p>
+    <w:p>
+      <w:pPr>
+        <w:pStyle w:val="Normalny"/>
+        <w:tabs>
+          <w:tab w:val="left" w:leader="none" w:pos="567"/>
+        </w:tabs>
+        <w:spacing w:before="120" w:after="120" w:line="276" w:lineRule="auto"/>
+        <w:ind w:left="0"/>
+        <w:jc w:val="both"/>
+        <w:rPr>
+          <w:rFonts w:ascii="Arial" w:hAnsi="Arial" w:eastAsia="Arial" w:cs="Arial"/>
+        </w:rPr>
+      </w:pPr>
+    </w:p>
+    <w:p>
+      <w:pPr>
+        <w:pStyle w:val="Normalny"/>
+        <w:tabs>
+          <w:tab w:val="left" w:leader="none" w:pos="567"/>
+        </w:tabs>
+        <w:spacing w:before="120" w:after="120" w:line="276" w:lineRule="auto"/>
+        <w:ind w:left="0"/>
+        <w:jc w:val="both"/>
+        <w:rPr>
+          <w:rFonts w:ascii="Arial" w:hAnsi="Arial" w:eastAsia="Arial" w:cs="Arial"/>
+          <w:b w:val="1"/>
+          <w:bCs w:val="1"/>
+        </w:rPr>
+      </w:pPr>
+      <w:r>
+        <w:rPr>
+          <w:rFonts w:ascii="Arial" w:hAnsi="Arial" w:eastAsia="Arial" w:cs="Arial"/>
+          <w:b w:val="1"/>
+          <w:bCs w:val="1"/>
+        </w:rPr>
+        <w:t>Deszyfrowanie pliku:</w:t>
+      </w:r>
+    </w:p>
+    <w:p>
+      <w:pPr>
+        <w:pStyle w:val="Normalny"/>
+        <w:tabs>
+          <w:tab w:val="left" w:leader="none" w:pos="567"/>
+        </w:tabs>
+        <w:spacing w:before="120" w:after="120" w:line="276" w:lineRule="auto"/>
+        <w:ind w:left="0"/>
+        <w:jc w:val="center"/>
+      </w:pPr>
+      <w:r>
+        <w:drawing>
+          <wp:inline wp14:editId="6E444749" wp14:anchorId="0CBE08EC">
+            <wp:extent cx="5553850" cy="5315691"/>
+            <wp:effectExtent l="0" t="0" r="0" b="0"/>
+            <wp:docPr id="1518058556" name="" title=""/>
+            <wp:cNvGraphicFramePr>
+              <a:graphicFrameLocks noChangeAspect="1"/>
+            </wp:cNvGraphicFramePr>
+            <a:graphic>
+              <a:graphicData uri="http://schemas.openxmlformats.org/drawingml/2006/picture">
+                <pic:pic>
+                  <pic:nvPicPr>
+                    <pic:cNvPr id="0" name=""/>
+                    <pic:cNvPicPr/>
+                  </pic:nvPicPr>
+                  <pic:blipFill>
+                    <a:blip r:embed="R1c54e4df4ff9470a">
+                      <a:extLst>
+                        <a:ext xmlns:a="http://schemas.openxmlformats.org/drawingml/2006/main" uri="{28A0092B-C50C-407E-A947-70E740481C1C}">
+                          <a14:useLocalDpi val="0"/>
+                        </a:ext>
+                      </a:extLst>
+                    </a:blip>
+                    <a:stretch>
+                      <a:fillRect/>
+                    </a:stretch>
+                  </pic:blipFill>
+                  <pic:spPr>
+                    <a:xfrm>
+                      <a:off x="0" y="0"/>
+                      <a:ext cx="5553850" cy="5315691"/>
+                    </a:xfrm>
+                    <a:prstGeom prst="rect">
+                      <a:avLst/>
+                    </a:prstGeom>
+                  </pic:spPr>
+                </pic:pic>
+              </a:graphicData>
+            </a:graphic>
+          </wp:inline>
+        </w:drawing>
+      </w:r>
+    </w:p>
+    <w:p>
+      <w:pPr>
+        <w:pStyle w:val="Akapitzlist"/>
+        <w:tabs>
+          <w:tab w:val="left" w:leader="none" w:pos="567"/>
+        </w:tabs>
+        <w:spacing w:before="120" w:after="120" w:line="276" w:lineRule="auto"/>
+        <w:jc w:val="center"/>
+        <w:rPr>
+          <w:rFonts w:ascii="Arial" w:hAnsi="Arial" w:cs="Arial"/>
+          <w:sz w:val="18"/>
+          <w:szCs w:val="18"/>
+        </w:rPr>
+      </w:pPr>
+      <w:r>
+        <w:rPr>
+          <w:rFonts w:ascii="Arial" w:hAnsi="Arial" w:cs="Arial"/>
+          <w:sz w:val="18"/>
+          <w:szCs w:val="18"/>
+        </w:rPr>
+        <w:t xml:space="preserve">Zdjęcie </w:t>
+      </w:r>
+      <w:r>
+        <w:rPr>
+          <w:rFonts w:ascii="Arial" w:hAnsi="Arial" w:cs="Arial"/>
+          <w:sz w:val="18"/>
+          <w:szCs w:val="18"/>
+        </w:rPr>
+        <w:t>9</w:t>
+      </w:r>
+      <w:r>
+        <w:rPr>
+          <w:rFonts w:ascii="Arial" w:hAnsi="Arial" w:cs="Arial"/>
+          <w:sz w:val="18"/>
+          <w:szCs w:val="18"/>
+        </w:rPr>
+        <w:t>: Kod funkcji deszyfrującej plik</w:t>
+      </w:r>
+    </w:p>
+    <w:p>
+      <w:pPr>
+        <w:pStyle w:val="Normalny"/>
+        <w:tabs>
+          <w:tab w:val="left" w:leader="none" w:pos="567"/>
+        </w:tabs>
+        <w:spacing w:before="120" w:after="120" w:line="276" w:lineRule="auto"/>
+        <w:ind w:left="0"/>
+        <w:jc w:val="both"/>
+        <w:rPr>
+          <w:rFonts w:ascii="Arial" w:hAnsi="Arial" w:eastAsia="Arial" w:cs="Arial"/>
+        </w:rPr>
+      </w:pPr>
+      <w:r>
+        <w:rPr>
+          <w:rFonts w:ascii="Arial" w:hAnsi="Arial" w:eastAsia="Arial" w:cs="Arial"/>
+        </w:rPr>
+        <w:t xml:space="preserve">Funkcja odszyfrowująca zaczyna się podobnie jak podpisywanie - od wygenerowania </w:t>
+      </w:r>
+      <w:r>
+        <w:rPr>
+          <w:rFonts w:ascii="Arial" w:hAnsi="Arial" w:eastAsia="Arial" w:cs="Arial"/>
+        </w:rPr>
+        <w:t>hasha</w:t>
+      </w:r>
+      <w:r>
+        <w:rPr>
+          <w:rFonts w:ascii="Arial" w:hAnsi="Arial" w:eastAsia="Arial" w:cs="Arial"/>
+        </w:rPr>
+        <w:t xml:space="preserve"> </w:t>
+      </w:r>
+      <w:r>
+        <w:rPr>
+          <w:rFonts w:ascii="Arial" w:hAnsi="Arial" w:eastAsia="Arial" w:cs="Arial"/>
+        </w:rPr>
+        <w:t>pinu</w:t>
+      </w:r>
+      <w:r>
+        <w:rPr>
+          <w:rFonts w:ascii="Arial" w:hAnsi="Arial" w:eastAsia="Arial" w:cs="Arial"/>
+        </w:rPr>
+        <w:t xml:space="preserve"> w celu odszyfrowania klucza prywatnego, za co odpowiada funkcja </w:t>
+      </w:r>
+      <w:r>
+        <w:rPr>
+          <w:rFonts w:ascii="Arial" w:hAnsi="Arial" w:eastAsia="Arial" w:cs="Arial"/>
+        </w:rPr>
+        <w:t>load_pem_private_key</w:t>
+      </w:r>
+      <w:r>
+        <w:rPr>
+          <w:rFonts w:ascii="Arial" w:hAnsi="Arial" w:eastAsia="Arial" w:cs="Arial"/>
+        </w:rPr>
+        <w:t xml:space="preserve">(). Wcześniej należy tylko wczytać klucz z pliku do pamięci. W przypadku podania złego </w:t>
+      </w:r>
+      <w:r>
+        <w:rPr>
+          <w:rFonts w:ascii="Arial" w:hAnsi="Arial" w:eastAsia="Arial" w:cs="Arial"/>
+        </w:rPr>
+        <w:t>pinu</w:t>
+      </w:r>
+      <w:r>
+        <w:rPr>
+          <w:rFonts w:ascii="Arial" w:hAnsi="Arial" w:eastAsia="Arial" w:cs="Arial"/>
+        </w:rPr>
+        <w:t xml:space="preserve"> zwracany jest odpowiedni wyjątek. Następnie ładowany jest plik, który ma być odszyfrowany</w:t>
+      </w:r>
+      <w:r>
+        <w:rPr>
+          <w:rFonts w:ascii="Arial" w:hAnsi="Arial" w:eastAsia="Arial" w:cs="Arial"/>
+        </w:rPr>
+        <w:t xml:space="preserve">. Za tą operację odpowiada funkcja </w:t>
+      </w:r>
+      <w:r>
+        <w:rPr>
+          <w:rFonts w:ascii="Arial" w:hAnsi="Arial" w:eastAsia="Arial" w:cs="Arial"/>
+        </w:rPr>
+        <w:t>decrypt</w:t>
+      </w:r>
+      <w:r>
+        <w:rPr>
+          <w:rFonts w:ascii="Arial" w:hAnsi="Arial" w:eastAsia="Arial" w:cs="Arial"/>
+        </w:rPr>
+        <w:t xml:space="preserve"> obiektu </w:t>
+      </w:r>
+      <w:r>
+        <w:rPr>
+          <w:rFonts w:ascii="Arial" w:hAnsi="Arial" w:eastAsia="Arial" w:cs="Arial"/>
+        </w:rPr>
+        <w:t>private_key</w:t>
+      </w:r>
+      <w:r>
+        <w:rPr>
+          <w:rFonts w:ascii="Arial" w:hAnsi="Arial" w:eastAsia="Arial" w:cs="Arial"/>
+        </w:rPr>
+        <w:t xml:space="preserve"> z biblioteki </w:t>
+      </w:r>
+      <w:r>
+        <w:rPr>
+          <w:rFonts w:ascii="Arial" w:hAnsi="Arial" w:eastAsia="Arial" w:cs="Arial"/>
+        </w:rPr>
+        <w:t>cryptography</w:t>
+      </w:r>
+      <w:r>
+        <w:rPr>
+          <w:rFonts w:ascii="Arial" w:hAnsi="Arial" w:eastAsia="Arial" w:cs="Arial"/>
+        </w:rPr>
+        <w:t xml:space="preserve">. Jako argument należy podać </w:t>
+      </w:r>
+      <w:r>
+        <w:rPr>
+          <w:rFonts w:ascii="Arial" w:hAnsi="Arial" w:eastAsia="Arial" w:cs="Arial"/>
+        </w:rPr>
+        <w:t>padding</w:t>
+      </w:r>
+      <w:r>
+        <w:rPr>
+          <w:rFonts w:ascii="Arial" w:hAnsi="Arial" w:eastAsia="Arial" w:cs="Arial"/>
+        </w:rPr>
+        <w:t>,</w:t>
+      </w:r>
+      <w:r>
+        <w:rPr>
+          <w:rFonts w:ascii="Arial" w:hAnsi="Arial" w:eastAsia="Arial" w:cs="Arial"/>
+        </w:rPr>
+        <w:t xml:space="preserve"> taki s</w:t>
+      </w:r>
+      <w:r>
+        <w:rPr>
+          <w:rFonts w:ascii="Arial" w:hAnsi="Arial" w:eastAsia="Arial" w:cs="Arial"/>
+        </w:rPr>
+        <w:t>am</w:t>
+      </w:r>
+      <w:r>
+        <w:rPr>
+          <w:rFonts w:ascii="Arial" w:hAnsi="Arial" w:eastAsia="Arial" w:cs="Arial"/>
+        </w:rPr>
+        <w:t xml:space="preserve"> jaki był użyty w procesie szyfrowania. Ostatnim krokiem jest zapisanie zwróconych przez funkcję bajtów do pliku.</w:t>
+      </w:r>
+    </w:p>
+    <w:p>
+      <w:pPr>
+        <w:pStyle w:val="Normalny"/>
+        <w:tabs>
+          <w:tab w:val="left" w:leader="none" w:pos="567"/>
+        </w:tabs>
+        <w:spacing w:before="120" w:after="120" w:line="276" w:lineRule="auto"/>
+        <w:ind w:left="0"/>
+        <w:jc w:val="both"/>
+      </w:pPr>
+    </w:p>
+    <w:p>
+      <w:pPr>
+        <w:pStyle w:val="Normalny"/>
+        <w:tabs>
+          <w:tab w:val="left" w:leader="none" w:pos="567"/>
+        </w:tabs>
+        <w:spacing w:before="120" w:after="120" w:line="276" w:lineRule="auto"/>
+        <w:ind w:left="0"/>
+        <w:jc w:val="both"/>
       </w:pPr>
     </w:p>
     <w:p>
@@ -3096,20 +4562,162 @@
         <w:textAlignment w:val="baseline"/>
         <w:rPr>
           <w:rFonts w:ascii="Arial" w:hAnsi="Arial" w:cs="Arial"/>
-          <w:b/>
-          <w:i/>
+          <w:b w:val="1"/>
+          <w:bCs w:val="1"/>
+          <w:i w:val="1"/>
+          <w:iCs w:val="1"/>
           <w:lang w:val="en-GB"/>
         </w:rPr>
       </w:pPr>
       <w:r>
         <w:rPr>
           <w:rFonts w:ascii="Arial" w:hAnsi="Arial" w:cs="Arial"/>
-          <w:b/>
-          <w:i/>
+          <w:b w:val="1"/>
+          <w:bCs w:val="1"/>
+          <w:i w:val="1"/>
+          <w:iCs w:val="1"/>
           <w:lang w:val="en-GB"/>
         </w:rPr>
-        <w:t>Description</w:t>
-      </w:r>
+        <w:t xml:space="preserve">Results </w:t>
+      </w:r>
+    </w:p>
+    <w:p>
+      <w:pPr>
+        <w:pStyle w:val="Akapitzlist"/>
+        <w:tabs>
+          <w:tab w:val="left" w:leader="none" w:pos="567"/>
+        </w:tabs>
+        <w:spacing w:before="120" w:after="120" w:line="276" w:lineRule="auto"/>
+        <w:ind w:left="720"/>
+        <w:jc w:val="both"/>
+        <w:rPr>
+          <w:rFonts w:ascii="Arial" w:hAnsi="Arial" w:cs="Arial"/>
+          <w:b w:val="1"/>
+          <w:bCs w:val="1"/>
+          <w:i w:val="1"/>
+          <w:iCs w:val="1"/>
+          <w:lang w:val="en-GB"/>
+        </w:rPr>
+      </w:pPr>
+    </w:p>
+    <w:p>
+      <w:pPr>
+        <w:pStyle w:val="Normalny"/>
+        <w:tabs>
+          <w:tab w:val="left" w:pos="567"/>
+        </w:tabs>
+        <w:suppressAutoHyphens/>
+        <w:autoSpaceDN w:val="0"/>
+        <w:spacing w:before="120" w:after="120" w:line="276" w:lineRule="auto"/>
+        <w:ind w:left="0"/>
+        <w:jc w:val="center"/>
+        <w:textAlignment w:val="baseline"/>
+      </w:pPr>
+      <w:r>
+        <w:drawing>
+          <wp:inline wp14:editId="6B8A352F" wp14:anchorId="41EEC96D">
+            <wp:extent cx="5762626" cy="4524375"/>
+            <wp:effectExtent l="0" t="0" r="0" b="0"/>
+            <wp:docPr id="1992658516" name="" title=""/>
+            <wp:cNvGraphicFramePr>
+              <a:graphicFrameLocks noChangeAspect="1"/>
+            </wp:cNvGraphicFramePr>
+            <a:graphic>
+              <a:graphicData uri="http://schemas.openxmlformats.org/drawingml/2006/picture">
+                <pic:pic>
+                  <pic:nvPicPr>
+                    <pic:cNvPr id="0" name=""/>
+                    <pic:cNvPicPr/>
+                  </pic:nvPicPr>
+                  <pic:blipFill>
+                    <a:blip r:embed="R470edaa18be44684">
+                      <a:extLst xmlns:a="http://schemas.openxmlformats.org/drawingml/2006/main">
+                        <a:ext xmlns:a="http://schemas.openxmlformats.org/drawingml/2006/main" uri="{28A0092B-C50C-407E-A947-70E740481C1C}">
+                          <a14:useLocalDpi xmlns:a14="http://schemas.microsoft.com/office/drawing/2010/main" val="0"/>
+                        </a:ext>
+                      </a:extLst>
+                    </a:blip>
+                    <a:stretch>
+                      <a:fillRect/>
+                    </a:stretch>
+                  </pic:blipFill>
+                  <pic:spPr>
+                    <a:xfrm rot="0" flipH="0" flipV="0">
+                      <a:off x="0" y="0"/>
+                      <a:ext cx="5762626" cy="4524375"/>
+                    </a:xfrm>
+                    <a:prstGeom prst="rect">
+                      <a:avLst/>
+                    </a:prstGeom>
+                  </pic:spPr>
+                </pic:pic>
+              </a:graphicData>
+            </a:graphic>
+          </wp:inline>
+        </w:drawing>
+      </w:r>
+    </w:p>
+    <w:p>
+      <w:pPr>
+        <w:pStyle w:val="Akapitzlist"/>
+        <w:tabs>
+          <w:tab w:val="left" w:pos="567"/>
+        </w:tabs>
+        <w:suppressAutoHyphens/>
+        <w:autoSpaceDN w:val="0"/>
+        <w:spacing w:before="120" w:after="120" w:line="276" w:lineRule="auto"/>
+        <w:ind/>
+        <w:jc w:val="center"/>
+        <w:textAlignment w:val="baseline"/>
+        <w:rPr>
+          <w:rFonts w:ascii="Arial" w:hAnsi="Arial" w:cs="Arial"/>
+          <w:sz w:val="18"/>
+          <w:szCs w:val="18"/>
+        </w:rPr>
+      </w:pPr>
+      <w:r>
+        <w:rPr>
+          <w:rFonts w:ascii="Arial" w:hAnsi="Arial" w:cs="Arial"/>
+          <w:sz w:val="18"/>
+          <w:szCs w:val="18"/>
+        </w:rPr>
+        <w:t xml:space="preserve">Zdjęcie </w:t>
+      </w:r>
+      <w:r>
+        <w:rPr>
+          <w:rFonts w:ascii="Arial" w:hAnsi="Arial" w:cs="Arial"/>
+          <w:sz w:val="18"/>
+          <w:szCs w:val="18"/>
+        </w:rPr>
+        <w:t>10</w:t>
+      </w:r>
+      <w:r>
+        <w:rPr>
+          <w:rFonts w:ascii="Arial" w:hAnsi="Arial" w:cs="Arial"/>
+          <w:sz w:val="18"/>
+          <w:szCs w:val="18"/>
+        </w:rPr>
+        <w:t>: Menu główne aplikacji</w:t>
+      </w:r>
+    </w:p>
+    <w:p>
+      <w:pPr>
+        <w:pStyle w:val="Akapitzlist"/>
+        <w:tabs>
+          <w:tab w:val="left" w:pos="567"/>
+        </w:tabs>
+        <w:suppressAutoHyphens/>
+        <w:autoSpaceDN w:val="0"/>
+        <w:spacing w:before="120" w:after="120" w:line="276" w:lineRule="auto"/>
+        <w:ind/>
+        <w:jc w:val="left"/>
+        <w:textAlignment w:val="baseline"/>
+        <w:rPr>
+          <w:rFonts w:ascii="Arial" w:hAnsi="Arial" w:cs="Arial"/>
+          <w:sz w:val="18"/>
+          <w:szCs w:val="18"/>
+        </w:rPr>
+      </w:pPr>
     </w:p>
     <w:p>
       <w:pPr>
@@ -3131,23 +4739,1797 @@
       <w:r>
         <w:rPr>
           <w:rFonts w:ascii="Arial" w:hAnsi="Arial" w:cs="Arial"/>
+          <w:noProof w:val="0"/>
+          <w:lang w:val="pl-PL"/>
+        </w:rPr>
+        <w:t>Powyższe</w:t>
+      </w:r>
+      <w:r>
+        <w:rPr>
+          <w:rFonts w:ascii="Arial" w:hAnsi="Arial" w:cs="Arial"/>
+          <w:noProof w:val="0"/>
+          <w:lang w:val="pl-PL"/>
+        </w:rPr>
+        <w:t xml:space="preserve"> </w:t>
+      </w:r>
+      <w:r>
+        <w:rPr>
+          <w:rFonts w:ascii="Arial" w:hAnsi="Arial" w:cs="Arial"/>
+          <w:noProof w:val="0"/>
+          <w:lang w:val="pl-PL"/>
+        </w:rPr>
+        <w:t>zdjęcie</w:t>
+      </w:r>
+      <w:r>
+        <w:rPr>
+          <w:rFonts w:ascii="Arial" w:hAnsi="Arial" w:cs="Arial"/>
+          <w:noProof w:val="0"/>
+          <w:lang w:val="pl-PL"/>
+        </w:rPr>
+        <w:t xml:space="preserve"> </w:t>
+      </w:r>
+      <w:r>
+        <w:rPr>
+          <w:rFonts w:ascii="Arial" w:hAnsi="Arial" w:cs="Arial"/>
+          <w:noProof w:val="0"/>
+          <w:lang w:val="pl-PL"/>
+        </w:rPr>
+        <w:t>przedstawia</w:t>
+      </w:r>
+      <w:r>
+        <w:rPr>
+          <w:rFonts w:ascii="Arial" w:hAnsi="Arial" w:cs="Arial"/>
+          <w:noProof w:val="0"/>
+          <w:lang w:val="pl-PL"/>
+        </w:rPr>
+        <w:t xml:space="preserve"> menu </w:t>
+      </w:r>
+      <w:r>
+        <w:rPr>
+          <w:rFonts w:ascii="Arial" w:hAnsi="Arial" w:cs="Arial"/>
+          <w:noProof w:val="0"/>
+          <w:lang w:val="pl-PL"/>
+        </w:rPr>
+        <w:t>główne</w:t>
+      </w:r>
+      <w:r>
+        <w:rPr>
+          <w:rFonts w:ascii="Arial" w:hAnsi="Arial" w:cs="Arial"/>
+          <w:noProof w:val="0"/>
+          <w:lang w:val="pl-PL"/>
+        </w:rPr>
+        <w:t xml:space="preserve"> </w:t>
+      </w:r>
+      <w:r>
+        <w:rPr>
+          <w:rFonts w:ascii="Arial" w:hAnsi="Arial" w:cs="Arial"/>
+          <w:noProof w:val="0"/>
+          <w:lang w:val="pl-PL"/>
+        </w:rPr>
+        <w:t>aplikacji</w:t>
+      </w:r>
+      <w:r>
+        <w:rPr>
+          <w:rFonts w:ascii="Arial" w:hAnsi="Arial" w:cs="Arial"/>
+          <w:noProof w:val="0"/>
+          <w:lang w:val="pl-PL"/>
+        </w:rPr>
+        <w:t>.</w:t>
+      </w:r>
+      <w:r>
+        <w:rPr>
+          <w:rFonts w:ascii="Arial" w:hAnsi="Arial" w:cs="Arial"/>
+          <w:noProof w:val="0"/>
+          <w:lang w:val="pl-PL"/>
+        </w:rPr>
+        <w:t xml:space="preserve"> </w:t>
+      </w:r>
+      <w:r>
+        <w:rPr>
+          <w:rFonts w:ascii="Arial" w:hAnsi="Arial" w:cs="Arial"/>
+          <w:noProof w:val="0"/>
+          <w:lang w:val="pl-PL"/>
+        </w:rPr>
+        <w:t>Funkcjonalność</w:t>
+      </w:r>
+      <w:r>
+        <w:rPr>
+          <w:rFonts w:ascii="Arial" w:hAnsi="Arial" w:cs="Arial"/>
+          <w:noProof w:val="0"/>
+          <w:lang w:val="pl-PL"/>
+        </w:rPr>
+        <w:t xml:space="preserve"> </w:t>
+      </w:r>
+      <w:r>
+        <w:rPr>
+          <w:rFonts w:ascii="Arial" w:hAnsi="Arial" w:cs="Arial"/>
+          <w:noProof w:val="0"/>
+          <w:lang w:val="pl-PL"/>
+        </w:rPr>
+        <w:t>podpisywania</w:t>
+      </w:r>
+      <w:r>
+        <w:rPr>
+          <w:rFonts w:ascii="Arial" w:hAnsi="Arial" w:cs="Arial"/>
+          <w:noProof w:val="0"/>
+          <w:lang w:val="pl-PL"/>
+        </w:rPr>
+        <w:t xml:space="preserve"> </w:t>
+      </w:r>
+      <w:r>
+        <w:rPr>
+          <w:rFonts w:ascii="Arial" w:hAnsi="Arial" w:cs="Arial"/>
+          <w:noProof w:val="0"/>
+          <w:lang w:val="pl-PL"/>
+        </w:rPr>
+        <w:t>dokumentu</w:t>
+      </w:r>
+      <w:r>
+        <w:rPr>
+          <w:rFonts w:ascii="Arial" w:hAnsi="Arial" w:cs="Arial"/>
+          <w:noProof w:val="0"/>
+          <w:lang w:val="pl-PL"/>
+        </w:rPr>
+        <w:t xml:space="preserve"> </w:t>
+      </w:r>
+      <w:r>
+        <w:rPr>
+          <w:rFonts w:ascii="Arial" w:hAnsi="Arial" w:cs="Arial"/>
+          <w:noProof w:val="0"/>
+          <w:lang w:val="pl-PL"/>
+        </w:rPr>
+        <w:t>i</w:t>
+      </w:r>
+      <w:r>
+        <w:rPr>
+          <w:rFonts w:ascii="Arial" w:hAnsi="Arial" w:cs="Arial"/>
+          <w:noProof w:val="0"/>
+          <w:lang w:val="pl-PL"/>
+        </w:rPr>
+        <w:t xml:space="preserve"> </w:t>
+      </w:r>
+      <w:r>
+        <w:rPr>
+          <w:rFonts w:ascii="Arial" w:hAnsi="Arial" w:cs="Arial"/>
+          <w:noProof w:val="0"/>
+          <w:lang w:val="pl-PL"/>
+        </w:rPr>
+        <w:t>osobna</w:t>
+      </w:r>
+      <w:r>
+        <w:rPr>
+          <w:rFonts w:ascii="Arial" w:hAnsi="Arial" w:cs="Arial"/>
+          <w:noProof w:val="0"/>
+          <w:lang w:val="pl-PL"/>
+        </w:rPr>
+        <w:t xml:space="preserve"> </w:t>
+      </w:r>
+      <w:r>
+        <w:rPr>
+          <w:rFonts w:ascii="Arial" w:hAnsi="Arial" w:cs="Arial"/>
+          <w:noProof w:val="0"/>
+          <w:lang w:val="pl-PL"/>
+        </w:rPr>
+        <w:t>aplikacja</w:t>
+      </w:r>
+      <w:r>
+        <w:rPr>
+          <w:rFonts w:ascii="Arial" w:hAnsi="Arial" w:cs="Arial"/>
+          <w:noProof w:val="0"/>
+          <w:lang w:val="pl-PL"/>
+        </w:rPr>
+        <w:t xml:space="preserve"> </w:t>
+      </w:r>
+      <w:r>
+        <w:rPr>
+          <w:rFonts w:ascii="Arial" w:hAnsi="Arial" w:cs="Arial"/>
+          <w:noProof w:val="0"/>
+          <w:lang w:val="pl-PL"/>
+        </w:rPr>
+        <w:t>generując</w:t>
+      </w:r>
+      <w:r>
+        <w:rPr>
+          <w:rFonts w:ascii="Arial" w:hAnsi="Arial" w:cs="Arial"/>
           <w:lang w:val="en-GB"/>
         </w:rPr>
-        <w:t>Content</w:t>
+        <w:t xml:space="preserve">a </w:t>
+      </w:r>
+      <w:r>
+        <w:rPr>
+          <w:rFonts w:ascii="Arial" w:hAnsi="Arial" w:cs="Arial"/>
+          <w:noProof w:val="0"/>
+          <w:lang w:val="pl-PL"/>
+        </w:rPr>
+        <w:t>k</w:t>
+      </w:r>
+      <w:r>
+        <w:rPr>
+          <w:rFonts w:ascii="Arial" w:hAnsi="Arial" w:cs="Arial"/>
+          <w:noProof w:val="0"/>
+          <w:lang w:val="pl-PL"/>
+        </w:rPr>
+        <w:t>l</w:t>
+      </w:r>
+      <w:r>
+        <w:rPr>
+          <w:rFonts w:ascii="Arial" w:hAnsi="Arial" w:cs="Arial"/>
+          <w:noProof w:val="0"/>
+          <w:lang w:val="pl-PL"/>
+        </w:rPr>
+        <w:t>ucze</w:t>
+      </w:r>
+      <w:r>
+        <w:rPr>
+          <w:rFonts w:ascii="Arial" w:hAnsi="Arial" w:cs="Arial"/>
+          <w:noProof w:val="0"/>
+          <w:lang w:val="pl-PL"/>
+        </w:rPr>
+        <w:t xml:space="preserve"> </w:t>
+      </w:r>
+      <w:r>
+        <w:rPr>
+          <w:rFonts w:ascii="Arial" w:hAnsi="Arial" w:cs="Arial"/>
+          <w:noProof w:val="0"/>
+          <w:lang w:val="pl-PL"/>
+        </w:rPr>
+        <w:t>zost</w:t>
+      </w:r>
+      <w:r>
+        <w:rPr>
+          <w:rFonts w:ascii="Arial" w:hAnsi="Arial" w:cs="Arial"/>
+          <w:noProof w:val="0"/>
+          <w:lang w:val="pl-PL"/>
+        </w:rPr>
+        <w:t>a</w:t>
+      </w:r>
+      <w:r>
+        <w:rPr>
+          <w:rFonts w:ascii="Arial" w:hAnsi="Arial" w:cs="Arial"/>
+          <w:noProof w:val="0"/>
+          <w:lang w:val="pl-PL"/>
+        </w:rPr>
+        <w:t>ł</w:t>
+      </w:r>
+      <w:r>
+        <w:rPr>
+          <w:rFonts w:ascii="Arial" w:hAnsi="Arial" w:cs="Arial"/>
+          <w:noProof w:val="0"/>
+          <w:lang w:val="pl-PL"/>
+        </w:rPr>
+        <w:t>y</w:t>
+      </w:r>
+      <w:r>
+        <w:rPr>
+          <w:rFonts w:ascii="Arial" w:hAnsi="Arial" w:cs="Arial"/>
+          <w:noProof w:val="0"/>
+          <w:lang w:val="pl-PL"/>
+        </w:rPr>
+        <w:t xml:space="preserve"> </w:t>
+      </w:r>
+      <w:r>
+        <w:rPr>
+          <w:rFonts w:ascii="Arial" w:hAnsi="Arial" w:cs="Arial"/>
+          <w:noProof w:val="0"/>
+          <w:lang w:val="pl-PL"/>
+        </w:rPr>
+        <w:t>opis</w:t>
+      </w:r>
+      <w:r>
+        <w:rPr>
+          <w:rFonts w:ascii="Arial" w:hAnsi="Arial" w:cs="Arial"/>
+          <w:noProof w:val="0"/>
+          <w:lang w:val="pl-PL"/>
+        </w:rPr>
+        <w:t>an</w:t>
+      </w:r>
+      <w:r>
+        <w:rPr>
+          <w:rFonts w:ascii="Arial" w:hAnsi="Arial" w:cs="Arial"/>
+          <w:noProof w:val="0"/>
+          <w:lang w:val="pl-PL"/>
+        </w:rPr>
+        <w:t>e</w:t>
+      </w:r>
+      <w:r>
+        <w:rPr>
+          <w:rFonts w:ascii="Arial" w:hAnsi="Arial" w:cs="Arial"/>
+          <w:noProof w:val="0"/>
+          <w:lang w:val="pl-PL"/>
+        </w:rPr>
+        <w:t xml:space="preserve"> </w:t>
+      </w:r>
+      <w:r>
+        <w:rPr>
+          <w:rFonts w:ascii="Arial" w:hAnsi="Arial" w:cs="Arial"/>
+          <w:noProof w:val="0"/>
+          <w:lang w:val="pl-PL"/>
+        </w:rPr>
+        <w:t xml:space="preserve">w </w:t>
+      </w:r>
+      <w:r>
+        <w:rPr>
+          <w:rFonts w:ascii="Arial" w:hAnsi="Arial" w:cs="Arial"/>
+          <w:noProof w:val="0"/>
+          <w:lang w:val="pl-PL"/>
+        </w:rPr>
+        <w:t>rez</w:t>
+      </w:r>
+      <w:r>
+        <w:rPr>
+          <w:rFonts w:ascii="Arial" w:hAnsi="Arial" w:cs="Arial"/>
+          <w:noProof w:val="0"/>
+          <w:lang w:val="pl-PL"/>
+        </w:rPr>
+        <w:t>u</w:t>
+      </w:r>
+      <w:r>
+        <w:rPr>
+          <w:rFonts w:ascii="Arial" w:hAnsi="Arial" w:cs="Arial"/>
+          <w:noProof w:val="0"/>
+          <w:lang w:val="pl-PL"/>
+        </w:rPr>
+        <w:t>ltat</w:t>
+      </w:r>
+      <w:r>
+        <w:rPr>
+          <w:rFonts w:ascii="Arial" w:hAnsi="Arial" w:cs="Arial"/>
+          <w:noProof w:val="0"/>
+          <w:lang w:val="pl-PL"/>
+        </w:rPr>
+        <w:t>a</w:t>
+      </w:r>
+      <w:r>
+        <w:rPr>
+          <w:rFonts w:ascii="Arial" w:hAnsi="Arial" w:cs="Arial"/>
+          <w:noProof w:val="0"/>
+          <w:lang w:val="pl-PL"/>
+        </w:rPr>
+        <w:t>ch</w:t>
+      </w:r>
+      <w:r>
+        <w:rPr>
+          <w:rFonts w:ascii="Arial" w:hAnsi="Arial" w:cs="Arial"/>
+          <w:noProof w:val="0"/>
+          <w:lang w:val="pl-PL"/>
+        </w:rPr>
+        <w:t xml:space="preserve"> </w:t>
+      </w:r>
+      <w:r>
+        <w:rPr>
+          <w:rFonts w:ascii="Arial" w:hAnsi="Arial" w:cs="Arial"/>
+          <w:noProof w:val="0"/>
+          <w:lang w:val="pl-PL"/>
+        </w:rPr>
+        <w:t>et</w:t>
+      </w:r>
+      <w:r>
+        <w:rPr>
+          <w:rFonts w:ascii="Arial" w:hAnsi="Arial" w:cs="Arial"/>
+          <w:noProof w:val="0"/>
+          <w:lang w:val="pl-PL"/>
+        </w:rPr>
+        <w:t>a</w:t>
+      </w:r>
+      <w:r>
+        <w:rPr>
+          <w:rFonts w:ascii="Arial" w:hAnsi="Arial" w:cs="Arial"/>
+          <w:noProof w:val="0"/>
+          <w:lang w:val="pl-PL"/>
+        </w:rPr>
+        <w:t>pu</w:t>
+      </w:r>
+      <w:r>
+        <w:rPr>
+          <w:rFonts w:ascii="Arial" w:hAnsi="Arial" w:cs="Arial"/>
+          <w:noProof w:val="0"/>
+          <w:lang w:val="pl-PL"/>
+        </w:rPr>
+        <w:t xml:space="preserve"> </w:t>
+      </w:r>
+      <w:r>
+        <w:rPr>
+          <w:rFonts w:ascii="Arial" w:hAnsi="Arial" w:cs="Arial"/>
+          <w:noProof w:val="0"/>
+          <w:lang w:val="pl-PL"/>
+        </w:rPr>
+        <w:t>kontro</w:t>
+      </w:r>
+      <w:r>
+        <w:rPr>
+          <w:rFonts w:ascii="Arial" w:hAnsi="Arial" w:cs="Arial"/>
+          <w:noProof w:val="0"/>
+          <w:lang w:val="pl-PL"/>
+        </w:rPr>
+        <w:t>l</w:t>
+      </w:r>
+      <w:r>
+        <w:rPr>
+          <w:rFonts w:ascii="Arial" w:hAnsi="Arial" w:cs="Arial"/>
+          <w:noProof w:val="0"/>
+          <w:lang w:val="pl-PL"/>
+        </w:rPr>
+        <w:t>n</w:t>
+      </w:r>
+      <w:r>
+        <w:rPr>
+          <w:rFonts w:ascii="Arial" w:hAnsi="Arial" w:cs="Arial"/>
+          <w:noProof w:val="0"/>
+          <w:lang w:val="pl-PL"/>
+        </w:rPr>
+        <w:t>eg</w:t>
+      </w:r>
+      <w:r>
+        <w:rPr>
+          <w:rFonts w:ascii="Arial" w:hAnsi="Arial" w:cs="Arial"/>
+          <w:noProof w:val="0"/>
+          <w:lang w:val="pl-PL"/>
+        </w:rPr>
+        <w:t>o</w:t>
+      </w:r>
+      <w:r>
+        <w:rPr>
+          <w:rFonts w:ascii="Arial" w:hAnsi="Arial" w:cs="Arial"/>
+          <w:noProof w:val="0"/>
+          <w:lang w:val="pl-PL"/>
+        </w:rPr>
+        <w:t xml:space="preserve">. </w:t>
+      </w:r>
+      <w:r>
+        <w:rPr>
+          <w:rFonts w:ascii="Arial" w:hAnsi="Arial" w:cs="Arial"/>
+          <w:noProof w:val="0"/>
+          <w:lang w:val="pl-PL"/>
+        </w:rPr>
+        <w:t>Po</w:t>
+      </w:r>
+      <w:r>
+        <w:rPr>
+          <w:rFonts w:ascii="Arial" w:hAnsi="Arial" w:cs="Arial"/>
+          <w:noProof w:val="0"/>
+          <w:lang w:val="pl-PL"/>
+        </w:rPr>
+        <w:t>ni</w:t>
+      </w:r>
+      <w:r>
+        <w:rPr>
+          <w:rFonts w:ascii="Arial" w:hAnsi="Arial" w:cs="Arial"/>
+          <w:noProof w:val="0"/>
+          <w:lang w:val="pl-PL"/>
+        </w:rPr>
+        <w:t>ż</w:t>
+      </w:r>
+      <w:r>
+        <w:rPr>
+          <w:rFonts w:ascii="Arial" w:hAnsi="Arial" w:cs="Arial"/>
+          <w:noProof w:val="0"/>
+          <w:lang w:val="pl-PL"/>
+        </w:rPr>
+        <w:t>ej</w:t>
+      </w:r>
+      <w:r>
+        <w:rPr>
+          <w:rFonts w:ascii="Arial" w:hAnsi="Arial" w:cs="Arial"/>
+          <w:noProof w:val="0"/>
+          <w:lang w:val="pl-PL"/>
+        </w:rPr>
+        <w:t xml:space="preserve"> </w:t>
+      </w:r>
+      <w:r>
+        <w:rPr>
+          <w:rFonts w:ascii="Arial" w:hAnsi="Arial" w:cs="Arial"/>
+          <w:noProof w:val="0"/>
+          <w:lang w:val="pl-PL"/>
+        </w:rPr>
+        <w:t>prze</w:t>
+      </w:r>
+      <w:r>
+        <w:rPr>
+          <w:rFonts w:ascii="Arial" w:hAnsi="Arial" w:cs="Arial"/>
+          <w:noProof w:val="0"/>
+          <w:lang w:val="pl-PL"/>
+        </w:rPr>
+        <w:t>dst</w:t>
+      </w:r>
+      <w:r>
+        <w:rPr>
+          <w:rFonts w:ascii="Arial" w:hAnsi="Arial" w:cs="Arial"/>
+          <w:noProof w:val="0"/>
+          <w:lang w:val="pl-PL"/>
+        </w:rPr>
+        <w:t>a</w:t>
+      </w:r>
+      <w:r>
+        <w:rPr>
+          <w:rFonts w:ascii="Arial" w:hAnsi="Arial" w:cs="Arial"/>
+          <w:noProof w:val="0"/>
+          <w:lang w:val="pl-PL"/>
+        </w:rPr>
+        <w:t>wi</w:t>
+      </w:r>
+      <w:r>
+        <w:rPr>
+          <w:rFonts w:ascii="Arial" w:hAnsi="Arial" w:cs="Arial"/>
+          <w:noProof w:val="0"/>
+          <w:lang w:val="pl-PL"/>
+        </w:rPr>
+        <w:t>o</w:t>
+      </w:r>
+      <w:r>
+        <w:rPr>
+          <w:rFonts w:ascii="Arial" w:hAnsi="Arial" w:cs="Arial"/>
+          <w:noProof w:val="0"/>
+          <w:lang w:val="pl-PL"/>
+        </w:rPr>
+        <w:t>ne</w:t>
+      </w:r>
+      <w:r>
+        <w:rPr>
+          <w:rFonts w:ascii="Arial" w:hAnsi="Arial" w:cs="Arial"/>
+          <w:noProof w:val="0"/>
+          <w:lang w:val="pl-PL"/>
+        </w:rPr>
+        <w:t xml:space="preserve"> </w:t>
+      </w:r>
+      <w:r>
+        <w:rPr>
+          <w:rFonts w:ascii="Arial" w:hAnsi="Arial" w:cs="Arial"/>
+          <w:noProof w:val="0"/>
+          <w:lang w:val="pl-PL"/>
+        </w:rPr>
+        <w:t>zos</w:t>
+      </w:r>
+      <w:r>
+        <w:rPr>
+          <w:rFonts w:ascii="Arial" w:hAnsi="Arial" w:cs="Arial"/>
+          <w:noProof w:val="0"/>
+          <w:lang w:val="pl-PL"/>
+        </w:rPr>
+        <w:t>t</w:t>
+      </w:r>
+      <w:r>
+        <w:rPr>
+          <w:rFonts w:ascii="Arial" w:hAnsi="Arial" w:cs="Arial"/>
+          <w:noProof w:val="0"/>
+          <w:lang w:val="pl-PL"/>
+        </w:rPr>
+        <w:t>a</w:t>
+      </w:r>
+      <w:r>
+        <w:rPr>
+          <w:rFonts w:ascii="Arial" w:hAnsi="Arial" w:cs="Arial"/>
+          <w:noProof w:val="0"/>
+          <w:lang w:val="pl-PL"/>
+        </w:rPr>
+        <w:t>ną</w:t>
+      </w:r>
+      <w:r>
+        <w:rPr>
+          <w:rFonts w:ascii="Arial" w:hAnsi="Arial" w:cs="Arial"/>
+          <w:noProof w:val="0"/>
+          <w:lang w:val="pl-PL"/>
+        </w:rPr>
+        <w:t xml:space="preserve"> </w:t>
+      </w:r>
+      <w:r>
+        <w:rPr>
+          <w:rFonts w:ascii="Arial" w:hAnsi="Arial" w:cs="Arial"/>
+          <w:noProof w:val="0"/>
+          <w:lang w:val="pl-PL"/>
+        </w:rPr>
+        <w:t>p</w:t>
+      </w:r>
+      <w:r>
+        <w:rPr>
+          <w:rFonts w:ascii="Arial" w:hAnsi="Arial" w:cs="Arial"/>
+          <w:noProof w:val="0"/>
+          <w:lang w:val="pl-PL"/>
+        </w:rPr>
+        <w:t>ozost</w:t>
+      </w:r>
+      <w:r>
+        <w:rPr>
+          <w:rFonts w:ascii="Arial" w:hAnsi="Arial" w:cs="Arial"/>
+          <w:noProof w:val="0"/>
+          <w:lang w:val="pl-PL"/>
+        </w:rPr>
+        <w:t>a</w:t>
+      </w:r>
+      <w:r>
+        <w:rPr>
+          <w:rFonts w:ascii="Arial" w:hAnsi="Arial" w:cs="Arial"/>
+          <w:noProof w:val="0"/>
+          <w:lang w:val="pl-PL"/>
+        </w:rPr>
+        <w:t>łe</w:t>
+      </w:r>
+      <w:r>
+        <w:rPr>
+          <w:rFonts w:ascii="Arial" w:hAnsi="Arial" w:cs="Arial"/>
+          <w:noProof w:val="0"/>
+          <w:lang w:val="pl-PL"/>
+        </w:rPr>
+        <w:t xml:space="preserve"> </w:t>
+      </w:r>
+      <w:r>
+        <w:rPr>
+          <w:rFonts w:ascii="Arial" w:hAnsi="Arial" w:cs="Arial"/>
+          <w:noProof w:val="0"/>
+          <w:lang w:val="pl-PL"/>
+        </w:rPr>
+        <w:t>funkcjonalności</w:t>
+      </w:r>
+      <w:r>
+        <w:rPr>
+          <w:rFonts w:ascii="Arial" w:hAnsi="Arial" w:cs="Arial"/>
+          <w:noProof w:val="0"/>
+          <w:lang w:val="pl-PL"/>
+        </w:rPr>
+        <w:t xml:space="preserve"> </w:t>
+      </w:r>
+      <w:r>
+        <w:rPr>
+          <w:rFonts w:ascii="Arial" w:hAnsi="Arial" w:cs="Arial"/>
+          <w:noProof w:val="0"/>
+          <w:lang w:val="pl-PL"/>
+        </w:rPr>
+        <w:t>a</w:t>
+      </w:r>
+      <w:r>
+        <w:rPr>
+          <w:rFonts w:ascii="Arial" w:hAnsi="Arial" w:cs="Arial"/>
+          <w:noProof w:val="0"/>
+          <w:lang w:val="pl-PL"/>
+        </w:rPr>
+        <w:t>plika</w:t>
+      </w:r>
+      <w:r>
+        <w:rPr>
+          <w:rFonts w:ascii="Arial" w:hAnsi="Arial" w:cs="Arial"/>
+          <w:noProof w:val="0"/>
+          <w:lang w:val="pl-PL"/>
+        </w:rPr>
+        <w:t>cji</w:t>
+      </w:r>
+      <w:r>
+        <w:rPr>
+          <w:rFonts w:ascii="Arial" w:hAnsi="Arial" w:cs="Arial"/>
+          <w:noProof w:val="0"/>
+          <w:lang w:val="pl-PL"/>
+        </w:rPr>
+        <w:t>.</w:t>
       </w:r>
     </w:p>
     <w:p>
       <w:pPr>
         <w:pStyle w:val="Akapitzlist"/>
         <w:tabs>
-          <w:tab w:val="left" w:pos="567"/>
-        </w:tabs>
-        <w:suppressAutoHyphens/>
-        <w:autoSpaceDN w:val="0"/>
+          <w:tab w:val="left" w:leader="none" w:pos="567"/>
+        </w:tabs>
         <w:spacing w:before="120" w:after="120" w:line="276" w:lineRule="auto"/>
         <w:ind w:left="360"/>
         <w:jc w:val="both"/>
-        <w:textAlignment w:val="baseline"/>
+        <w:rPr>
+          <w:rFonts w:ascii="Arial" w:hAnsi="Arial" w:cs="Arial"/>
+          <w:noProof w:val="0"/>
+          <w:lang w:val="pl-PL"/>
+        </w:rPr>
+      </w:pPr>
+    </w:p>
+    <w:p>
+      <w:pPr>
+        <w:pStyle w:val="Akapitzlist"/>
+        <w:tabs>
+          <w:tab w:val="left" w:leader="none" w:pos="567"/>
+        </w:tabs>
+        <w:spacing w:before="120" w:after="120" w:line="276" w:lineRule="auto"/>
+        <w:ind w:left="360"/>
+        <w:jc w:val="both"/>
+        <w:rPr>
+          <w:rFonts w:ascii="Arial" w:hAnsi="Arial" w:cs="Arial"/>
+          <w:b w:val="1"/>
+          <w:bCs w:val="1"/>
+          <w:noProof w:val="0"/>
+          <w:lang w:val="pl-PL"/>
+        </w:rPr>
+      </w:pPr>
+      <w:r>
+        <w:rPr>
+          <w:rFonts w:ascii="Arial" w:hAnsi="Arial" w:cs="Arial"/>
+          <w:b w:val="1"/>
+          <w:bCs w:val="1"/>
+          <w:noProof w:val="0"/>
+          <w:lang w:val="pl-PL"/>
+        </w:rPr>
+        <w:t>Weryfikacja podpisu:</w:t>
+      </w:r>
+    </w:p>
+    <w:p>
+      <w:pPr>
+        <w:pStyle w:val="Akapitzlist"/>
+        <w:tabs>
+          <w:tab w:val="left" w:leader="none" w:pos="567"/>
+        </w:tabs>
+        <w:spacing w:before="120" w:after="120" w:line="276" w:lineRule="auto"/>
+        <w:ind w:left="360"/>
+        <w:jc w:val="both"/>
+        <w:rPr>
+          <w:rFonts w:ascii="Arial" w:hAnsi="Arial" w:cs="Arial"/>
+          <w:noProof w:val="0"/>
+          <w:lang w:val="pl-PL"/>
+        </w:rPr>
+      </w:pPr>
+      <w:r>
+        <w:rPr>
+          <w:rFonts w:ascii="Arial" w:hAnsi="Arial" w:cs="Arial"/>
+          <w:noProof w:val="0"/>
+          <w:lang w:val="pl-PL"/>
+        </w:rPr>
+        <w:t>W celu zweryfikowania podpisu, należy wskazać plik .</w:t>
+      </w:r>
+      <w:r>
+        <w:rPr>
+          <w:rFonts w:ascii="Arial" w:hAnsi="Arial" w:cs="Arial"/>
+          <w:noProof w:val="0"/>
+          <w:lang w:val="pl-PL"/>
+        </w:rPr>
+        <w:t>xml</w:t>
+      </w:r>
+      <w:r>
+        <w:rPr>
+          <w:rFonts w:ascii="Arial" w:hAnsi="Arial" w:cs="Arial"/>
+          <w:noProof w:val="0"/>
+          <w:lang w:val="pl-PL"/>
+        </w:rPr>
+        <w:t xml:space="preserve"> zawierający ten podpis oraz klucz publiczny, któr</w:t>
+      </w:r>
+      <w:r>
+        <w:rPr>
+          <w:rFonts w:ascii="Arial" w:hAnsi="Arial" w:cs="Arial"/>
+          <w:noProof w:val="0"/>
+          <w:lang w:val="pl-PL"/>
+        </w:rPr>
+        <w:t>y chcemy sprawdzić jako autora.</w:t>
+      </w:r>
+      <w:r>
+        <w:rPr>
+          <w:rFonts w:ascii="Arial" w:hAnsi="Arial" w:cs="Arial"/>
+          <w:noProof w:val="0"/>
+          <w:lang w:val="pl-PL"/>
+        </w:rPr>
+        <w:t xml:space="preserve"> Ważne jest</w:t>
+      </w:r>
+      <w:r>
+        <w:rPr>
+          <w:rFonts w:ascii="Arial" w:hAnsi="Arial" w:cs="Arial"/>
+          <w:noProof w:val="0"/>
+          <w:lang w:val="pl-PL"/>
+        </w:rPr>
+        <w:t>,</w:t>
+      </w:r>
+      <w:r>
+        <w:rPr>
+          <w:rFonts w:ascii="Arial" w:hAnsi="Arial" w:cs="Arial"/>
+          <w:noProof w:val="0"/>
+          <w:lang w:val="pl-PL"/>
+        </w:rPr>
+        <w:t xml:space="preserve"> aby</w:t>
+      </w:r>
+      <w:r>
+        <w:rPr>
+          <w:rFonts w:ascii="Arial" w:hAnsi="Arial" w:cs="Arial"/>
+          <w:noProof w:val="0"/>
+          <w:lang w:val="pl-PL"/>
+        </w:rPr>
+        <w:t xml:space="preserve"> plik, którego podpis jest sprawdzany był w tej samej lokalizacji co plik z podpisem. </w:t>
+      </w:r>
+      <w:r>
+        <w:rPr>
+          <w:rFonts w:ascii="Arial" w:hAnsi="Arial" w:cs="Arial"/>
+          <w:noProof w:val="0"/>
+          <w:lang w:val="pl-PL"/>
+        </w:rPr>
+        <w:t xml:space="preserve">Jeśli podpis </w:t>
+      </w:r>
+      <w:r>
+        <w:rPr>
+          <w:rFonts w:ascii="Arial" w:hAnsi="Arial" w:cs="Arial"/>
+          <w:noProof w:val="0"/>
+          <w:lang w:val="pl-PL"/>
+        </w:rPr>
+        <w:t xml:space="preserve">jest ważny, czyli został podpisany przez klucz prywatny </w:t>
+      </w:r>
+      <w:r>
+        <w:rPr>
+          <w:rFonts w:ascii="Arial" w:hAnsi="Arial" w:cs="Arial"/>
+          <w:noProof w:val="0"/>
+          <w:lang w:val="pl-PL"/>
+        </w:rPr>
+        <w:t>wygenerowany w parze z podanym kluczem publicznym oraz plik nie został później zmodyfikowany, aplikacja pokaże poniższy komunikat:</w:t>
+      </w:r>
+    </w:p>
+    <w:p>
+      <w:pPr>
+        <w:pStyle w:val="Normalny"/>
+        <w:tabs>
+          <w:tab w:val="left" w:leader="none" w:pos="567"/>
+        </w:tabs>
+        <w:bidi w:val="0"/>
+        <w:spacing w:before="120" w:after="120" w:line="276" w:lineRule="auto"/>
+        <w:ind w:left="0"/>
+        <w:jc w:val="center"/>
+      </w:pPr>
+      <w:r>
+        <w:drawing>
+          <wp:inline wp14:editId="38251B27" wp14:anchorId="518E5D7B">
+            <wp:extent cx="4454796" cy="3801101"/>
+            <wp:effectExtent l="0" t="0" r="0" b="0"/>
+            <wp:docPr id="480429736" name="" title=""/>
+            <wp:cNvGraphicFramePr>
+              <a:graphicFrameLocks noChangeAspect="1"/>
+            </wp:cNvGraphicFramePr>
+            <a:graphic>
+              <a:graphicData uri="http://schemas.openxmlformats.org/drawingml/2006/picture">
+                <pic:pic>
+                  <pic:nvPicPr>
+                    <pic:cNvPr id="0" name=""/>
+                    <pic:cNvPicPr/>
+                  </pic:nvPicPr>
+                  <pic:blipFill>
+                    <a:blip r:embed="R86fcf8aee72943bb">
+                      <a:extLst xmlns:a="http://schemas.openxmlformats.org/drawingml/2006/main">
+                        <a:ext xmlns:a="http://schemas.openxmlformats.org/drawingml/2006/main" uri="{28A0092B-C50C-407E-A947-70E740481C1C}">
+                          <a14:useLocalDpi xmlns:a14="http://schemas.microsoft.com/office/drawing/2010/main" val="0"/>
+                        </a:ext>
+                      </a:extLst>
+                    </a:blip>
+                    <a:stretch>
+                      <a:fillRect/>
+                    </a:stretch>
+                  </pic:blipFill>
+                  <pic:spPr>
+                    <a:xfrm rot="0" flipH="0" flipV="0">
+                      <a:off x="0" y="0"/>
+                      <a:ext cx="4454796" cy="3801101"/>
+                    </a:xfrm>
+                    <a:prstGeom prst="rect">
+                      <a:avLst/>
+                    </a:prstGeom>
+                  </pic:spPr>
+                </pic:pic>
+              </a:graphicData>
+            </a:graphic>
+          </wp:inline>
+        </w:drawing>
+      </w:r>
+    </w:p>
+    <w:p>
+      <w:pPr>
+        <w:pStyle w:val="Akapitzlist"/>
+        <w:tabs>
+          <w:tab w:val="left" w:leader="none" w:pos="567"/>
+        </w:tabs>
+        <w:spacing w:before="120" w:after="120" w:line="276" w:lineRule="auto"/>
+        <w:jc w:val="center"/>
+        <w:rPr>
+          <w:rFonts w:ascii="Arial" w:hAnsi="Arial" w:cs="Arial"/>
+          <w:sz w:val="18"/>
+          <w:szCs w:val="18"/>
+        </w:rPr>
+      </w:pPr>
+      <w:r>
+        <w:rPr>
+          <w:rFonts w:ascii="Arial" w:hAnsi="Arial" w:cs="Arial"/>
+          <w:sz w:val="18"/>
+          <w:szCs w:val="18"/>
+        </w:rPr>
+        <w:t>Zdjęcie 11: Podpis ważny</w:t>
+      </w:r>
+    </w:p>
+    <w:p>
+      <w:pPr>
+        <w:pStyle w:val="Akapitzlist"/>
+        <w:tabs>
+          <w:tab w:val="left" w:leader="none" w:pos="567"/>
+        </w:tabs>
+        <w:bidi w:val="0"/>
+        <w:spacing w:before="120" w:after="120" w:line="276" w:lineRule="auto"/>
+        <w:ind w:left="360"/>
+        <w:jc w:val="both"/>
+      </w:pPr>
+    </w:p>
+    <w:p>
+      <w:pPr>
+        <w:pStyle w:val="Akapitzlist"/>
+        <w:tabs>
+          <w:tab w:val="left" w:leader="none" w:pos="567"/>
+        </w:tabs>
+        <w:bidi w:val="0"/>
+        <w:spacing w:before="120" w:after="120" w:line="276" w:lineRule="auto"/>
+        <w:ind w:left="360"/>
+        <w:jc w:val="center"/>
+        <w:rPr>
+          <w:rFonts w:ascii="Arial" w:hAnsi="Arial" w:eastAsia="Arial" w:cs="Arial"/>
+          <w:b w:val="0"/>
+          <w:bCs w:val="0"/>
+        </w:rPr>
+      </w:pPr>
+      <w:r>
+        <w:rPr>
+          <w:rFonts w:ascii="Arial" w:hAnsi="Arial" w:eastAsia="Arial" w:cs="Arial"/>
+          <w:b w:val="0"/>
+          <w:bCs w:val="0"/>
+        </w:rPr>
+        <w:t>W przeciwnym wypadku aplikacja poinformuje nas o nieważności podpisu:</w:t>
+      </w:r>
+    </w:p>
+    <w:p>
+      <w:pPr>
+        <w:pStyle w:val="Akapitzlist"/>
+        <w:tabs>
+          <w:tab w:val="left" w:leader="none" w:pos="567"/>
+        </w:tabs>
+        <w:bidi w:val="0"/>
+        <w:spacing w:before="120" w:after="120" w:line="276" w:lineRule="auto"/>
+        <w:ind w:left="360"/>
+        <w:jc w:val="both"/>
+      </w:pPr>
+    </w:p>
+    <w:p>
+      <w:pPr>
+        <w:pStyle w:val="Normalny"/>
+        <w:tabs>
+          <w:tab w:val="left" w:leader="none" w:pos="567"/>
+        </w:tabs>
+        <w:spacing w:before="120" w:after="120" w:line="276" w:lineRule="auto"/>
+        <w:ind w:left="0"/>
+        <w:jc w:val="center"/>
+      </w:pPr>
+      <w:r>
+        <w:drawing>
+          <wp:inline wp14:editId="53F68324" wp14:anchorId="0CCC6EC3">
+            <wp:extent cx="4490658" cy="3791563"/>
+            <wp:effectExtent l="0" t="0" r="0" b="0"/>
+            <wp:docPr id="891572331" name="" title=""/>
+            <wp:cNvGraphicFramePr>
+              <a:graphicFrameLocks noChangeAspect="1"/>
+            </wp:cNvGraphicFramePr>
+            <a:graphic>
+              <a:graphicData uri="http://schemas.openxmlformats.org/drawingml/2006/picture">
+                <pic:pic>
+                  <pic:nvPicPr>
+                    <pic:cNvPr id="0" name=""/>
+                    <pic:cNvPicPr/>
+                  </pic:nvPicPr>
+                  <pic:blipFill>
+                    <a:blip r:embed="R1a4fd491b58d477a">
+                      <a:extLst xmlns:a="http://schemas.openxmlformats.org/drawingml/2006/main">
+                        <a:ext xmlns:a="http://schemas.openxmlformats.org/drawingml/2006/main" uri="{28A0092B-C50C-407E-A947-70E740481C1C}">
+                          <a14:useLocalDpi xmlns:a14="http://schemas.microsoft.com/office/drawing/2010/main" val="0"/>
+                        </a:ext>
+                      </a:extLst>
+                    </a:blip>
+                    <a:stretch>
+                      <a:fillRect/>
+                    </a:stretch>
+                  </pic:blipFill>
+                  <pic:spPr>
+                    <a:xfrm rot="0" flipH="0" flipV="0">
+                      <a:off x="0" y="0"/>
+                      <a:ext cx="4490658" cy="3791563"/>
+                    </a:xfrm>
+                    <a:prstGeom prst="rect">
+                      <a:avLst/>
+                    </a:prstGeom>
+                  </pic:spPr>
+                </pic:pic>
+              </a:graphicData>
+            </a:graphic>
+          </wp:inline>
+        </w:drawing>
+      </w:r>
+    </w:p>
+    <w:p>
+      <w:pPr>
+        <w:pStyle w:val="Akapitzlist"/>
+        <w:tabs>
+          <w:tab w:val="left" w:leader="none" w:pos="567"/>
+        </w:tabs>
+        <w:spacing w:before="120" w:after="120" w:line="276" w:lineRule="auto"/>
+        <w:jc w:val="center"/>
+        <w:rPr>
+          <w:rFonts w:ascii="Arial" w:hAnsi="Arial" w:cs="Arial"/>
+          <w:sz w:val="18"/>
+          <w:szCs w:val="18"/>
+        </w:rPr>
+      </w:pPr>
+      <w:r>
+        <w:rPr>
+          <w:rFonts w:ascii="Arial" w:hAnsi="Arial" w:cs="Arial"/>
+          <w:sz w:val="18"/>
+          <w:szCs w:val="18"/>
+        </w:rPr>
+        <w:t>Zdjęcie 12: Podpis nieważny</w:t>
+      </w:r>
+    </w:p>
+    <w:p>
+      <w:pPr>
+        <w:pStyle w:val="Akapitzlist"/>
+        <w:tabs>
+          <w:tab w:val="left" w:leader="none" w:pos="567"/>
+        </w:tabs>
+        <w:spacing w:before="120" w:after="120" w:line="276" w:lineRule="auto"/>
+        <w:ind/>
+        <w:jc w:val="center"/>
+        <w:rPr>
+          <w:rFonts w:ascii="Arial" w:hAnsi="Arial" w:cs="Arial"/>
+          <w:sz w:val="18"/>
+          <w:szCs w:val="18"/>
+        </w:rPr>
+      </w:pPr>
+    </w:p>
+    <w:p>
+      <w:pPr>
+        <w:pStyle w:val="Akapitzlist"/>
+        <w:tabs>
+          <w:tab w:val="left" w:leader="none" w:pos="567"/>
+        </w:tabs>
+        <w:spacing w:before="120" w:after="120" w:line="276" w:lineRule="auto"/>
+        <w:ind/>
+        <w:jc w:val="center"/>
+        <w:rPr>
+          <w:rFonts w:ascii="Arial" w:hAnsi="Arial" w:cs="Arial"/>
+          <w:sz w:val="18"/>
+          <w:szCs w:val="18"/>
+        </w:rPr>
+      </w:pPr>
+    </w:p>
+    <w:p>
+      <w:pPr>
+        <w:pStyle w:val="Normalny"/>
+        <w:tabs>
+          <w:tab w:val="left" w:leader="none" w:pos="567"/>
+        </w:tabs>
+        <w:spacing w:before="120" w:after="120" w:line="276" w:lineRule="auto"/>
+        <w:ind w:left="0"/>
+        <w:jc w:val="both"/>
+        <w:rPr>
+          <w:rFonts w:ascii="Arial" w:hAnsi="Arial" w:cs="Arial"/>
+          <w:b w:val="1"/>
+          <w:bCs w:val="1"/>
+          <w:noProof w:val="0"/>
+          <w:lang w:val="pl-PL"/>
+        </w:rPr>
+      </w:pPr>
+      <w:r>
+        <w:rPr>
+          <w:rFonts w:ascii="Arial" w:hAnsi="Arial" w:cs="Arial"/>
+          <w:b w:val="1"/>
+          <w:bCs w:val="1"/>
+          <w:noProof w:val="0"/>
+          <w:lang w:val="pl-PL"/>
+        </w:rPr>
+        <w:t>Szyfrowanie pliku:</w:t>
+      </w:r>
+    </w:p>
+    <w:p>
+      <w:pPr>
+        <w:pStyle w:val="Normalny"/>
+        <w:tabs>
+          <w:tab w:val="left" w:leader="none" w:pos="567"/>
+        </w:tabs>
+        <w:spacing w:before="120" w:after="120" w:line="276" w:lineRule="auto"/>
+        <w:ind w:left="0"/>
+        <w:jc w:val="both"/>
+        <w:rPr>
+          <w:rFonts w:ascii="Arial" w:hAnsi="Arial" w:cs="Arial"/>
+          <w:b w:val="0"/>
+          <w:bCs w:val="0"/>
+          <w:noProof w:val="0"/>
+          <w:lang w:val="pl-PL"/>
+        </w:rPr>
+      </w:pPr>
+      <w:r>
+        <w:rPr>
+          <w:rFonts w:ascii="Arial" w:hAnsi="Arial" w:cs="Arial"/>
+          <w:b w:val="0"/>
+          <w:bCs w:val="0"/>
+          <w:noProof w:val="0"/>
+          <w:lang w:val="pl-PL"/>
+        </w:rPr>
+        <w:t>Aby zaszyfrować plik, aplikacja poprosi nas o wskazanie pliku do podpisania (musi być to plik niewielkich rozmiarów w formacie txt</w:t>
+      </w:r>
+      <w:r>
+        <w:rPr>
+          <w:rFonts w:ascii="Arial" w:hAnsi="Arial" w:cs="Arial"/>
+          <w:b w:val="0"/>
+          <w:bCs w:val="0"/>
+          <w:noProof w:val="0"/>
+          <w:lang w:val="pl-PL"/>
+        </w:rPr>
+        <w:t xml:space="preserve"> – ok 1kB</w:t>
+      </w:r>
+      <w:r>
+        <w:rPr>
+          <w:rFonts w:ascii="Arial" w:hAnsi="Arial" w:cs="Arial"/>
+          <w:b w:val="0"/>
+          <w:bCs w:val="0"/>
+          <w:noProof w:val="0"/>
+          <w:lang w:val="pl-PL"/>
+        </w:rPr>
+        <w:t>) oraz</w:t>
+      </w:r>
+      <w:r>
+        <w:rPr>
+          <w:rFonts w:ascii="Arial" w:hAnsi="Arial" w:cs="Arial"/>
+          <w:b w:val="0"/>
+          <w:bCs w:val="0"/>
+          <w:noProof w:val="0"/>
+          <w:lang w:val="pl-PL"/>
+        </w:rPr>
+        <w:t xml:space="preserve"> klucza</w:t>
+      </w:r>
+      <w:r>
+        <w:rPr>
+          <w:rFonts w:ascii="Arial" w:hAnsi="Arial" w:cs="Arial"/>
+          <w:b w:val="0"/>
+          <w:bCs w:val="0"/>
+          <w:noProof w:val="0"/>
+          <w:lang w:val="pl-PL"/>
+        </w:rPr>
+        <w:t xml:space="preserve"> publicznego</w:t>
+      </w:r>
+      <w:r>
+        <w:rPr>
+          <w:rFonts w:ascii="Arial" w:hAnsi="Arial" w:cs="Arial"/>
+          <w:b w:val="0"/>
+          <w:bCs w:val="0"/>
+          <w:noProof w:val="0"/>
+          <w:lang w:val="pl-PL"/>
+        </w:rPr>
+        <w:t xml:space="preserve">. Jeżeli szyfrowanie się powiedzie, w tej samej lokalizacji co oryginalny plik pojawi się plik zaszyfrowany </w:t>
+      </w:r>
+      <w:r>
+        <w:rPr>
+          <w:rFonts w:ascii="Arial" w:hAnsi="Arial" w:cs="Arial"/>
+          <w:b w:val="0"/>
+          <w:bCs w:val="0"/>
+          <w:noProof w:val="0"/>
+          <w:lang w:val="pl-PL"/>
+        </w:rPr>
+        <w:t>z dodatkiem “.</w:t>
+      </w:r>
+      <w:r>
+        <w:rPr>
+          <w:rFonts w:ascii="Arial" w:hAnsi="Arial" w:cs="Arial"/>
+          <w:b w:val="0"/>
+          <w:bCs w:val="0"/>
+          <w:noProof w:val="0"/>
+          <w:lang w:val="pl-PL"/>
+        </w:rPr>
+        <w:t>encrypted</w:t>
+      </w:r>
+      <w:r>
+        <w:rPr>
+          <w:rFonts w:ascii="Arial" w:hAnsi="Arial" w:cs="Arial"/>
+          <w:b w:val="0"/>
+          <w:bCs w:val="0"/>
+          <w:noProof w:val="0"/>
+          <w:lang w:val="pl-PL"/>
+        </w:rPr>
+        <w:t>” w nazwie oraz aplikacja wyświetli następujący komunikat:</w:t>
+      </w:r>
+    </w:p>
+    <w:p>
+      <w:pPr>
+        <w:pStyle w:val="Normalny"/>
+        <w:tabs>
+          <w:tab w:val="left" w:leader="none" w:pos="567"/>
+        </w:tabs>
+        <w:spacing w:before="120" w:after="120" w:line="276" w:lineRule="auto"/>
+        <w:ind w:left="0"/>
+        <w:jc w:val="both"/>
+      </w:pPr>
+      <w:r>
+        <w:drawing>
+          <wp:inline wp14:editId="29636D19" wp14:anchorId="16E0EA9F">
+            <wp:extent cx="5762626" cy="4514850"/>
+            <wp:effectExtent l="0" t="0" r="0" b="0"/>
+            <wp:docPr id="1820954974" name="" title=""/>
+            <wp:cNvGraphicFramePr>
+              <a:graphicFrameLocks noChangeAspect="1"/>
+            </wp:cNvGraphicFramePr>
+            <a:graphic>
+              <a:graphicData uri="http://schemas.openxmlformats.org/drawingml/2006/picture">
+                <pic:pic>
+                  <pic:nvPicPr>
+                    <pic:cNvPr id="0" name=""/>
+                    <pic:cNvPicPr/>
+                  </pic:nvPicPr>
+                  <pic:blipFill>
+                    <a:blip r:embed="Rddc0c04c9abe4e4c">
+                      <a:extLst>
+                        <a:ext xmlns:a="http://schemas.openxmlformats.org/drawingml/2006/main" uri="{28A0092B-C50C-407E-A947-70E740481C1C}">
+                          <a14:useLocalDpi val="0"/>
+                        </a:ext>
+                      </a:extLst>
+                    </a:blip>
+                    <a:stretch>
+                      <a:fillRect/>
+                    </a:stretch>
+                  </pic:blipFill>
+                  <pic:spPr>
+                    <a:xfrm>
+                      <a:off x="0" y="0"/>
+                      <a:ext cx="5762626" cy="4514850"/>
+                    </a:xfrm>
+                    <a:prstGeom prst="rect">
+                      <a:avLst/>
+                    </a:prstGeom>
+                  </pic:spPr>
+                </pic:pic>
+              </a:graphicData>
+            </a:graphic>
+          </wp:inline>
+        </w:drawing>
+      </w:r>
+    </w:p>
+    <w:p>
+      <w:pPr>
+        <w:pStyle w:val="Akapitzlist"/>
+        <w:tabs>
+          <w:tab w:val="left" w:leader="none" w:pos="567"/>
+        </w:tabs>
+        <w:spacing w:before="120" w:after="120" w:line="276" w:lineRule="auto"/>
+        <w:ind/>
+        <w:jc w:val="center"/>
+        <w:rPr>
+          <w:rFonts w:ascii="Arial" w:hAnsi="Arial" w:cs="Arial"/>
+          <w:sz w:val="18"/>
+          <w:szCs w:val="18"/>
+        </w:rPr>
+      </w:pPr>
+      <w:r>
+        <w:rPr>
+          <w:rFonts w:ascii="Arial" w:hAnsi="Arial" w:cs="Arial"/>
+          <w:sz w:val="18"/>
+          <w:szCs w:val="18"/>
+        </w:rPr>
+        <w:t>Zdjęcie 13: Szyfrowanie zakończone sukcesem</w:t>
+      </w:r>
+    </w:p>
+    <w:p>
+      <w:pPr>
+        <w:pStyle w:val="Normalny"/>
+        <w:tabs>
+          <w:tab w:val="left" w:leader="none" w:pos="567"/>
+        </w:tabs>
+        <w:spacing w:before="120" w:after="120" w:line="276" w:lineRule="auto"/>
+        <w:ind/>
+        <w:jc w:val="center"/>
+        <w:rPr>
+          <w:rFonts w:ascii="Arial" w:hAnsi="Arial" w:eastAsia="Arial" w:cs="Arial"/>
+          <w:b w:val="1"/>
+          <w:bCs w:val="1"/>
+        </w:rPr>
+      </w:pPr>
+      <w:r>
+        <w:rPr>
+          <w:rFonts w:ascii="Arial" w:hAnsi="Arial" w:eastAsia="Arial" w:cs="Arial"/>
+          <w:b w:val="1"/>
+          <w:bCs w:val="1"/>
+        </w:rPr>
+        <w:t xml:space="preserve">Jeżeli podany zostanie </w:t>
+      </w:r>
+      <w:r>
+        <w:rPr>
+          <w:rFonts w:ascii="Arial" w:hAnsi="Arial" w:eastAsia="Arial" w:cs="Arial"/>
+          <w:b w:val="1"/>
+          <w:bCs w:val="1"/>
+        </w:rPr>
+        <w:t>zbyt duży plik</w:t>
+      </w:r>
+      <w:r>
+        <w:rPr>
+          <w:rFonts w:ascii="Arial" w:hAnsi="Arial" w:eastAsia="Arial" w:cs="Arial"/>
+          <w:b w:val="1"/>
+          <w:bCs w:val="1"/>
+        </w:rPr>
+        <w:t>,</w:t>
+      </w:r>
+      <w:r>
+        <w:rPr>
+          <w:rFonts w:ascii="Arial" w:hAnsi="Arial" w:eastAsia="Arial" w:cs="Arial"/>
+          <w:b w:val="1"/>
+          <w:bCs w:val="1"/>
+        </w:rPr>
+        <w:t xml:space="preserve"> aplikacja poinformuje użytkownika o błędzie:</w:t>
+      </w:r>
+    </w:p>
+    <w:p>
+      <w:pPr>
+        <w:pStyle w:val="Normalny"/>
+        <w:tabs>
+          <w:tab w:val="left" w:leader="none" w:pos="567"/>
+        </w:tabs>
+        <w:spacing w:before="120" w:after="120" w:line="276" w:lineRule="auto"/>
+        <w:ind w:left="0"/>
+        <w:jc w:val="left"/>
+      </w:pPr>
+      <w:r>
+        <w:drawing>
+          <wp:inline wp14:editId="4FFCBDAC" wp14:anchorId="4A553262">
+            <wp:extent cx="5762626" cy="4486275"/>
+            <wp:effectExtent l="0" t="0" r="0" b="0"/>
+            <wp:docPr id="186636114" name="" title=""/>
+            <wp:cNvGraphicFramePr>
+              <a:graphicFrameLocks noChangeAspect="1"/>
+            </wp:cNvGraphicFramePr>
+            <a:graphic>
+              <a:graphicData uri="http://schemas.openxmlformats.org/drawingml/2006/picture">
+                <pic:pic>
+                  <pic:nvPicPr>
+                    <pic:cNvPr id="0" name=""/>
+                    <pic:cNvPicPr/>
+                  </pic:nvPicPr>
+                  <pic:blipFill>
+                    <a:blip r:embed="R4a4325671ada411f">
+                      <a:extLst>
+                        <a:ext xmlns:a="http://schemas.openxmlformats.org/drawingml/2006/main" uri="{28A0092B-C50C-407E-A947-70E740481C1C}">
+                          <a14:useLocalDpi val="0"/>
+                        </a:ext>
+                      </a:extLst>
+                    </a:blip>
+                    <a:stretch>
+                      <a:fillRect/>
+                    </a:stretch>
+                  </pic:blipFill>
+                  <pic:spPr>
+                    <a:xfrm>
+                      <a:off x="0" y="0"/>
+                      <a:ext cx="5762626" cy="4486275"/>
+                    </a:xfrm>
+                    <a:prstGeom prst="rect">
+                      <a:avLst/>
+                    </a:prstGeom>
+                  </pic:spPr>
+                </pic:pic>
+              </a:graphicData>
+            </a:graphic>
+          </wp:inline>
+        </w:drawing>
+      </w:r>
+    </w:p>
+    <w:p>
+      <w:pPr>
+        <w:pStyle w:val="Akapitzlist"/>
+        <w:tabs>
+          <w:tab w:val="left" w:leader="none" w:pos="567"/>
+        </w:tabs>
+        <w:spacing w:before="120" w:after="120" w:line="276" w:lineRule="auto"/>
+        <w:ind/>
+        <w:jc w:val="center"/>
+        <w:rPr>
+          <w:rFonts w:ascii="Arial" w:hAnsi="Arial" w:cs="Arial"/>
+          <w:sz w:val="18"/>
+          <w:szCs w:val="18"/>
+        </w:rPr>
+      </w:pPr>
+      <w:r>
+        <w:rPr>
+          <w:rFonts w:ascii="Arial" w:hAnsi="Arial" w:cs="Arial"/>
+          <w:sz w:val="18"/>
+          <w:szCs w:val="18"/>
+        </w:rPr>
+        <w:t>Zdjęcie 14: Szyfrowanie zakończone niepowodzeniem</w:t>
+      </w:r>
+    </w:p>
+    <w:p>
+      <w:pPr>
+        <w:pStyle w:val="Akapitzlist"/>
+        <w:tabs>
+          <w:tab w:val="left" w:leader="none" w:pos="567"/>
+        </w:tabs>
+        <w:spacing w:before="120" w:after="120" w:line="276" w:lineRule="auto"/>
+        <w:ind w:left="360"/>
+        <w:jc w:val="both"/>
+      </w:pPr>
+    </w:p>
+    <w:p>
+      <w:pPr>
+        <w:pStyle w:val="Akapitzlist"/>
+        <w:tabs>
+          <w:tab w:val="left" w:leader="none" w:pos="567"/>
+        </w:tabs>
+        <w:spacing w:before="120" w:after="120" w:line="276" w:lineRule="auto"/>
+        <w:ind w:left="360"/>
+        <w:jc w:val="both"/>
+        <w:rPr>
+          <w:rFonts w:ascii="Arial" w:hAnsi="Arial" w:cs="Arial"/>
+          <w:b w:val="1"/>
+          <w:bCs w:val="1"/>
+          <w:noProof w:val="0"/>
+          <w:lang w:val="pl-PL"/>
+        </w:rPr>
+      </w:pPr>
+      <w:r>
+        <w:rPr>
+          <w:rFonts w:ascii="Arial" w:hAnsi="Arial" w:cs="Arial"/>
+          <w:b w:val="1"/>
+          <w:bCs w:val="1"/>
+          <w:noProof w:val="0"/>
+          <w:lang w:val="pl-PL"/>
+        </w:rPr>
+        <w:t>Deszyfrowanie pliku:</w:t>
+      </w:r>
+    </w:p>
+    <w:p>
+      <w:pPr>
+        <w:pStyle w:val="Akapitzlist"/>
+        <w:tabs>
+          <w:tab w:val="left" w:leader="none" w:pos="567"/>
+        </w:tabs>
+        <w:spacing w:before="120" w:after="120" w:line="276" w:lineRule="auto"/>
+        <w:ind w:left="360"/>
+        <w:jc w:val="both"/>
+        <w:rPr>
+          <w:rFonts w:ascii="Arial" w:hAnsi="Arial" w:eastAsia="Arial" w:cs="Arial"/>
+        </w:rPr>
+      </w:pPr>
+      <w:r>
+        <w:rPr>
+          <w:rFonts w:ascii="Arial" w:hAnsi="Arial" w:eastAsia="Arial" w:cs="Arial"/>
+        </w:rPr>
+        <w:t xml:space="preserve">Aby odszyfrować plik, najpierw należy wskazać poprawnie </w:t>
+      </w:r>
+      <w:r>
+        <w:rPr>
+          <w:rFonts w:ascii="Arial" w:hAnsi="Arial" w:eastAsia="Arial" w:cs="Arial"/>
+        </w:rPr>
+        <w:t>zaszyfrowany</w:t>
+      </w:r>
+      <w:r>
+        <w:rPr>
+          <w:rFonts w:ascii="Arial" w:hAnsi="Arial" w:eastAsia="Arial" w:cs="Arial"/>
+        </w:rPr>
+        <w:t xml:space="preserve"> plik kluczem publicznym. Klucz prywatn</w:t>
+      </w:r>
+      <w:r>
+        <w:rPr>
+          <w:rFonts w:ascii="Arial" w:hAnsi="Arial" w:eastAsia="Arial" w:cs="Arial"/>
+        </w:rPr>
+        <w:t xml:space="preserve">y aplikacja znajdzie sama, szukając go w tej samej lokalizacji co klucz publiczny. Należy również wpisać poprawne hasło do klucza prywatnego. Jeśli </w:t>
+      </w:r>
+      <w:r>
+        <w:rPr>
+          <w:rFonts w:ascii="Arial" w:hAnsi="Arial" w:eastAsia="Arial" w:cs="Arial"/>
+        </w:rPr>
+        <w:t>de</w:t>
+      </w:r>
+      <w:r>
+        <w:rPr>
+          <w:rFonts w:ascii="Arial" w:hAnsi="Arial" w:eastAsia="Arial" w:cs="Arial"/>
+        </w:rPr>
+        <w:t xml:space="preserve">szyfrowanie się powiedzie, </w:t>
+      </w:r>
+      <w:r>
+        <w:rPr>
+          <w:rFonts w:ascii="Arial" w:hAnsi="Arial" w:eastAsia="Arial" w:cs="Arial"/>
+        </w:rPr>
+        <w:t xml:space="preserve">plik pojawi się w tej samej lokalizacji co zaszyfrowany </w:t>
+      </w:r>
+      <w:r>
+        <w:rPr>
+          <w:rFonts w:ascii="Arial" w:hAnsi="Arial" w:eastAsia="Arial" w:cs="Arial"/>
+        </w:rPr>
+        <w:t>(końcówka “.</w:t>
+      </w:r>
+      <w:r>
+        <w:rPr>
+          <w:rFonts w:ascii="Arial" w:hAnsi="Arial" w:eastAsia="Arial" w:cs="Arial"/>
+        </w:rPr>
+        <w:t>encrypted</w:t>
+      </w:r>
+      <w:r>
+        <w:rPr>
+          <w:rFonts w:ascii="Arial" w:hAnsi="Arial" w:eastAsia="Arial" w:cs="Arial"/>
+        </w:rPr>
+        <w:t xml:space="preserve">” zostanie usunięta) </w:t>
+      </w:r>
+      <w:r>
+        <w:rPr>
+          <w:rFonts w:ascii="Arial" w:hAnsi="Arial" w:eastAsia="Arial" w:cs="Arial"/>
+        </w:rPr>
+        <w:t>oraz aplikacja wyświetli następujący komunikat:</w:t>
+      </w:r>
+    </w:p>
+    <w:p>
+      <w:pPr>
+        <w:pStyle w:val="Normalny"/>
+        <w:tabs>
+          <w:tab w:val="left" w:leader="none" w:pos="567"/>
+        </w:tabs>
+        <w:spacing w:before="120" w:after="120" w:line="276" w:lineRule="auto"/>
+        <w:ind w:left="0"/>
+        <w:jc w:val="center"/>
+      </w:pPr>
+      <w:r>
+        <w:drawing>
+          <wp:inline wp14:editId="19D42350" wp14:anchorId="2BD06DA8">
+            <wp:extent cx="5762626" cy="4543425"/>
+            <wp:effectExtent l="0" t="0" r="0" b="0"/>
+            <wp:docPr id="353469718" name="" title=""/>
+            <wp:cNvGraphicFramePr>
+              <a:graphicFrameLocks noChangeAspect="1"/>
+            </wp:cNvGraphicFramePr>
+            <a:graphic>
+              <a:graphicData uri="http://schemas.openxmlformats.org/drawingml/2006/picture">
+                <pic:pic>
+                  <pic:nvPicPr>
+                    <pic:cNvPr id="0" name=""/>
+                    <pic:cNvPicPr/>
+                  </pic:nvPicPr>
+                  <pic:blipFill>
+                    <a:blip r:embed="Rba502b8077524e63">
+                      <a:extLst>
+                        <a:ext xmlns:a="http://schemas.openxmlformats.org/drawingml/2006/main" uri="{28A0092B-C50C-407E-A947-70E740481C1C}">
+                          <a14:useLocalDpi val="0"/>
+                        </a:ext>
+                      </a:extLst>
+                    </a:blip>
+                    <a:stretch>
+                      <a:fillRect/>
+                    </a:stretch>
+                  </pic:blipFill>
+                  <pic:spPr>
+                    <a:xfrm>
+                      <a:off x="0" y="0"/>
+                      <a:ext cx="5762626" cy="4543425"/>
+                    </a:xfrm>
+                    <a:prstGeom prst="rect">
+                      <a:avLst/>
+                    </a:prstGeom>
+                  </pic:spPr>
+                </pic:pic>
+              </a:graphicData>
+            </a:graphic>
+          </wp:inline>
+        </w:drawing>
+      </w:r>
+    </w:p>
+    <w:p>
+      <w:pPr>
+        <w:pStyle w:val="Akapitzlist"/>
+        <w:tabs>
+          <w:tab w:val="left" w:leader="none" w:pos="567"/>
+        </w:tabs>
+        <w:spacing w:before="120" w:after="120" w:line="276" w:lineRule="auto"/>
+        <w:ind/>
+        <w:jc w:val="center"/>
+        <w:rPr>
+          <w:rFonts w:ascii="Arial" w:hAnsi="Arial" w:cs="Arial"/>
+          <w:sz w:val="18"/>
+          <w:szCs w:val="18"/>
+        </w:rPr>
+      </w:pPr>
+      <w:r>
+        <w:rPr>
+          <w:rFonts w:ascii="Arial" w:hAnsi="Arial" w:cs="Arial"/>
+          <w:sz w:val="18"/>
+          <w:szCs w:val="18"/>
+        </w:rPr>
+        <w:t>Zdjęcie 1</w:t>
+      </w:r>
+      <w:r>
+        <w:rPr>
+          <w:rFonts w:ascii="Arial" w:hAnsi="Arial" w:cs="Arial"/>
+          <w:sz w:val="18"/>
+          <w:szCs w:val="18"/>
+        </w:rPr>
+        <w:t>5:</w:t>
+      </w:r>
+      <w:r>
+        <w:rPr>
+          <w:rFonts w:ascii="Arial" w:hAnsi="Arial" w:cs="Arial"/>
+          <w:sz w:val="18"/>
+          <w:szCs w:val="18"/>
+        </w:rPr>
+        <w:t xml:space="preserve"> Deszyfrowanie zakończone sukcesem</w:t>
+      </w:r>
+    </w:p>
+    <w:p>
+      <w:pPr>
+        <w:pStyle w:val="Akapitzlist"/>
+        <w:tabs>
+          <w:tab w:val="left" w:leader="none" w:pos="567"/>
+        </w:tabs>
+        <w:bidi w:val="0"/>
+        <w:spacing w:before="120" w:after="120" w:line="276" w:lineRule="auto"/>
+        <w:ind w:left="360"/>
+        <w:jc w:val="center"/>
+        <w:rPr>
+          <w:rFonts w:ascii="Arial" w:hAnsi="Arial" w:eastAsia="Arial" w:cs="Arial"/>
+          <w:b w:val="1"/>
+          <w:bCs w:val="1"/>
+        </w:rPr>
+      </w:pPr>
+    </w:p>
+    <w:p>
+      <w:pPr>
+        <w:pStyle w:val="Akapitzlist"/>
+        <w:tabs>
+          <w:tab w:val="left" w:leader="none" w:pos="567"/>
+        </w:tabs>
+        <w:bidi w:val="0"/>
+        <w:spacing w:before="120" w:after="120" w:line="276" w:lineRule="auto"/>
+        <w:ind w:left="360"/>
+        <w:jc w:val="center"/>
+        <w:rPr>
+          <w:rFonts w:ascii="Arial" w:hAnsi="Arial" w:eastAsia="Arial" w:cs="Arial"/>
+          <w:b w:val="1"/>
+          <w:bCs w:val="1"/>
+        </w:rPr>
+      </w:pPr>
+      <w:r>
+        <w:rPr>
+          <w:rFonts w:ascii="Arial" w:hAnsi="Arial" w:eastAsia="Arial" w:cs="Arial"/>
+          <w:b w:val="1"/>
+          <w:bCs w:val="1"/>
+        </w:rPr>
+        <w:t>Jeżeli podan</w:t>
+      </w:r>
+      <w:r>
+        <w:rPr>
+          <w:rFonts w:ascii="Arial" w:hAnsi="Arial" w:eastAsia="Arial" w:cs="Arial"/>
+          <w:b w:val="1"/>
+          <w:bCs w:val="1"/>
+        </w:rPr>
+        <w:t xml:space="preserve">e </w:t>
+      </w:r>
+      <w:r>
+        <w:rPr>
+          <w:rFonts w:ascii="Arial" w:hAnsi="Arial" w:eastAsia="Arial" w:cs="Arial"/>
+          <w:b w:val="1"/>
+          <w:bCs w:val="1"/>
+        </w:rPr>
+        <w:t>zostanie hasło do klucza</w:t>
+      </w:r>
+      <w:r>
+        <w:rPr>
+          <w:rFonts w:ascii="Arial" w:hAnsi="Arial" w:eastAsia="Arial" w:cs="Arial"/>
+          <w:b w:val="1"/>
+          <w:bCs w:val="1"/>
+        </w:rPr>
+        <w:t>,</w:t>
+      </w:r>
+      <w:r>
+        <w:rPr>
+          <w:rFonts w:ascii="Arial" w:hAnsi="Arial" w:eastAsia="Arial" w:cs="Arial"/>
+          <w:b w:val="1"/>
+          <w:bCs w:val="1"/>
+        </w:rPr>
+        <w:t xml:space="preserve"> aplikacja poinformuje użytkownika o błędzie:</w:t>
+      </w:r>
+    </w:p>
+    <w:p>
+      <w:pPr>
+        <w:pStyle w:val="Normalny"/>
+        <w:tabs>
+          <w:tab w:val="left" w:leader="none" w:pos="567"/>
+        </w:tabs>
+        <w:spacing w:before="120" w:after="120" w:line="276" w:lineRule="auto"/>
+        <w:ind w:left="0"/>
+        <w:jc w:val="center"/>
+      </w:pPr>
+      <w:r>
+        <w:drawing>
+          <wp:inline wp14:editId="0E45EB37" wp14:anchorId="050168CF">
+            <wp:extent cx="5762626" cy="4552950"/>
+            <wp:effectExtent l="0" t="0" r="0" b="0"/>
+            <wp:docPr id="155359156" name="" title=""/>
+            <wp:cNvGraphicFramePr>
+              <a:graphicFrameLocks noChangeAspect="1"/>
+            </wp:cNvGraphicFramePr>
+            <a:graphic>
+              <a:graphicData uri="http://schemas.openxmlformats.org/drawingml/2006/picture">
+                <pic:pic>
+                  <pic:nvPicPr>
+                    <pic:cNvPr id="0" name=""/>
+                    <pic:cNvPicPr/>
+                  </pic:nvPicPr>
+                  <pic:blipFill>
+                    <a:blip r:embed="R508c191804d74808">
+                      <a:extLst>
+                        <a:ext xmlns:a="http://schemas.openxmlformats.org/drawingml/2006/main" uri="{28A0092B-C50C-407E-A947-70E740481C1C}">
+                          <a14:useLocalDpi val="0"/>
+                        </a:ext>
+                      </a:extLst>
+                    </a:blip>
+                    <a:stretch>
+                      <a:fillRect/>
+                    </a:stretch>
+                  </pic:blipFill>
+                  <pic:spPr>
+                    <a:xfrm>
+                      <a:off x="0" y="0"/>
+                      <a:ext cx="5762626" cy="4552950"/>
+                    </a:xfrm>
+                    <a:prstGeom prst="rect">
+                      <a:avLst/>
+                    </a:prstGeom>
+                  </pic:spPr>
+                </pic:pic>
+              </a:graphicData>
+            </a:graphic>
+          </wp:inline>
+        </w:drawing>
+      </w:r>
+    </w:p>
+    <w:p>
+      <w:pPr>
+        <w:pStyle w:val="Akapitzlist"/>
+        <w:tabs>
+          <w:tab w:val="left" w:leader="none" w:pos="567"/>
+        </w:tabs>
+        <w:spacing w:before="120" w:after="120" w:line="276" w:lineRule="auto"/>
+        <w:ind/>
+        <w:jc w:val="center"/>
+        <w:rPr>
+          <w:rFonts w:ascii="Arial" w:hAnsi="Arial" w:cs="Arial"/>
+          <w:sz w:val="18"/>
+          <w:szCs w:val="18"/>
+        </w:rPr>
+      </w:pPr>
+      <w:r>
+        <w:rPr>
+          <w:rFonts w:ascii="Arial" w:hAnsi="Arial" w:cs="Arial"/>
+          <w:sz w:val="18"/>
+          <w:szCs w:val="18"/>
+        </w:rPr>
+        <w:t>Zdjęcie 1</w:t>
+      </w:r>
+      <w:r>
+        <w:rPr>
+          <w:rFonts w:ascii="Arial" w:hAnsi="Arial" w:cs="Arial"/>
+          <w:sz w:val="18"/>
+          <w:szCs w:val="18"/>
+        </w:rPr>
+        <w:t>6</w:t>
+      </w:r>
+      <w:r>
+        <w:rPr>
+          <w:rFonts w:ascii="Arial" w:hAnsi="Arial" w:cs="Arial"/>
+          <w:sz w:val="18"/>
+          <w:szCs w:val="18"/>
+        </w:rPr>
+        <w:t xml:space="preserve">: </w:t>
+      </w:r>
+      <w:r>
+        <w:rPr>
+          <w:rFonts w:ascii="Arial" w:hAnsi="Arial" w:cs="Arial"/>
+          <w:sz w:val="18"/>
+          <w:szCs w:val="18"/>
+        </w:rPr>
+        <w:t>Des</w:t>
+      </w:r>
+      <w:r>
+        <w:rPr>
+          <w:rFonts w:ascii="Arial" w:hAnsi="Arial" w:cs="Arial"/>
+          <w:sz w:val="18"/>
+          <w:szCs w:val="18"/>
+        </w:rPr>
+        <w:t>zyfrowanie zakończone niepowodzeniem</w:t>
+      </w:r>
+    </w:p>
+    <w:p>
+      <w:pPr>
+        <w:pStyle w:val="Akapitzlist"/>
+        <w:tabs>
+          <w:tab w:val="left" w:leader="none" w:pos="567"/>
+        </w:tabs>
+        <w:spacing w:before="120" w:after="120" w:line="276" w:lineRule="auto"/>
+        <w:ind w:left="360"/>
+        <w:jc w:val="both"/>
         <w:rPr>
           <w:rFonts w:ascii="Arial" w:hAnsi="Arial" w:cs="Arial"/>
           <w:lang w:val="en-GB"/>
@@ -3179,111 +6561,321 @@
       <w:r>
         <w:rPr>
           <w:rFonts w:ascii="Arial" w:hAnsi="Arial" w:cs="Arial"/>
-          <w:b/>
-          <w:i/>
+          <w:b w:val="1"/>
+          <w:bCs w:val="1"/>
+          <w:i w:val="1"/>
+          <w:iCs w:val="1"/>
           <w:lang w:val="en-GB"/>
         </w:rPr>
-        <w:t xml:space="preserve">Results </w:t>
-      </w:r>
-    </w:p>
-    <w:p>
-      <w:pPr>
-        <w:pStyle w:val="Akapitzlist"/>
-        <w:tabs>
-          <w:tab w:val="left" w:pos="567"/>
-        </w:tabs>
-        <w:suppressAutoHyphens/>
-        <w:autoSpaceDN w:val="0"/>
-        <w:spacing w:before="120" w:after="120" w:line="276" w:lineRule="auto"/>
-        <w:ind w:left="360"/>
+        <w:t>Summary</w:t>
+      </w:r>
+    </w:p>
+    <w:p>
+      <w:pPr>
+        <w:pStyle w:val="Normalny"/>
+        <w:tabs>
+          <w:tab w:val="left" w:leader="none" w:pos="567"/>
+        </w:tabs>
+        <w:spacing w:before="120" w:after="120" w:line="276" w:lineRule="auto"/>
+        <w:ind w:left="0"/>
         <w:jc w:val="both"/>
-        <w:textAlignment w:val="baseline"/>
-        <w:rPr>
-          <w:rFonts w:ascii="Arial" w:hAnsi="Arial" w:cs="Arial"/>
-          <w:lang w:val="en-GB"/>
-        </w:rPr>
-      </w:pPr>
-      <w:r>
-        <w:rPr>
-          <w:rFonts w:ascii="Arial" w:hAnsi="Arial" w:cs="Arial"/>
-          <w:lang w:val="en-GB"/>
-        </w:rPr>
-        <w:t>Content</w:t>
-      </w:r>
-    </w:p>
-    <w:p>
-      <w:pPr>
-        <w:pStyle w:val="Akapitzlist"/>
-        <w:tabs>
-          <w:tab w:val="left" w:pos="567"/>
-        </w:tabs>
-        <w:suppressAutoHyphens/>
-        <w:autoSpaceDN w:val="0"/>
-        <w:spacing w:before="120" w:after="120" w:line="276" w:lineRule="auto"/>
-        <w:ind w:left="360"/>
-        <w:jc w:val="both"/>
-        <w:textAlignment w:val="baseline"/>
-        <w:rPr>
-          <w:rFonts w:ascii="Arial" w:hAnsi="Arial" w:cs="Arial"/>
-          <w:lang w:val="en-GB"/>
-        </w:rPr>
-      </w:pPr>
-    </w:p>
-    <w:p>
-      <w:pPr>
-        <w:pStyle w:val="Akapitzlist"/>
-        <w:numPr>
-          <w:ilvl w:val="1"/>
-          <w:numId w:val="20"/>
-        </w:numPr>
-        <w:tabs>
-          <w:tab w:val="left" w:pos="567"/>
-        </w:tabs>
-        <w:suppressAutoHyphens/>
-        <w:autoSpaceDN w:val="0"/>
-        <w:spacing w:before="120" w:after="120" w:line="276" w:lineRule="auto"/>
-        <w:jc w:val="both"/>
-        <w:textAlignment w:val="baseline"/>
-        <w:rPr>
-          <w:rFonts w:ascii="Arial" w:hAnsi="Arial" w:cs="Arial"/>
-          <w:b/>
-          <w:i/>
-          <w:lang w:val="en-GB"/>
-        </w:rPr>
-      </w:pPr>
-      <w:r>
-        <w:rPr>
-          <w:rFonts w:ascii="Arial" w:hAnsi="Arial" w:cs="Arial"/>
-          <w:b/>
-          <w:i/>
-          <w:lang w:val="en-GB"/>
-        </w:rPr>
-        <w:t>Summary</w:t>
-      </w:r>
-    </w:p>
-    <w:p>
-      <w:pPr>
-        <w:pStyle w:val="Akapitzlist"/>
-        <w:tabs>
-          <w:tab w:val="left" w:pos="567"/>
-        </w:tabs>
-        <w:suppressAutoHyphens/>
-        <w:autoSpaceDN w:val="0"/>
-        <w:spacing w:before="120" w:after="120" w:line="276" w:lineRule="auto"/>
-        <w:ind w:left="360"/>
-        <w:jc w:val="both"/>
-        <w:textAlignment w:val="baseline"/>
-        <w:rPr>
-          <w:rFonts w:ascii="Arial" w:hAnsi="Arial" w:cs="Arial"/>
-          <w:lang w:val="en-GB"/>
-        </w:rPr>
-      </w:pPr>
-      <w:r>
-        <w:rPr>
-          <w:rFonts w:ascii="Arial" w:hAnsi="Arial" w:cs="Arial"/>
-          <w:lang w:val="en-GB"/>
-        </w:rPr>
-        <w:t>Content</w:t>
+        <w:rPr>
+          <w:rFonts w:ascii="Arial" w:hAnsi="Arial" w:cs="Arial"/>
+          <w:b w:val="0"/>
+          <w:bCs w:val="0"/>
+          <w:i w:val="0"/>
+          <w:iCs w:val="0"/>
+          <w:noProof w:val="0"/>
+          <w:lang w:val="pl-PL"/>
+        </w:rPr>
+      </w:pPr>
+      <w:r>
+        <w:rPr>
+          <w:rFonts w:ascii="Arial" w:hAnsi="Arial" w:cs="Arial"/>
+          <w:b w:val="0"/>
+          <w:bCs w:val="0"/>
+          <w:i w:val="0"/>
+          <w:iCs w:val="0"/>
+          <w:noProof w:val="0"/>
+          <w:lang w:val="pl-PL"/>
+        </w:rPr>
+        <w:t>Obydwie</w:t>
+      </w:r>
+      <w:r>
+        <w:rPr>
+          <w:rFonts w:ascii="Arial" w:hAnsi="Arial" w:cs="Arial"/>
+          <w:b w:val="0"/>
+          <w:bCs w:val="0"/>
+          <w:i w:val="0"/>
+          <w:iCs w:val="0"/>
+          <w:noProof w:val="0"/>
+          <w:lang w:val="pl-PL"/>
+        </w:rPr>
+        <w:t xml:space="preserve"> </w:t>
+      </w:r>
+      <w:r>
+        <w:rPr>
+          <w:rFonts w:ascii="Arial" w:hAnsi="Arial" w:cs="Arial"/>
+          <w:b w:val="0"/>
+          <w:bCs w:val="0"/>
+          <w:i w:val="0"/>
+          <w:iCs w:val="0"/>
+          <w:noProof w:val="0"/>
+          <w:lang w:val="pl-PL"/>
+        </w:rPr>
+        <w:t>aplikacje</w:t>
+      </w:r>
+      <w:r>
+        <w:rPr>
+          <w:rFonts w:ascii="Arial" w:hAnsi="Arial" w:cs="Arial"/>
+          <w:b w:val="0"/>
+          <w:bCs w:val="0"/>
+          <w:i w:val="0"/>
+          <w:iCs w:val="0"/>
+          <w:noProof w:val="0"/>
+          <w:lang w:val="pl-PL"/>
+        </w:rPr>
+        <w:t xml:space="preserve"> </w:t>
+      </w:r>
+      <w:r>
+        <w:rPr>
+          <w:rFonts w:ascii="Arial" w:hAnsi="Arial" w:cs="Arial"/>
+          <w:b w:val="0"/>
+          <w:bCs w:val="0"/>
+          <w:i w:val="0"/>
+          <w:iCs w:val="0"/>
+          <w:noProof w:val="0"/>
+          <w:lang w:val="pl-PL"/>
+        </w:rPr>
+        <w:t>zostały</w:t>
+      </w:r>
+      <w:r>
+        <w:rPr>
+          <w:rFonts w:ascii="Arial" w:hAnsi="Arial" w:cs="Arial"/>
+          <w:b w:val="0"/>
+          <w:bCs w:val="0"/>
+          <w:i w:val="0"/>
+          <w:iCs w:val="0"/>
+          <w:noProof w:val="0"/>
+          <w:lang w:val="pl-PL"/>
+        </w:rPr>
+        <w:t xml:space="preserve"> w </w:t>
+      </w:r>
+      <w:r>
+        <w:rPr>
+          <w:rFonts w:ascii="Arial" w:hAnsi="Arial" w:cs="Arial"/>
+          <w:b w:val="0"/>
+          <w:bCs w:val="0"/>
+          <w:i w:val="0"/>
+          <w:iCs w:val="0"/>
+          <w:noProof w:val="0"/>
+          <w:lang w:val="pl-PL"/>
+        </w:rPr>
+        <w:t>pełni</w:t>
+      </w:r>
+      <w:r>
+        <w:rPr>
+          <w:rFonts w:ascii="Arial" w:hAnsi="Arial" w:cs="Arial"/>
+          <w:b w:val="0"/>
+          <w:bCs w:val="0"/>
+          <w:i w:val="0"/>
+          <w:iCs w:val="0"/>
+          <w:noProof w:val="0"/>
+          <w:lang w:val="pl-PL"/>
+        </w:rPr>
+        <w:t xml:space="preserve"> </w:t>
+      </w:r>
+      <w:r>
+        <w:rPr>
+          <w:rFonts w:ascii="Arial" w:hAnsi="Arial" w:cs="Arial"/>
+          <w:b w:val="0"/>
+          <w:bCs w:val="0"/>
+          <w:i w:val="0"/>
+          <w:iCs w:val="0"/>
+          <w:noProof w:val="0"/>
+          <w:lang w:val="pl-PL"/>
+        </w:rPr>
+        <w:t>zrealizowane</w:t>
+      </w:r>
+      <w:r>
+        <w:rPr>
+          <w:rFonts w:ascii="Arial" w:hAnsi="Arial" w:cs="Arial"/>
+          <w:b w:val="0"/>
+          <w:bCs w:val="0"/>
+          <w:i w:val="0"/>
+          <w:iCs w:val="0"/>
+          <w:noProof w:val="0"/>
+          <w:lang w:val="pl-PL"/>
+        </w:rPr>
+        <w:t xml:space="preserve"> </w:t>
+      </w:r>
+      <w:r>
+        <w:rPr>
+          <w:rFonts w:ascii="Arial" w:hAnsi="Arial" w:cs="Arial"/>
+          <w:b w:val="0"/>
+          <w:bCs w:val="0"/>
+          <w:i w:val="0"/>
+          <w:iCs w:val="0"/>
+          <w:noProof w:val="0"/>
+          <w:lang w:val="pl-PL"/>
+        </w:rPr>
+        <w:t>i</w:t>
+      </w:r>
+      <w:r>
+        <w:rPr>
+          <w:rFonts w:ascii="Arial" w:hAnsi="Arial" w:cs="Arial"/>
+          <w:b w:val="0"/>
+          <w:bCs w:val="0"/>
+          <w:i w:val="0"/>
+          <w:iCs w:val="0"/>
+          <w:noProof w:val="0"/>
+          <w:lang w:val="pl-PL"/>
+        </w:rPr>
+        <w:t xml:space="preserve"> </w:t>
+      </w:r>
+      <w:r>
+        <w:rPr>
+          <w:rFonts w:ascii="Arial" w:hAnsi="Arial" w:cs="Arial"/>
+          <w:b w:val="0"/>
+          <w:bCs w:val="0"/>
+          <w:i w:val="0"/>
+          <w:iCs w:val="0"/>
+          <w:noProof w:val="0"/>
+          <w:lang w:val="pl-PL"/>
+        </w:rPr>
+        <w:t>wyposażone</w:t>
+      </w:r>
+      <w:r>
+        <w:rPr>
+          <w:rFonts w:ascii="Arial" w:hAnsi="Arial" w:cs="Arial"/>
+          <w:b w:val="0"/>
+          <w:bCs w:val="0"/>
+          <w:i w:val="0"/>
+          <w:iCs w:val="0"/>
+          <w:noProof w:val="0"/>
+          <w:lang w:val="pl-PL"/>
+        </w:rPr>
+        <w:t xml:space="preserve"> we </w:t>
+      </w:r>
+      <w:r>
+        <w:rPr>
+          <w:rFonts w:ascii="Arial" w:hAnsi="Arial" w:cs="Arial"/>
+          <w:b w:val="0"/>
+          <w:bCs w:val="0"/>
+          <w:i w:val="0"/>
+          <w:iCs w:val="0"/>
+          <w:noProof w:val="0"/>
+          <w:lang w:val="pl-PL"/>
+        </w:rPr>
+        <w:t>wszystkie</w:t>
+      </w:r>
+      <w:r>
+        <w:rPr>
+          <w:rFonts w:ascii="Arial" w:hAnsi="Arial" w:cs="Arial"/>
+          <w:b w:val="0"/>
+          <w:bCs w:val="0"/>
+          <w:i w:val="0"/>
+          <w:iCs w:val="0"/>
+          <w:noProof w:val="0"/>
+          <w:lang w:val="pl-PL"/>
+        </w:rPr>
+        <w:t xml:space="preserve"> </w:t>
+      </w:r>
+      <w:r>
+        <w:rPr>
+          <w:rFonts w:ascii="Arial" w:hAnsi="Arial" w:cs="Arial"/>
+          <w:b w:val="0"/>
+          <w:bCs w:val="0"/>
+          <w:i w:val="0"/>
+          <w:iCs w:val="0"/>
+          <w:noProof w:val="0"/>
+          <w:lang w:val="pl-PL"/>
+        </w:rPr>
+        <w:t>funkcjonalności</w:t>
+      </w:r>
+      <w:r>
+        <w:rPr>
+          <w:rFonts w:ascii="Arial" w:hAnsi="Arial" w:cs="Arial"/>
+          <w:b w:val="0"/>
+          <w:bCs w:val="0"/>
+          <w:i w:val="0"/>
+          <w:iCs w:val="0"/>
+          <w:noProof w:val="0"/>
+          <w:lang w:val="pl-PL"/>
+        </w:rPr>
+        <w:t xml:space="preserve"> </w:t>
+      </w:r>
+      <w:r>
+        <w:rPr>
+          <w:rFonts w:ascii="Arial" w:hAnsi="Arial" w:cs="Arial"/>
+          <w:b w:val="0"/>
+          <w:bCs w:val="0"/>
+          <w:i w:val="0"/>
+          <w:iCs w:val="0"/>
+          <w:noProof w:val="0"/>
+          <w:lang w:val="pl-PL"/>
+        </w:rPr>
+        <w:t>wymagane</w:t>
+      </w:r>
+      <w:r>
+        <w:rPr>
+          <w:rFonts w:ascii="Arial" w:hAnsi="Arial" w:cs="Arial"/>
+          <w:b w:val="0"/>
+          <w:bCs w:val="0"/>
+          <w:i w:val="0"/>
+          <w:iCs w:val="0"/>
+          <w:noProof w:val="0"/>
+          <w:lang w:val="pl-PL"/>
+        </w:rPr>
+        <w:t xml:space="preserve"> w </w:t>
+      </w:r>
+      <w:r>
+        <w:rPr>
+          <w:rFonts w:ascii="Arial" w:hAnsi="Arial" w:cs="Arial"/>
+          <w:b w:val="0"/>
+          <w:bCs w:val="0"/>
+          <w:i w:val="0"/>
+          <w:iCs w:val="0"/>
+          <w:noProof w:val="0"/>
+          <w:lang w:val="pl-PL"/>
+        </w:rPr>
+        <w:t>kryteriach</w:t>
+      </w:r>
+      <w:r>
+        <w:rPr>
+          <w:rFonts w:ascii="Arial" w:hAnsi="Arial" w:cs="Arial"/>
+          <w:b w:val="0"/>
+          <w:bCs w:val="0"/>
+          <w:i w:val="0"/>
+          <w:iCs w:val="0"/>
+          <w:noProof w:val="0"/>
+          <w:lang w:val="pl-PL"/>
+        </w:rPr>
+        <w:t xml:space="preserve"> </w:t>
+      </w:r>
+      <w:r>
+        <w:rPr>
+          <w:rFonts w:ascii="Arial" w:hAnsi="Arial" w:cs="Arial"/>
+          <w:b w:val="0"/>
+          <w:bCs w:val="0"/>
+          <w:i w:val="0"/>
+          <w:iCs w:val="0"/>
+          <w:noProof w:val="0"/>
+          <w:lang w:val="pl-PL"/>
+        </w:rPr>
+        <w:t>projektowych</w:t>
+      </w:r>
+      <w:r>
+        <w:rPr>
+          <w:rFonts w:ascii="Arial" w:hAnsi="Arial" w:cs="Arial"/>
+          <w:b w:val="0"/>
+          <w:bCs w:val="0"/>
+          <w:i w:val="0"/>
+          <w:iCs w:val="0"/>
+          <w:noProof w:val="0"/>
+          <w:lang w:val="pl-PL"/>
+        </w:rPr>
+        <w:t>.</w:t>
       </w:r>
     </w:p>
     <w:p>
@@ -3311,8 +6903,10 @@
       <w:r>
         <w:rPr>
           <w:rFonts w:ascii="Arial" w:hAnsi="Arial" w:cs="Arial"/>
-          <w:b/>
+          <w:b w:val="1"/>
+          <w:bCs w:val="1"/>
           <w:sz w:val="32"/>
+          <w:szCs w:val="32"/>
           <w:lang w:val="en-GB"/>
         </w:rPr>
         <w:t>Literature</w:t>
@@ -3341,208 +6935,108 @@
         <w:t>[1]</w:t>
       </w:r>
       <w:r>
+        <w:tab/>
+      </w:r>
+      <w:r>
         <w:rPr>
           <w:rFonts w:ascii="Arial" w:hAnsi="Arial" w:cs="Arial"/>
           <w:lang w:val="en-GB"/>
         </w:rPr>
-        <w:tab/>
+        <w:t xml:space="preserve">Dokumentacja </w:t>
       </w:r>
       <w:r>
         <w:rPr>
           <w:rFonts w:ascii="Arial" w:hAnsi="Arial" w:cs="Arial"/>
           <w:lang w:val="en-GB"/>
         </w:rPr>
-        <w:t>Article</w:t>
+        <w:t>tkinter</w:t>
       </w:r>
       <w:r>
         <w:rPr>
           <w:rFonts w:ascii="Arial" w:hAnsi="Arial" w:cs="Arial"/>
           <w:lang w:val="en-GB"/>
         </w:rPr>
-        <w:t>.</w:t>
-      </w:r>
-    </w:p>
-    <w:p>
-      <w:pPr>
-        <w:tabs>
-          <w:tab w:val="left" w:pos="567"/>
-        </w:tabs>
-        <w:suppressAutoHyphens/>
-        <w:autoSpaceDN w:val="0"/>
-        <w:spacing w:before="120" w:after="120" w:line="276" w:lineRule="auto"/>
-        <w:jc w:val="both"/>
-        <w:textAlignment w:val="baseline"/>
-        <w:rPr>
-          <w:rFonts w:ascii="Arial" w:hAnsi="Arial" w:cs="Arial"/>
-          <w:lang w:val="en-GB"/>
-        </w:rPr>
-      </w:pPr>
-      <w:r>
-        <w:rPr>
-          <w:rFonts w:ascii="Arial" w:hAnsi="Arial" w:cs="Arial"/>
-          <w:lang w:val="en-GB"/>
-        </w:rPr>
-        <w:t>[2]</w:t>
-      </w:r>
-      <w:r>
-        <w:rPr>
-          <w:rFonts w:ascii="Arial" w:hAnsi="Arial" w:cs="Arial"/>
-          <w:lang w:val="en-GB"/>
-        </w:rPr>
-        <w:tab/>
-      </w:r>
-      <w:r>
-        <w:rPr>
-          <w:rFonts w:ascii="Arial" w:hAnsi="Arial" w:cs="Arial"/>
-          <w:lang w:val="en-GB"/>
-        </w:rPr>
-        <w:t xml:space="preserve">Online </w:t>
-      </w:r>
-      <w:proofErr w:type="spellStart"/>
-      <w:r>
-        <w:rPr>
-          <w:rFonts w:ascii="Arial" w:hAnsi="Arial" w:cs="Arial"/>
-          <w:lang w:val="en-GB"/>
-        </w:rPr>
-        <w:t>Doxygen</w:t>
-      </w:r>
-      <w:proofErr w:type="spellEnd"/>
-      <w:r>
-        <w:rPr>
-          <w:rFonts w:ascii="Arial" w:hAnsi="Arial" w:cs="Arial"/>
-          <w:lang w:val="en-GB"/>
-        </w:rPr>
-        <w:t xml:space="preserve"> documentation</w:t>
-      </w:r>
-      <w:r>
-        <w:rPr>
-          <w:rFonts w:ascii="Arial" w:hAnsi="Arial" w:cs="Arial"/>
-          <w:lang w:val="en-GB"/>
-        </w:rPr>
-        <w:t>,</w:t>
-      </w:r>
-      <w:r>
-        <w:rPr>
-          <w:rFonts w:ascii="Arial" w:hAnsi="Arial" w:cs="Arial"/>
-          <w:lang w:val="en-GB"/>
-        </w:rPr>
         <w:t xml:space="preserve"> </w:t>
       </w:r>
-      <w:hyperlink r:id="rId13" w:history="1">
+      <w:hyperlink r:id="R93db94bac9a74c39">
         <w:r>
           <w:rPr>
             <w:rStyle w:val="Hipercze"/>
             <w:rFonts w:ascii="Arial" w:hAnsi="Arial" w:cs="Arial"/>
             <w:lang w:val="en-GB"/>
           </w:rPr>
-          <w:t>https://www.doxygen.nl/manual/lists.html</w:t>
+          <w:t>https://docs.python.org/3/library/tk.html</w:t>
         </w:r>
       </w:hyperlink>
-      <w:r>
+    </w:p>
+    <w:p>
+      <w:pPr>
+        <w:pStyle w:val="Normalny"/>
+        <w:tabs>
+          <w:tab w:val="left" w:leader="none" w:pos="567"/>
+        </w:tabs>
+        <w:spacing w:before="120" w:after="120" w:line="276" w:lineRule="auto"/>
+        <w:jc w:val="both"/>
         <w:rPr>
           <w:rFonts w:ascii="Arial" w:hAnsi="Arial" w:cs="Arial"/>
           <w:lang w:val="en-GB"/>
         </w:rPr>
-        <w:t xml:space="preserve">, </w:t>
-      </w:r>
+      </w:pPr>
       <w:r>
         <w:rPr>
           <w:rFonts w:ascii="Arial" w:hAnsi="Arial" w:cs="Arial"/>
           <w:lang w:val="en-GB"/>
         </w:rPr>
-        <w:t>(</w:t>
+        <w:t>[2]</w:t>
+      </w:r>
+      <w:r>
+        <w:tab/>
       </w:r>
       <w:r>
         <w:rPr>
           <w:rFonts w:ascii="Arial" w:hAnsi="Arial" w:cs="Arial"/>
           <w:lang w:val="en-GB"/>
         </w:rPr>
-        <w:t>access</w:t>
+        <w:t xml:space="preserve">Dokumentacja </w:t>
+      </w:r>
+      <w:r>
+        <w:rPr>
+          <w:rFonts w:ascii="Arial" w:hAnsi="Arial" w:cs="Arial"/>
+          <w:noProof w:val="0"/>
+          <w:lang w:val="pl-PL"/>
+        </w:rPr>
+        <w:t>biblioteki</w:t>
+      </w:r>
+      <w:r>
+        <w:rPr>
+          <w:rFonts w:ascii="Arial" w:hAnsi="Arial" w:cs="Arial"/>
+          <w:noProof w:val="0"/>
+          <w:lang w:val="pl-PL"/>
+        </w:rPr>
+        <w:t xml:space="preserve"> </w:t>
       </w:r>
       <w:r>
         <w:rPr>
           <w:rFonts w:ascii="Arial" w:hAnsi="Arial" w:cs="Arial"/>
           <w:lang w:val="en-GB"/>
         </w:rPr>
-        <w:t>ed</w:t>
-      </w:r>
-      <w:r>
-        <w:rPr>
-          <w:rFonts w:ascii="Arial" w:hAnsi="Arial" w:cs="Arial"/>
-          <w:lang w:val="en-GB"/>
-        </w:rPr>
-        <w:t xml:space="preserve"> </w:t>
-      </w:r>
-      <w:r>
-        <w:rPr>
-          <w:rFonts w:ascii="Arial" w:hAnsi="Arial" w:cs="Arial"/>
-          <w:lang w:val="en-GB"/>
-        </w:rPr>
-        <w:t>on 18.02.2024</w:t>
-      </w:r>
-      <w:r>
-        <w:rPr>
-          <w:rFonts w:ascii="Arial" w:hAnsi="Arial" w:cs="Arial"/>
-          <w:lang w:val="en-GB"/>
-        </w:rPr>
-        <w:t>)</w:t>
-      </w:r>
-      <w:r>
-        <w:rPr>
-          <w:rFonts w:ascii="Arial" w:hAnsi="Arial" w:cs="Arial"/>
-          <w:lang w:val="en-GB"/>
-        </w:rPr>
-        <w:t>.</w:t>
-      </w:r>
-    </w:p>
-    <w:p>
-      <w:pPr>
-        <w:tabs>
-          <w:tab w:val="left" w:pos="567"/>
-        </w:tabs>
-        <w:suppressAutoHyphens/>
-        <w:autoSpaceDN w:val="0"/>
-        <w:spacing w:before="120" w:after="120" w:line="276" w:lineRule="auto"/>
-        <w:jc w:val="both"/>
-        <w:textAlignment w:val="baseline"/>
-        <w:rPr>
-          <w:rFonts w:ascii="Arial" w:hAnsi="Arial" w:cs="Arial"/>
-          <w:lang w:val="en-GB"/>
-        </w:rPr>
-      </w:pPr>
-      <w:r>
-        <w:rPr>
-          <w:rFonts w:ascii="Arial" w:hAnsi="Arial" w:cs="Arial"/>
-          <w:lang w:val="en-GB"/>
-        </w:rPr>
-        <w:t>[3]</w:t>
-      </w:r>
-      <w:r>
-        <w:rPr>
-          <w:rFonts w:ascii="Arial" w:hAnsi="Arial" w:cs="Arial"/>
-          <w:lang w:val="en-GB"/>
-        </w:rPr>
-        <w:tab/>
-      </w:r>
-      <w:r>
-        <w:rPr>
-          <w:rFonts w:ascii="Arial" w:hAnsi="Arial" w:cs="Arial"/>
-          <w:lang w:val="en-GB"/>
-        </w:rPr>
-        <w:t>Book</w:t>
-      </w:r>
-      <w:r>
-        <w:rPr>
-          <w:rFonts w:ascii="Arial" w:hAnsi="Arial" w:cs="Arial"/>
-          <w:lang w:val="en-GB"/>
-        </w:rPr>
-        <w:t>.</w:t>
-      </w:r>
+        <w:t xml:space="preserve">cryptography </w:t>
+      </w:r>
+      <w:hyperlink r:id="Refb6a11549904767">
+        <w:r>
+          <w:rPr>
+            <w:rStyle w:val="Hipercze"/>
+            <w:rFonts w:ascii="Arial" w:hAnsi="Arial" w:cs="Arial"/>
+            <w:lang w:val="en-GB"/>
+          </w:rPr>
+          <w:t>https://cryptography.io/en/latest/</w:t>
+        </w:r>
+      </w:hyperlink>
     </w:p>
     <w:sectPr>
       <w:headerReference w:type="default" r:id="rId14"/>
       <w:footerReference w:type="default" r:id="rId15"/>
-      <w:pgSz w:w="11900" w:h="16840"/>
+      <w:pgSz w:w="11900" w:h="16840" w:orient="portrait"/>
       <w:pgMar w:top="1417" w:right="1417" w:bottom="1417" w:left="1417" w:header="708" w:footer="708" w:gutter="0"/>
       <w:cols w:space="708"/>
       <w:docGrid w:linePitch="360"/>
@@ -3830,7 +7324,7 @@
         <w:ind w:left="1287" w:hanging="360"/>
       </w:pPr>
       <w:rPr>
-        <w:rFonts w:ascii="Symbol" w:hAnsi="Symbol" w:hint="default"/>
+        <w:rFonts w:hint="default" w:ascii="Symbol" w:hAnsi="Symbol"/>
       </w:rPr>
     </w:lvl>
     <w:lvl w:ilvl="1" w:tplc="04150003" w:tentative="1">
@@ -3842,7 +7336,7 @@
         <w:ind w:left="2007" w:hanging="360"/>
       </w:pPr>
       <w:rPr>
-        <w:rFonts w:ascii="Courier New" w:hAnsi="Courier New" w:cs="Courier New" w:hint="default"/>
+        <w:rFonts w:hint="default" w:ascii="Courier New" w:hAnsi="Courier New" w:cs="Courier New"/>
       </w:rPr>
     </w:lvl>
     <w:lvl w:ilvl="2" w:tplc="04150005" w:tentative="1">
@@ -3854,7 +7348,7 @@
         <w:ind w:left="2727" w:hanging="360"/>
       </w:pPr>
       <w:rPr>
-        <w:rFonts w:ascii="Wingdings" w:hAnsi="Wingdings" w:hint="default"/>
+        <w:rFonts w:hint="default" w:ascii="Wingdings" w:hAnsi="Wingdings"/>
       </w:rPr>
     </w:lvl>
     <w:lvl w:ilvl="3" w:tplc="04150001" w:tentative="1">
@@ -3866,7 +7360,7 @@
         <w:ind w:left="3447" w:hanging="360"/>
       </w:pPr>
       <w:rPr>
-        <w:rFonts w:ascii="Symbol" w:hAnsi="Symbol" w:hint="default"/>
+        <w:rFonts w:hint="default" w:ascii="Symbol" w:hAnsi="Symbol"/>
       </w:rPr>
     </w:lvl>
     <w:lvl w:ilvl="4" w:tplc="04150003" w:tentative="1">
@@ -3878,7 +7372,7 @@
         <w:ind w:left="4167" w:hanging="360"/>
       </w:pPr>
       <w:rPr>
-        <w:rFonts w:ascii="Courier New" w:hAnsi="Courier New" w:cs="Courier New" w:hint="default"/>
+        <w:rFonts w:hint="default" w:ascii="Courier New" w:hAnsi="Courier New" w:cs="Courier New"/>
       </w:rPr>
     </w:lvl>
     <w:lvl w:ilvl="5" w:tplc="04150005" w:tentative="1">
@@ -3890,7 +7384,7 @@
         <w:ind w:left="4887" w:hanging="360"/>
       </w:pPr>
       <w:rPr>
-        <w:rFonts w:ascii="Wingdings" w:hAnsi="Wingdings" w:hint="default"/>
+        <w:rFonts w:hint="default" w:ascii="Wingdings" w:hAnsi="Wingdings"/>
       </w:rPr>
     </w:lvl>
     <w:lvl w:ilvl="6" w:tplc="04150001" w:tentative="1">
@@ -3902,7 +7396,7 @@
         <w:ind w:left="5607" w:hanging="360"/>
       </w:pPr>
       <w:rPr>
-        <w:rFonts w:ascii="Symbol" w:hAnsi="Symbol" w:hint="default"/>
+        <w:rFonts w:hint="default" w:ascii="Symbol" w:hAnsi="Symbol"/>
       </w:rPr>
     </w:lvl>
     <w:lvl w:ilvl="7" w:tplc="04150003" w:tentative="1">
@@ -3914,7 +7408,7 @@
         <w:ind w:left="6327" w:hanging="360"/>
       </w:pPr>
       <w:rPr>
-        <w:rFonts w:ascii="Courier New" w:hAnsi="Courier New" w:cs="Courier New" w:hint="default"/>
+        <w:rFonts w:hint="default" w:ascii="Courier New" w:hAnsi="Courier New" w:cs="Courier New"/>
       </w:rPr>
     </w:lvl>
     <w:lvl w:ilvl="8" w:tplc="04150005" w:tentative="1">
@@ -3926,7 +7420,7 @@
         <w:ind w:left="7047" w:hanging="360"/>
       </w:pPr>
       <w:rPr>
-        <w:rFonts w:ascii="Wingdings" w:hAnsi="Wingdings" w:hint="default"/>
+        <w:rFonts w:hint="default" w:ascii="Wingdings" w:hAnsi="Wingdings"/>
       </w:rPr>
     </w:lvl>
   </w:abstractNum>
@@ -4343,7 +7837,7 @@
         <w:ind w:left="720" w:hanging="360"/>
       </w:pPr>
       <w:rPr>
-        <w:rFonts w:ascii="Symbol" w:hAnsi="Symbol" w:hint="default"/>
+        <w:rFonts w:hint="default" w:ascii="Symbol" w:hAnsi="Symbol"/>
       </w:rPr>
     </w:lvl>
     <w:lvl w:ilvl="1" w:tplc="04150003" w:tentative="1">
@@ -4355,7 +7849,7 @@
         <w:ind w:left="1440" w:hanging="360"/>
       </w:pPr>
       <w:rPr>
-        <w:rFonts w:ascii="Courier New" w:hAnsi="Courier New" w:cs="Courier New" w:hint="default"/>
+        <w:rFonts w:hint="default" w:ascii="Courier New" w:hAnsi="Courier New" w:cs="Courier New"/>
       </w:rPr>
     </w:lvl>
     <w:lvl w:ilvl="2" w:tplc="04150005" w:tentative="1">
@@ -4367,7 +7861,7 @@
         <w:ind w:left="2160" w:hanging="360"/>
       </w:pPr>
       <w:rPr>
-        <w:rFonts w:ascii="Wingdings" w:hAnsi="Wingdings" w:hint="default"/>
+        <w:rFonts w:hint="default" w:ascii="Wingdings" w:hAnsi="Wingdings"/>
       </w:rPr>
     </w:lvl>
     <w:lvl w:ilvl="3" w:tplc="04150001" w:tentative="1">
@@ -4379,7 +7873,7 @@
         <w:ind w:left="2880" w:hanging="360"/>
       </w:pPr>
       <w:rPr>
-        <w:rFonts w:ascii="Symbol" w:hAnsi="Symbol" w:hint="default"/>
+        <w:rFonts w:hint="default" w:ascii="Symbol" w:hAnsi="Symbol"/>
       </w:rPr>
     </w:lvl>
     <w:lvl w:ilvl="4" w:tplc="04150003" w:tentative="1">
@@ -4391,7 +7885,7 @@
         <w:ind w:left="3600" w:hanging="360"/>
       </w:pPr>
       <w:rPr>
-        <w:rFonts w:ascii="Courier New" w:hAnsi="Courier New" w:cs="Courier New" w:hint="default"/>
+        <w:rFonts w:hint="default" w:ascii="Courier New" w:hAnsi="Courier New" w:cs="Courier New"/>
       </w:rPr>
     </w:lvl>
     <w:lvl w:ilvl="5" w:tplc="04150005" w:tentative="1">
@@ -4403,7 +7897,7 @@
         <w:ind w:left="4320" w:hanging="360"/>
       </w:pPr>
       <w:rPr>
-        <w:rFonts w:ascii="Wingdings" w:hAnsi="Wingdings" w:hint="default"/>
+        <w:rFonts w:hint="default" w:ascii="Wingdings" w:hAnsi="Wingdings"/>
       </w:rPr>
     </w:lvl>
     <w:lvl w:ilvl="6" w:tplc="04150001" w:tentative="1">
@@ -4415,7 +7909,7 @@
         <w:ind w:left="5040" w:hanging="360"/>
       </w:pPr>
       <w:rPr>
-        <w:rFonts w:ascii="Symbol" w:hAnsi="Symbol" w:hint="default"/>
+        <w:rFonts w:hint="default" w:ascii="Symbol" w:hAnsi="Symbol"/>
       </w:rPr>
     </w:lvl>
     <w:lvl w:ilvl="7" w:tplc="04150003" w:tentative="1">
@@ -4427,7 +7921,7 @@
         <w:ind w:left="5760" w:hanging="360"/>
       </w:pPr>
       <w:rPr>
-        <w:rFonts w:ascii="Courier New" w:hAnsi="Courier New" w:cs="Courier New" w:hint="default"/>
+        <w:rFonts w:hint="default" w:ascii="Courier New" w:hAnsi="Courier New" w:cs="Courier New"/>
       </w:rPr>
     </w:lvl>
     <w:lvl w:ilvl="8" w:tplc="04150005" w:tentative="1">
@@ -4439,7 +7933,7 @@
         <w:ind w:left="6480" w:hanging="360"/>
       </w:pPr>
       <w:rPr>
-        <w:rFonts w:ascii="Wingdings" w:hAnsi="Wingdings" w:hint="default"/>
+        <w:rFonts w:hint="default" w:ascii="Wingdings" w:hAnsi="Wingdings"/>
       </w:rPr>
     </w:lvl>
   </w:abstractNum>
@@ -4456,7 +7950,7 @@
         <w:ind w:left="1440" w:hanging="360"/>
       </w:pPr>
       <w:rPr>
-        <w:rFonts w:ascii="Symbol" w:hAnsi="Symbol" w:hint="default"/>
+        <w:rFonts w:hint="default" w:ascii="Symbol" w:hAnsi="Symbol"/>
       </w:rPr>
     </w:lvl>
     <w:lvl w:ilvl="1" w:tplc="04150003" w:tentative="1">
@@ -4468,7 +7962,7 @@
         <w:ind w:left="2160" w:hanging="360"/>
       </w:pPr>
       <w:rPr>
-        <w:rFonts w:ascii="Courier New" w:hAnsi="Courier New" w:cs="Courier New" w:hint="default"/>
+        <w:rFonts w:hint="default" w:ascii="Courier New" w:hAnsi="Courier New" w:cs="Courier New"/>
       </w:rPr>
     </w:lvl>
     <w:lvl w:ilvl="2" w:tplc="04150005" w:tentative="1">
@@ -4480,7 +7974,7 @@
         <w:ind w:left="2880" w:hanging="360"/>
       </w:pPr>
       <w:rPr>
-        <w:rFonts w:ascii="Wingdings" w:hAnsi="Wingdings" w:hint="default"/>
+        <w:rFonts w:hint="default" w:ascii="Wingdings" w:hAnsi="Wingdings"/>
       </w:rPr>
     </w:lvl>
     <w:lvl w:ilvl="3" w:tplc="04150001" w:tentative="1">
@@ -4492,7 +7986,7 @@
         <w:ind w:left="3600" w:hanging="360"/>
       </w:pPr>
       <w:rPr>
-        <w:rFonts w:ascii="Symbol" w:hAnsi="Symbol" w:hint="default"/>
+        <w:rFonts w:hint="default" w:ascii="Symbol" w:hAnsi="Symbol"/>
       </w:rPr>
     </w:lvl>
     <w:lvl w:ilvl="4" w:tplc="04150003" w:tentative="1">
@@ -4504,7 +7998,7 @@
         <w:ind w:left="4320" w:hanging="360"/>
       </w:pPr>
       <w:rPr>
-        <w:rFonts w:ascii="Courier New" w:hAnsi="Courier New" w:cs="Courier New" w:hint="default"/>
+        <w:rFonts w:hint="default" w:ascii="Courier New" w:hAnsi="Courier New" w:cs="Courier New"/>
       </w:rPr>
     </w:lvl>
     <w:lvl w:ilvl="5" w:tplc="04150005" w:tentative="1">
@@ -4516,7 +8010,7 @@
         <w:ind w:left="5040" w:hanging="360"/>
       </w:pPr>
       <w:rPr>
-        <w:rFonts w:ascii="Wingdings" w:hAnsi="Wingdings" w:hint="default"/>
+        <w:rFonts w:hint="default" w:ascii="Wingdings" w:hAnsi="Wingdings"/>
       </w:rPr>
     </w:lvl>
     <w:lvl w:ilvl="6" w:tplc="04150001" w:tentative="1">
@@ -4528,7 +8022,7 @@
         <w:ind w:left="5760" w:hanging="360"/>
       </w:pPr>
       <w:rPr>
-        <w:rFonts w:ascii="Symbol" w:hAnsi="Symbol" w:hint="default"/>
+        <w:rFonts w:hint="default" w:ascii="Symbol" w:hAnsi="Symbol"/>
       </w:rPr>
     </w:lvl>
     <w:lvl w:ilvl="7" w:tplc="04150003" w:tentative="1">
@@ -4540,7 +8034,7 @@
         <w:ind w:left="6480" w:hanging="360"/>
       </w:pPr>
       <w:rPr>
-        <w:rFonts w:ascii="Courier New" w:hAnsi="Courier New" w:cs="Courier New" w:hint="default"/>
+        <w:rFonts w:hint="default" w:ascii="Courier New" w:hAnsi="Courier New" w:cs="Courier New"/>
       </w:rPr>
     </w:lvl>
     <w:lvl w:ilvl="8" w:tplc="04150005" w:tentative="1">
@@ -4552,7 +8046,7 @@
         <w:ind w:left="7200" w:hanging="360"/>
       </w:pPr>
       <w:rPr>
-        <w:rFonts w:ascii="Wingdings" w:hAnsi="Wingdings" w:hint="default"/>
+        <w:rFonts w:hint="default" w:ascii="Wingdings" w:hAnsi="Wingdings"/>
       </w:rPr>
     </w:lvl>
   </w:abstractNum>
@@ -4682,7 +8176,7 @@
         <w:ind w:left="784" w:hanging="360"/>
       </w:pPr>
       <w:rPr>
-        <w:rFonts w:ascii="Symbol" w:hAnsi="Symbol" w:hint="default"/>
+        <w:rFonts w:hint="default" w:ascii="Symbol" w:hAnsi="Symbol"/>
       </w:rPr>
     </w:lvl>
     <w:lvl w:ilvl="1" w:tplc="04150003" w:tentative="1">
@@ -4694,7 +8188,7 @@
         <w:ind w:left="1504" w:hanging="360"/>
       </w:pPr>
       <w:rPr>
-        <w:rFonts w:ascii="Courier New" w:hAnsi="Courier New" w:cs="Courier New" w:hint="default"/>
+        <w:rFonts w:hint="default" w:ascii="Courier New" w:hAnsi="Courier New" w:cs="Courier New"/>
       </w:rPr>
     </w:lvl>
     <w:lvl w:ilvl="2" w:tplc="04150005" w:tentative="1">
@@ -4706,7 +8200,7 @@
         <w:ind w:left="2224" w:hanging="360"/>
       </w:pPr>
       <w:rPr>
-        <w:rFonts w:ascii="Wingdings" w:hAnsi="Wingdings" w:hint="default"/>
+        <w:rFonts w:hint="default" w:ascii="Wingdings" w:hAnsi="Wingdings"/>
       </w:rPr>
     </w:lvl>
     <w:lvl w:ilvl="3" w:tplc="04150001" w:tentative="1">
@@ -4718,7 +8212,7 @@
         <w:ind w:left="2944" w:hanging="360"/>
       </w:pPr>
       <w:rPr>
-        <w:rFonts w:ascii="Symbol" w:hAnsi="Symbol" w:hint="default"/>
+        <w:rFonts w:hint="default" w:ascii="Symbol" w:hAnsi="Symbol"/>
       </w:rPr>
     </w:lvl>
     <w:lvl w:ilvl="4" w:tplc="04150003" w:tentative="1">
@@ -4730,7 +8224,7 @@
         <w:ind w:left="3664" w:hanging="360"/>
       </w:pPr>
       <w:rPr>
-        <w:rFonts w:ascii="Courier New" w:hAnsi="Courier New" w:cs="Courier New" w:hint="default"/>
+        <w:rFonts w:hint="default" w:ascii="Courier New" w:hAnsi="Courier New" w:cs="Courier New"/>
       </w:rPr>
     </w:lvl>
     <w:lvl w:ilvl="5" w:tplc="04150005" w:tentative="1">
@@ -4742,7 +8236,7 @@
         <w:ind w:left="4384" w:hanging="360"/>
       </w:pPr>
       <w:rPr>
-        <w:rFonts w:ascii="Wingdings" w:hAnsi="Wingdings" w:hint="default"/>
+        <w:rFonts w:hint="default" w:ascii="Wingdings" w:hAnsi="Wingdings"/>
       </w:rPr>
     </w:lvl>
     <w:lvl w:ilvl="6" w:tplc="04150001" w:tentative="1">
@@ -4754,7 +8248,7 @@
         <w:ind w:left="5104" w:hanging="360"/>
       </w:pPr>
       <w:rPr>
-        <w:rFonts w:ascii="Symbol" w:hAnsi="Symbol" w:hint="default"/>
+        <w:rFonts w:hint="default" w:ascii="Symbol" w:hAnsi="Symbol"/>
       </w:rPr>
     </w:lvl>
     <w:lvl w:ilvl="7" w:tplc="04150003" w:tentative="1">
@@ -4766,7 +8260,7 @@
         <w:ind w:left="5824" w:hanging="360"/>
       </w:pPr>
       <w:rPr>
-        <w:rFonts w:ascii="Courier New" w:hAnsi="Courier New" w:cs="Courier New" w:hint="default"/>
+        <w:rFonts w:hint="default" w:ascii="Courier New" w:hAnsi="Courier New" w:cs="Courier New"/>
       </w:rPr>
     </w:lvl>
     <w:lvl w:ilvl="8" w:tplc="04150005" w:tentative="1">
@@ -4778,7 +8272,7 @@
         <w:ind w:left="6544" w:hanging="360"/>
       </w:pPr>
       <w:rPr>
-        <w:rFonts w:ascii="Wingdings" w:hAnsi="Wingdings" w:hint="default"/>
+        <w:rFonts w:hint="default" w:ascii="Wingdings" w:hAnsi="Wingdings"/>
       </w:rPr>
     </w:lvl>
   </w:abstractNum>
@@ -5108,7 +8602,7 @@
         <w:ind w:left="405" w:hanging="405"/>
       </w:pPr>
       <w:rPr>
-        <w:rFonts w:ascii="Arial" w:eastAsiaTheme="minorHAnsi" w:hAnsi="Arial" w:cs="Arial"/>
+        <w:rFonts w:ascii="Arial" w:hAnsi="Arial" w:cs="Arial" w:eastAsiaTheme="minorHAnsi"/>
       </w:rPr>
     </w:lvl>
     <w:lvl w:ilvl="1">
@@ -5849,7 +9343,7 @@
   <w:docDefaults>
     <w:rPrDefault>
       <w:rPr>
-        <w:rFonts w:asciiTheme="minorHAnsi" w:eastAsiaTheme="minorHAnsi" w:hAnsiTheme="minorHAnsi" w:cstheme="minorBidi"/>
+        <w:rFonts w:asciiTheme="minorHAnsi" w:hAnsiTheme="minorHAnsi" w:eastAsiaTheme="minorHAnsi" w:cstheme="minorBidi"/>
         <w:sz w:val="24"/>
         <w:szCs w:val="24"/>
         <w:lang w:val="pl-PL" w:eastAsia="en-US" w:bidi="ar-SA"/>
@@ -5860,14 +9354,14 @@
   <w:latentStyles w:defLockedState="0" w:defUIPriority="99" w:defSemiHidden="0" w:defUnhideWhenUsed="0" w:defQFormat="0" w:count="376">
     <w:lsdException w:name="Normal" w:uiPriority="0" w:qFormat="1"/>
     <w:lsdException w:name="heading 1" w:uiPriority="9" w:qFormat="1"/>
-    <w:lsdException w:name="heading 2" w:semiHidden="1" w:uiPriority="9" w:unhideWhenUsed="1" w:qFormat="1"/>
-    <w:lsdException w:name="heading 3" w:semiHidden="1" w:uiPriority="9" w:unhideWhenUsed="1" w:qFormat="1"/>
-    <w:lsdException w:name="heading 4" w:semiHidden="1" w:uiPriority="9" w:unhideWhenUsed="1" w:qFormat="1"/>
-    <w:lsdException w:name="heading 5" w:semiHidden="1" w:uiPriority="9" w:unhideWhenUsed="1" w:qFormat="1"/>
-    <w:lsdException w:name="heading 6" w:semiHidden="1" w:uiPriority="9" w:unhideWhenUsed="1" w:qFormat="1"/>
-    <w:lsdException w:name="heading 7" w:semiHidden="1" w:uiPriority="9" w:unhideWhenUsed="1" w:qFormat="1"/>
-    <w:lsdException w:name="heading 8" w:semiHidden="1" w:uiPriority="9" w:unhideWhenUsed="1" w:qFormat="1"/>
-    <w:lsdException w:name="heading 9" w:semiHidden="1" w:uiPriority="9" w:unhideWhenUsed="1" w:qFormat="1"/>
+    <w:lsdException w:name="heading 2" w:uiPriority="9" w:semiHidden="1" w:unhideWhenUsed="1" w:qFormat="1"/>
+    <w:lsdException w:name="heading 3" w:uiPriority="9" w:semiHidden="1" w:unhideWhenUsed="1" w:qFormat="1"/>
+    <w:lsdException w:name="heading 4" w:uiPriority="9" w:semiHidden="1" w:unhideWhenUsed="1" w:qFormat="1"/>
+    <w:lsdException w:name="heading 5" w:uiPriority="9" w:semiHidden="1" w:unhideWhenUsed="1" w:qFormat="1"/>
+    <w:lsdException w:name="heading 6" w:uiPriority="9" w:semiHidden="1" w:unhideWhenUsed="1" w:qFormat="1"/>
+    <w:lsdException w:name="heading 7" w:uiPriority="9" w:semiHidden="1" w:unhideWhenUsed="1" w:qFormat="1"/>
+    <w:lsdException w:name="heading 8" w:uiPriority="9" w:semiHidden="1" w:unhideWhenUsed="1" w:qFormat="1"/>
+    <w:lsdException w:name="heading 9" w:uiPriority="9" w:semiHidden="1" w:unhideWhenUsed="1" w:qFormat="1"/>
     <w:lsdException w:name="index 1" w:semiHidden="1" w:unhideWhenUsed="1"/>
     <w:lsdException w:name="index 2" w:semiHidden="1" w:unhideWhenUsed="1"/>
     <w:lsdException w:name="index 3" w:semiHidden="1" w:unhideWhenUsed="1"/>
@@ -5877,22 +9371,22 @@
     <w:lsdException w:name="index 7" w:semiHidden="1" w:unhideWhenUsed="1"/>
     <w:lsdException w:name="index 8" w:semiHidden="1" w:unhideWhenUsed="1"/>
     <w:lsdException w:name="index 9" w:semiHidden="1" w:unhideWhenUsed="1"/>
-    <w:lsdException w:name="toc 1" w:semiHidden="1" w:uiPriority="39" w:unhideWhenUsed="1"/>
-    <w:lsdException w:name="toc 2" w:semiHidden="1" w:uiPriority="39" w:unhideWhenUsed="1"/>
-    <w:lsdException w:name="toc 3" w:semiHidden="1" w:uiPriority="39" w:unhideWhenUsed="1"/>
-    <w:lsdException w:name="toc 4" w:semiHidden="1" w:uiPriority="39" w:unhideWhenUsed="1"/>
-    <w:lsdException w:name="toc 5" w:semiHidden="1" w:uiPriority="39" w:unhideWhenUsed="1"/>
-    <w:lsdException w:name="toc 6" w:semiHidden="1" w:uiPriority="39" w:unhideWhenUsed="1"/>
-    <w:lsdException w:name="toc 7" w:semiHidden="1" w:uiPriority="39" w:unhideWhenUsed="1"/>
-    <w:lsdException w:name="toc 8" w:semiHidden="1" w:uiPriority="39" w:unhideWhenUsed="1"/>
-    <w:lsdException w:name="toc 9" w:semiHidden="1" w:uiPriority="39" w:unhideWhenUsed="1"/>
+    <w:lsdException w:name="toc 1" w:uiPriority="39" w:semiHidden="1" w:unhideWhenUsed="1"/>
+    <w:lsdException w:name="toc 2" w:uiPriority="39" w:semiHidden="1" w:unhideWhenUsed="1"/>
+    <w:lsdException w:name="toc 3" w:uiPriority="39" w:semiHidden="1" w:unhideWhenUsed="1"/>
+    <w:lsdException w:name="toc 4" w:uiPriority="39" w:semiHidden="1" w:unhideWhenUsed="1"/>
+    <w:lsdException w:name="toc 5" w:uiPriority="39" w:semiHidden="1" w:unhideWhenUsed="1"/>
+    <w:lsdException w:name="toc 6" w:uiPriority="39" w:semiHidden="1" w:unhideWhenUsed="1"/>
+    <w:lsdException w:name="toc 7" w:uiPriority="39" w:semiHidden="1" w:unhideWhenUsed="1"/>
+    <w:lsdException w:name="toc 8" w:uiPriority="39" w:semiHidden="1" w:unhideWhenUsed="1"/>
+    <w:lsdException w:name="toc 9" w:uiPriority="39" w:semiHidden="1" w:unhideWhenUsed="1"/>
     <w:lsdException w:name="Normal Indent" w:semiHidden="1" w:unhideWhenUsed="1"/>
     <w:lsdException w:name="footnote text" w:semiHidden="1" w:unhideWhenUsed="1"/>
     <w:lsdException w:name="annotation text" w:semiHidden="1" w:unhideWhenUsed="1"/>
     <w:lsdException w:name="header" w:semiHidden="1" w:unhideWhenUsed="1"/>
     <w:lsdException w:name="footer" w:semiHidden="1" w:unhideWhenUsed="1"/>
     <w:lsdException w:name="index heading" w:semiHidden="1" w:unhideWhenUsed="1"/>
-    <w:lsdException w:name="caption" w:semiHidden="1" w:uiPriority="35" w:unhideWhenUsed="1" w:qFormat="1"/>
+    <w:lsdException w:name="caption" w:uiPriority="35" w:semiHidden="1" w:unhideWhenUsed="1" w:qFormat="1"/>
     <w:lsdException w:name="table of figures" w:semiHidden="1" w:unhideWhenUsed="1"/>
     <w:lsdException w:name="envelope address" w:semiHidden="1" w:unhideWhenUsed="1"/>
     <w:lsdException w:name="envelope return" w:semiHidden="1" w:unhideWhenUsed="1"/>
@@ -5923,7 +9417,7 @@
     <w:lsdException w:name="Title" w:uiPriority="10" w:qFormat="1"/>
     <w:lsdException w:name="Closing" w:semiHidden="1" w:unhideWhenUsed="1"/>
     <w:lsdException w:name="Signature" w:semiHidden="1" w:unhideWhenUsed="1"/>
-    <w:lsdException w:name="Default Paragraph Font" w:semiHidden="1" w:uiPriority="1" w:unhideWhenUsed="1"/>
+    <w:lsdException w:name="Default Paragraph Font" w:uiPriority="1" w:semiHidden="1" w:unhideWhenUsed="1"/>
     <w:lsdException w:name="Body Text" w:semiHidden="1" w:unhideWhenUsed="1"/>
     <w:lsdException w:name="Body Text Indent" w:semiHidden="1" w:unhideWhenUsed="1"/>
     <w:lsdException w:name="List Continue" w:semiHidden="1" w:unhideWhenUsed="1"/>
@@ -6123,8 +9617,8 @@
     <w:lsdException w:name="Subtle Reference" w:uiPriority="31" w:qFormat="1"/>
     <w:lsdException w:name="Intense Reference" w:uiPriority="32" w:qFormat="1"/>
     <w:lsdException w:name="Book Title" w:uiPriority="33" w:qFormat="1"/>
-    <w:lsdException w:name="Bibliography" w:semiHidden="1" w:uiPriority="37" w:unhideWhenUsed="1"/>
-    <w:lsdException w:name="TOC Heading" w:semiHidden="1" w:uiPriority="39" w:unhideWhenUsed="1" w:qFormat="1"/>
+    <w:lsdException w:name="Bibliography" w:uiPriority="37" w:semiHidden="1" w:unhideWhenUsed="1"/>
+    <w:lsdException w:name="TOC Heading" w:uiPriority="39" w:semiHidden="1" w:unhideWhenUsed="1" w:qFormat="1"/>
     <w:lsdException w:name="Plain Table 1" w:uiPriority="41"/>
     <w:lsdException w:name="Plain Table 2" w:uiPriority="42"/>
     <w:lsdException w:name="Plain Table 3" w:uiPriority="43"/>
@@ -6233,17 +9727,17 @@
     <w:lsdException w:name="Smart Hyperlink" w:semiHidden="1" w:unhideWhenUsed="1"/>
     <w:lsdException w:name="Smart Link" w:semiHidden="1" w:unhideWhenUsed="1"/>
   </w:latentStyles>
-  <w:style w:type="paragraph" w:default="1" w:styleId="Normalny">
+  <w:style w:type="paragraph" w:styleId="Normalny" w:default="1">
     <w:name w:val="Normal"/>
     <w:qFormat/>
   </w:style>
-  <w:style w:type="character" w:default="1" w:styleId="Domylnaczcionkaakapitu">
+  <w:style w:type="character" w:styleId="Domylnaczcionkaakapitu" w:default="1">
     <w:name w:val="Default Paragraph Font"/>
     <w:uiPriority w:val="1"/>
     <w:semiHidden/>
     <w:unhideWhenUsed/>
   </w:style>
-  <w:style w:type="table" w:default="1" w:styleId="Standardowy">
+  <w:style w:type="table" w:styleId="Standardowy" w:default="1">
     <w:name w:val="Normal Table"/>
     <w:uiPriority w:val="99"/>
     <w:semiHidden/>
@@ -6258,7 +9752,7 @@
       </w:tblCellMar>
     </w:tblPr>
   </w:style>
-  <w:style w:type="numbering" w:default="1" w:styleId="Bezlisty">
+  <w:style w:type="numbering" w:styleId="Bezlisty" w:default="1">
     <w:name w:val="No List"/>
     <w:uiPriority w:val="99"/>
     <w:semiHidden/>
@@ -6278,7 +9772,7 @@
       </w:tabs>
     </w:pPr>
   </w:style>
-  <w:style w:type="character" w:customStyle="1" w:styleId="NagwekZnak">
+  <w:style w:type="character" w:styleId="NagwekZnak" w:customStyle="1">
     <w:name w:val="Nagłówek Znak"/>
     <w:basedOn w:val="Domylnaczcionkaakapitu"/>
     <w:link w:val="Nagwek"/>
@@ -6299,7 +9793,7 @@
       </w:tabs>
     </w:pPr>
   </w:style>
-  <w:style w:type="character" w:customStyle="1" w:styleId="StopkaZnak">
+  <w:style w:type="character" w:styleId="StopkaZnak" w:customStyle="1">
     <w:name w:val="Stopka Znak"/>
     <w:basedOn w:val="Domylnaczcionkaakapitu"/>
     <w:link w:val="Stopka"/>
@@ -6316,7 +9810,7 @@
       <w:contextualSpacing/>
     </w:pPr>
   </w:style>
-  <w:style w:type="paragraph" w:customStyle="1" w:styleId="Standard">
+  <w:style w:type="paragraph" w:styleId="Standard" w:customStyle="1">
     <w:name w:val="Standard"/>
     <w:rsid w:val="008C5948"/>
     <w:pPr>
@@ -6328,12 +9822,12 @@
       <w:textAlignment w:val="baseline"/>
     </w:pPr>
     <w:rPr>
-      <w:rFonts w:ascii="Arial" w:eastAsia="Times New Roman" w:hAnsi="Arial" w:cs="Arial"/>
+      <w:rFonts w:ascii="Arial" w:hAnsi="Arial" w:eastAsia="Times New Roman" w:cs="Arial"/>
       <w:kern w:val="3"/>
       <w:lang w:eastAsia="zh-CN"/>
     </w:rPr>
   </w:style>
-  <w:style w:type="numbering" w:customStyle="1" w:styleId="WW8Num2">
+  <w:style w:type="numbering" w:styleId="WW8Num2" w:customStyle="1">
     <w:name w:val="WW8Num2"/>
     <w:basedOn w:val="Bezlisty"/>
     <w:rsid w:val="008C5948"/>
@@ -6343,7 +9837,7 @@
       </w:numPr>
     </w:pPr>
   </w:style>
-  <w:style w:type="numbering" w:customStyle="1" w:styleId="WW8Num3">
+  <w:style w:type="numbering" w:styleId="WW8Num3" w:customStyle="1">
     <w:name w:val="WW8Num3"/>
     <w:basedOn w:val="Bezlisty"/>
     <w:rsid w:val="008C5948"/>
@@ -6353,7 +9847,7 @@
       </w:numPr>
     </w:pPr>
   </w:style>
-  <w:style w:type="numbering" w:customStyle="1" w:styleId="WW8Num4">
+  <w:style w:type="numbering" w:styleId="WW8Num4" w:customStyle="1">
     <w:name w:val="WW8Num4"/>
     <w:basedOn w:val="Bezlisty"/>
     <w:rsid w:val="008C5948"/>
@@ -6363,7 +9857,7 @@
       </w:numPr>
     </w:pPr>
   </w:style>
-  <w:style w:type="numbering" w:customStyle="1" w:styleId="WW8Num5">
+  <w:style w:type="numbering" w:styleId="WW8Num5" w:customStyle="1">
     <w:name w:val="WW8Num5"/>
     <w:basedOn w:val="Bezlisty"/>
     <w:rsid w:val="008C5948"/>
@@ -6373,7 +9867,7 @@
       </w:numPr>
     </w:pPr>
   </w:style>
-  <w:style w:type="numbering" w:customStyle="1" w:styleId="WW8Num7">
+  <w:style w:type="numbering" w:styleId="WW8Num7" w:customStyle="1">
     <w:name w:val="WW8Num7"/>
     <w:basedOn w:val="Bezlisty"/>
     <w:rsid w:val="008C5948"/>
@@ -6408,7 +9902,7 @@
       <w:szCs w:val="20"/>
     </w:rPr>
   </w:style>
-  <w:style w:type="character" w:customStyle="1" w:styleId="TekstkomentarzaZnak">
+  <w:style w:type="character" w:styleId="TekstkomentarzaZnak" w:customStyle="1">
     <w:name w:val="Tekst komentarza Znak"/>
     <w:basedOn w:val="Domylnaczcionkaakapitu"/>
     <w:link w:val="Tekstkomentarza"/>
@@ -6434,7 +9928,7 @@
       <w:bCs/>
     </w:rPr>
   </w:style>
-  <w:style w:type="character" w:customStyle="1" w:styleId="TematkomentarzaZnak">
+  <w:style w:type="character" w:styleId="TematkomentarzaZnak" w:customStyle="1">
     <w:name w:val="Temat komentarza Znak"/>
     <w:basedOn w:val="TekstkomentarzaZnak"/>
     <w:link w:val="Tematkomentarza"/>
@@ -6462,7 +9956,7 @@
       <w:szCs w:val="18"/>
     </w:rPr>
   </w:style>
-  <w:style w:type="character" w:customStyle="1" w:styleId="TekstdymkaZnak">
+  <w:style w:type="character" w:styleId="TekstdymkaZnak" w:customStyle="1">
     <w:name w:val="Tekst dymka Znak"/>
     <w:basedOn w:val="Domylnaczcionkaakapitu"/>
     <w:link w:val="Tekstdymka"/>
@@ -6475,7 +9969,7 @@
       <w:szCs w:val="18"/>
     </w:rPr>
   </w:style>
-  <w:style w:type="paragraph" w:customStyle="1" w:styleId="Spr-tabela-naglowek">
+  <w:style w:type="paragraph" w:styleId="Spr-tabela-naglowek" w:customStyle="1">
     <w:name w:val="Spr-tabela-naglowek"/>
     <w:basedOn w:val="Normalny"/>
     <w:link w:val="Spr-tabela-naglowekZnak"/>
@@ -6485,14 +9979,14 @@
       <w:jc w:val="center"/>
     </w:pPr>
     <w:rPr>
-      <w:rFonts w:ascii="Times New Roman" w:eastAsia="MS Mincho" w:hAnsi="Times New Roman" w:cs="Times New Roman"/>
+      <w:rFonts w:ascii="Times New Roman" w:hAnsi="Times New Roman" w:eastAsia="MS Mincho" w:cs="Times New Roman"/>
       <w:b/>
       <w:i/>
       <w:sz w:val="20"/>
       <w:lang w:eastAsia="ja-JP"/>
     </w:rPr>
   </w:style>
-  <w:style w:type="paragraph" w:customStyle="1" w:styleId="Spr-tabela-tekst">
+  <w:style w:type="paragraph" w:styleId="Spr-tabela-tekst" w:customStyle="1">
     <w:name w:val="Spr-tabela-tekst"/>
     <w:basedOn w:val="Normalny"/>
     <w:link w:val="Spr-tabela-tekstZnak"/>
@@ -6502,34 +9996,34 @@
       <w:jc w:val="center"/>
     </w:pPr>
     <w:rPr>
-      <w:rFonts w:ascii="Arial" w:eastAsia="MS Mincho" w:hAnsi="Arial" w:cs="Times New Roman"/>
+      <w:rFonts w:ascii="Arial" w:hAnsi="Arial" w:eastAsia="MS Mincho" w:cs="Times New Roman"/>
       <w:sz w:val="18"/>
       <w:lang w:eastAsia="ja-JP"/>
     </w:rPr>
   </w:style>
-  <w:style w:type="character" w:customStyle="1" w:styleId="Spr-tabela-naglowekZnak">
+  <w:style w:type="character" w:styleId="Spr-tabela-naglowekZnak" w:customStyle="1">
     <w:name w:val="Spr-tabela-naglowek Znak"/>
     <w:link w:val="Spr-tabela-naglowek"/>
     <w:rsid w:val="00931461"/>
     <w:rPr>
-      <w:rFonts w:ascii="Times New Roman" w:eastAsia="MS Mincho" w:hAnsi="Times New Roman" w:cs="Times New Roman"/>
+      <w:rFonts w:ascii="Times New Roman" w:hAnsi="Times New Roman" w:eastAsia="MS Mincho" w:cs="Times New Roman"/>
       <w:b/>
       <w:i/>
       <w:sz w:val="20"/>
       <w:lang w:eastAsia="ja-JP"/>
     </w:rPr>
   </w:style>
-  <w:style w:type="character" w:customStyle="1" w:styleId="Spr-tabela-tekstZnak">
+  <w:style w:type="character" w:styleId="Spr-tabela-tekstZnak" w:customStyle="1">
     <w:name w:val="Spr-tabela-tekst Znak"/>
     <w:link w:val="Spr-tabela-tekst"/>
     <w:rsid w:val="00931461"/>
     <w:rPr>
-      <w:rFonts w:ascii="Arial" w:eastAsia="MS Mincho" w:hAnsi="Arial" w:cs="Times New Roman"/>
+      <w:rFonts w:ascii="Arial" w:hAnsi="Arial" w:eastAsia="MS Mincho" w:cs="Times New Roman"/>
       <w:sz w:val="18"/>
       <w:lang w:eastAsia="ja-JP"/>
     </w:rPr>
   </w:style>
-  <w:style w:type="paragraph" w:customStyle="1" w:styleId="Spr-literatura">
+  <w:style w:type="paragraph" w:styleId="Spr-literatura" w:customStyle="1">
     <w:name w:val="Spr-literatura"/>
     <w:basedOn w:val="Normalny"/>
     <w:rsid w:val="00931461"/>
@@ -6541,7 +10035,7 @@
       <w:jc w:val="both"/>
     </w:pPr>
     <w:rPr>
-      <w:rFonts w:ascii="Times New Roman" w:eastAsia="MS Mincho" w:hAnsi="Times New Roman" w:cs="Times New Roman"/>
+      <w:rFonts w:ascii="Times New Roman" w:hAnsi="Times New Roman" w:eastAsia="MS Mincho" w:cs="Times New Roman"/>
       <w:sz w:val="20"/>
       <w:lang w:eastAsia="ja-JP"/>
     </w:rPr>
@@ -6553,12 +10047,12 @@
     <w:rsid w:val="007733A3"/>
     <w:tblPr>
       <w:tblBorders>
-        <w:top w:val="single" w:sz="4" w:space="0" w:color="auto"/>
-        <w:left w:val="single" w:sz="4" w:space="0" w:color="auto"/>
-        <w:bottom w:val="single" w:sz="4" w:space="0" w:color="auto"/>
-        <w:right w:val="single" w:sz="4" w:space="0" w:color="auto"/>
-        <w:insideH w:val="single" w:sz="4" w:space="0" w:color="auto"/>
-        <w:insideV w:val="single" w:sz="4" w:space="0" w:color="auto"/>
+        <w:top w:val="single" w:color="auto" w:sz="4" w:space="0"/>
+        <w:left w:val="single" w:color="auto" w:sz="4" w:space="0"/>
+        <w:bottom w:val="single" w:color="auto" w:sz="4" w:space="0"/>
+        <w:right w:val="single" w:color="auto" w:sz="4" w:space="0"/>
+        <w:insideH w:val="single" w:color="auto" w:sz="4" w:space="0"/>
+        <w:insideV w:val="single" w:color="auto" w:sz="4" w:space="0"/>
       </w:tblBorders>
     </w:tblPr>
   </w:style>
